--- a/.gitbook/assets/appx03.docx
+++ b/.gitbook/assets/appx03.docx
@@ -56,70 +56,37 @@
     </w:p>
     <w:p>
       <w:pPr>
+        <w:wordWrap w:val="0"/>
         <w:autoSpaceDE w:val="0"/>
         <w:autoSpaceDN w:val="0"/>
         <w:adjustRightInd w:val="0"/>
         <w:jc w:val="right"/>
         <w:rPr>
           <w:rFonts w:ascii="Times New Roman" w:eastAsia="標楷體" w:hAnsi="Times New Roman" w:cs="Times New Roman"/>
-          <w:b/>
-          <w:sz w:val="32"/>
-          <w:szCs w:val="32"/>
+          <w:sz w:val="28"/>
+          <w:szCs w:val="28"/>
         </w:rPr>
       </w:pPr>
       <w:r>
         <w:rPr>
           <w:rFonts w:ascii="Times New Roman" w:eastAsia="標楷體" w:hAnsi="Times New Roman" w:cs="Times New Roman"/>
-          <w:b/>
-          <w:sz w:val="32"/>
-          <w:szCs w:val="32"/>
-        </w:rPr>
-        <w:t>201</w:t>
+          <w:szCs w:val="28"/>
+        </w:rPr>
+        <w:t>2</w:t>
       </w:r>
       <w:r>
         <w:rPr>
           <w:rFonts w:ascii="Times New Roman" w:eastAsia="標楷體" w:hAnsi="Times New Roman" w:cs="Times New Roman"/>
-          <w:b/>
-          <w:sz w:val="32"/>
-          <w:szCs w:val="32"/>
-        </w:rPr>
-        <w:t>7</w:t>
+          <w:szCs w:val="28"/>
+        </w:rPr>
+        <w:t xml:space="preserve">022.02.06 </w:t>
       </w:r>
       <w:r>
         <w:rPr>
           <w:rFonts w:ascii="Times New Roman" w:eastAsia="標楷體" w:hAnsi="Times New Roman" w:cs="Times New Roman"/>
-          <w:b/>
-          <w:sz w:val="32"/>
-          <w:szCs w:val="32"/>
-        </w:rPr>
-        <w:t>.0</w:t>
-      </w:r>
-      <w:r>
-        <w:rPr>
-          <w:rFonts w:ascii="Times New Roman" w:eastAsia="標楷體" w:hAnsi="Times New Roman" w:cs="Times New Roman"/>
-          <w:b/>
-          <w:sz w:val="32"/>
-          <w:szCs w:val="32"/>
-        </w:rPr>
-        <w:t>3</w:t>
-      </w:r>
-      <w:r>
-        <w:rPr>
-          <w:rFonts w:ascii="Times New Roman" w:eastAsia="標楷體" w:hAnsi="Times New Roman" w:cs="Times New Roman"/>
-          <w:b/>
-          <w:sz w:val="32"/>
-          <w:szCs w:val="32"/>
-        </w:rPr>
-        <w:t>.</w:t>
-      </w:r>
-      <w:r>
-        <w:rPr>
-          <w:rFonts w:ascii="Times New Roman" w:eastAsia="標楷體" w:hAnsi="Times New Roman" w:cs="Times New Roman"/>
-          <w:b/>
-          <w:sz w:val="32"/>
-          <w:szCs w:val="32"/>
-        </w:rPr>
-        <w:t>27</w:t>
+          <w:szCs w:val="28"/>
+        </w:rPr>
+        <w:t>修訂</w:t>
       </w:r>
     </w:p>
     <w:p>
@@ -160,7 +127,7 @@
           <w:sz w:val="28"/>
           <w:szCs w:val="28"/>
         </w:rPr>
-        <w:t xml:space="preserve"> No.1 500cc</w:t>
+        <w:t xml:space="preserve"> No.1 500</w:t>
       </w:r>
       <w:r>
         <w:rPr>
@@ -168,7 +135,7 @@
           <w:sz w:val="28"/>
           <w:szCs w:val="28"/>
         </w:rPr>
-        <w:t>、台大</w:t>
+        <w:t>mL</w:t>
       </w:r>
       <w:r>
         <w:rPr>
@@ -176,7 +143,7 @@
           <w:sz w:val="28"/>
           <w:szCs w:val="28"/>
         </w:rPr>
-        <w:t xml:space="preserve"> No.2 500cc</w:t>
+        <w:t>、台大</w:t>
       </w:r>
       <w:r>
         <w:rPr>
@@ -184,7 +151,7 @@
           <w:sz w:val="28"/>
           <w:szCs w:val="28"/>
         </w:rPr>
-        <w:t>、台大</w:t>
+        <w:t xml:space="preserve"> No.2 500</w:t>
       </w:r>
       <w:r>
         <w:rPr>
@@ -192,7 +159,7 @@
           <w:sz w:val="28"/>
           <w:szCs w:val="28"/>
         </w:rPr>
-        <w:t xml:space="preserve"> No.3 500cc</w:t>
+        <w:t>mL</w:t>
       </w:r>
       <w:r>
         <w:rPr>
@@ -208,7 +175,7 @@
           <w:sz w:val="28"/>
           <w:szCs w:val="28"/>
         </w:rPr>
-        <w:t xml:space="preserve"> No.4 500cc</w:t>
+        <w:t xml:space="preserve"> No.3 500</w:t>
       </w:r>
       <w:r>
         <w:rPr>
@@ -216,7 +183,7 @@
           <w:sz w:val="28"/>
           <w:szCs w:val="28"/>
         </w:rPr>
-        <w:t>、台大</w:t>
+        <w:t>mL</w:t>
       </w:r>
       <w:r>
         <w:rPr>
@@ -224,7 +191,47 @@
           <w:sz w:val="28"/>
           <w:szCs w:val="28"/>
         </w:rPr>
-        <w:t xml:space="preserve"> No.5 400cc</w:t>
+        <w:t>、台大</w:t>
+      </w:r>
+      <w:r>
+        <w:rPr>
+          <w:rFonts w:eastAsia="標楷體"/>
+          <w:sz w:val="28"/>
+          <w:szCs w:val="28"/>
+        </w:rPr>
+        <w:t xml:space="preserve"> No.4 500</w:t>
+      </w:r>
+      <w:r>
+        <w:rPr>
+          <w:rFonts w:eastAsia="標楷體"/>
+          <w:sz w:val="28"/>
+          <w:szCs w:val="28"/>
+        </w:rPr>
+        <w:t>mL</w:t>
+      </w:r>
+      <w:r>
+        <w:rPr>
+          <w:rFonts w:eastAsia="標楷體"/>
+          <w:sz w:val="28"/>
+          <w:szCs w:val="28"/>
+        </w:rPr>
+        <w:t>、台大</w:t>
+      </w:r>
+      <w:r>
+        <w:rPr>
+          <w:rFonts w:eastAsia="標楷體"/>
+          <w:sz w:val="28"/>
+          <w:szCs w:val="28"/>
+        </w:rPr>
+        <w:t xml:space="preserve"> No.5 400</w:t>
+      </w:r>
+      <w:r>
+        <w:rPr>
+          <w:rFonts w:eastAsia="標楷體"/>
+          <w:sz w:val="28"/>
+          <w:szCs w:val="28"/>
+        </w:rPr>
+        <w:t>mL</w:t>
       </w:r>
       <w:r>
         <w:rPr>
@@ -262,117 +269,107 @@
     <w:tbl>
       <w:tblPr>
         <w:tblStyle w:val="a3"/>
-        <w:tblW w:w="8784" w:type="dxa"/>
+        <w:tblW w:w="5000" w:type="pct"/>
+        <w:jc w:val="center"/>
         <w:tblLayout w:type="fixed"/>
         <w:tblLook w:val="04A0" w:firstRow="1" w:lastRow="0" w:firstColumn="1" w:lastColumn="0" w:noHBand="0" w:noVBand="1"/>
       </w:tblPr>
       <w:tblGrid>
-        <w:gridCol w:w="675"/>
-        <w:gridCol w:w="851"/>
+        <w:gridCol w:w="779"/>
+        <w:gridCol w:w="1054"/>
+        <w:gridCol w:w="711"/>
         <w:gridCol w:w="567"/>
-        <w:gridCol w:w="425"/>
-        <w:gridCol w:w="471"/>
-        <w:gridCol w:w="521"/>
-        <w:gridCol w:w="834"/>
-        <w:gridCol w:w="956"/>
-        <w:gridCol w:w="806"/>
-        <w:gridCol w:w="665"/>
-        <w:gridCol w:w="1025"/>
-        <w:gridCol w:w="988"/>
+        <w:gridCol w:w="569"/>
+        <w:gridCol w:w="711"/>
+        <w:gridCol w:w="991"/>
+        <w:gridCol w:w="1276"/>
+        <w:gridCol w:w="849"/>
+        <w:gridCol w:w="711"/>
+        <w:gridCol w:w="1284"/>
+        <w:gridCol w:w="954"/>
       </w:tblGrid>
       <w:tr>
-        <w:tc>
-          <w:tcPr>
-            <w:tcW w:w="675" w:type="dxa"/>
+        <w:trPr>
+          <w:jc w:val="center"/>
+        </w:trPr>
+        <w:tc>
+          <w:tcPr>
+            <w:tcW w:w="373" w:type="pct"/>
             <w:vMerge w:val="restart"/>
-          </w:tcPr>
-          <w:p>
-            <w:pPr>
-              <w:pStyle w:val="Default"/>
-              <w:snapToGrid w:val="0"/>
-              <w:rPr>
-                <w:rFonts w:eastAsia="標楷體"/>
-                <w:sz w:val="18"/>
-                <w:szCs w:val="18"/>
-              </w:rPr>
-            </w:pPr>
-            <w:r>
-              <w:rPr>
-                <w:rFonts w:eastAsia="標楷體"/>
-                <w:sz w:val="18"/>
-                <w:szCs w:val="18"/>
+            <w:vAlign w:val="center"/>
+          </w:tcPr>
+          <w:p>
+            <w:pPr>
+              <w:pStyle w:val="Default"/>
+              <w:snapToGrid w:val="0"/>
+              <w:jc w:val="center"/>
+              <w:rPr>
+                <w:rFonts w:eastAsia="標楷體"/>
+              </w:rPr>
+            </w:pPr>
+            <w:r>
+              <w:rPr>
+                <w:rFonts w:eastAsia="標楷體"/>
               </w:rPr>
               <w:t>醫令代碼</w:t>
             </w:r>
-            <w:r>
-              <w:rPr>
-                <w:rFonts w:eastAsia="標楷體"/>
-                <w:sz w:val="18"/>
-                <w:szCs w:val="18"/>
-              </w:rPr>
-              <w:t xml:space="preserve"> </w:t>
-            </w:r>
-          </w:p>
-        </w:tc>
-        <w:tc>
-          <w:tcPr>
-            <w:tcW w:w="851" w:type="dxa"/>
+          </w:p>
+        </w:tc>
+        <w:tc>
+          <w:tcPr>
+            <w:tcW w:w="504" w:type="pct"/>
             <w:vMerge w:val="restart"/>
-          </w:tcPr>
-          <w:p>
-            <w:pPr>
-              <w:pStyle w:val="Default"/>
-              <w:snapToGrid w:val="0"/>
-              <w:rPr>
-                <w:rFonts w:eastAsia="標楷體"/>
-                <w:sz w:val="18"/>
-                <w:szCs w:val="18"/>
-              </w:rPr>
-            </w:pPr>
-            <w:r>
-              <w:rPr>
-                <w:rFonts w:eastAsia="標楷體"/>
-                <w:sz w:val="18"/>
-                <w:szCs w:val="18"/>
+            <w:vAlign w:val="center"/>
+          </w:tcPr>
+          <w:p>
+            <w:pPr>
+              <w:pStyle w:val="Default"/>
+              <w:snapToGrid w:val="0"/>
+              <w:jc w:val="center"/>
+              <w:rPr>
+                <w:rFonts w:eastAsia="標楷體"/>
+              </w:rPr>
+            </w:pPr>
+            <w:r>
+              <w:rPr>
+                <w:rFonts w:eastAsia="標楷體"/>
               </w:rPr>
               <w:t>品名</w:t>
             </w:r>
-            <w:r>
-              <w:rPr>
-                <w:rFonts w:eastAsia="標楷體"/>
-                <w:sz w:val="18"/>
-                <w:szCs w:val="18"/>
-              </w:rPr>
-              <w:t xml:space="preserve"> </w:t>
-            </w:r>
-          </w:p>
-        </w:tc>
-        <w:tc>
-          <w:tcPr>
-            <w:tcW w:w="3774" w:type="dxa"/>
+          </w:p>
+        </w:tc>
+        <w:tc>
+          <w:tcPr>
+            <w:tcW w:w="2307" w:type="pct"/>
             <w:gridSpan w:val="6"/>
-          </w:tcPr>
-          <w:p>
-            <w:pPr>
-              <w:pStyle w:val="Default"/>
-              <w:snapToGrid w:val="0"/>
-              <w:rPr>
-                <w:rFonts w:eastAsia="標楷體"/>
-              </w:rPr>
-            </w:pPr>
-            <w:r>
-              <w:rPr>
-                <w:rFonts w:eastAsia="標楷體"/>
-                <w:sz w:val="18"/>
-                <w:szCs w:val="18"/>
-              </w:rPr>
-              <w:t>電解質</w:t>
-            </w:r>
-            <w:r>
-              <w:rPr>
-                <w:rFonts w:eastAsia="標楷體"/>
-                <w:sz w:val="18"/>
-                <w:szCs w:val="18"/>
+            <w:vAlign w:val="center"/>
+          </w:tcPr>
+          <w:p>
+            <w:pPr>
+              <w:pStyle w:val="Default"/>
+              <w:snapToGrid w:val="0"/>
+              <w:jc w:val="center"/>
+              <w:rPr>
+                <w:rFonts w:eastAsia="標楷體"/>
+              </w:rPr>
+            </w:pPr>
+            <w:r>
+              <w:rPr>
+                <w:rFonts w:eastAsia="標楷體"/>
+              </w:rPr>
+              <w:t>電</w:t>
+            </w:r>
+            <w:bookmarkStart w:id="1" w:name="_GoBack"/>
+            <w:bookmarkEnd w:id="1"/>
+            <w:r>
+              <w:rPr>
+                <w:rFonts w:eastAsia="標楷體"/>
+              </w:rPr>
+              <w:t>解質</w:t>
+            </w:r>
+            <w:r>
+              <w:rPr>
+                <w:rFonts w:eastAsia="標楷體"/>
               </w:rPr>
               <w:t xml:space="preserve"> mEq/L</w:t>
             </w:r>
@@ -380,99 +377,93 @@
         </w:tc>
         <w:tc>
           <w:tcPr>
-            <w:tcW w:w="806" w:type="dxa"/>
+            <w:tcW w:w="406" w:type="pct"/>
             <w:vMerge w:val="restart"/>
-          </w:tcPr>
-          <w:p>
-            <w:pPr>
-              <w:pStyle w:val="Default"/>
-              <w:snapToGrid w:val="0"/>
-              <w:rPr>
-                <w:rFonts w:eastAsia="標楷體"/>
-                <w:sz w:val="18"/>
-                <w:szCs w:val="18"/>
-              </w:rPr>
-            </w:pPr>
-            <w:r>
-              <w:rPr>
-                <w:rFonts w:eastAsia="標楷體"/>
-                <w:sz w:val="18"/>
-                <w:szCs w:val="18"/>
-              </w:rPr>
-              <w:t xml:space="preserve">Glucose g/L </w:t>
-            </w:r>
-          </w:p>
-        </w:tc>
-        <w:tc>
-          <w:tcPr>
-            <w:tcW w:w="665" w:type="dxa"/>
+            <w:vAlign w:val="center"/>
+          </w:tcPr>
+          <w:p>
+            <w:pPr>
+              <w:pStyle w:val="Default"/>
+              <w:snapToGrid w:val="0"/>
+              <w:ind w:leftChars="-45" w:rightChars="-45" w:right="-108" w:hangingChars="45" w:hanging="108"/>
+              <w:jc w:val="center"/>
+              <w:rPr>
+                <w:rFonts w:eastAsia="標楷體"/>
+              </w:rPr>
+            </w:pPr>
+            <w:r>
+              <w:rPr>
+                <w:rFonts w:eastAsia="標楷體"/>
+              </w:rPr>
+              <w:t>Glucose g/L</w:t>
+            </w:r>
+          </w:p>
+        </w:tc>
+        <w:tc>
+          <w:tcPr>
+            <w:tcW w:w="340" w:type="pct"/>
             <w:vMerge w:val="restart"/>
-          </w:tcPr>
-          <w:p>
-            <w:pPr>
-              <w:pStyle w:val="Default"/>
-              <w:snapToGrid w:val="0"/>
-              <w:rPr>
-                <w:rFonts w:eastAsia="標楷體"/>
-                <w:sz w:val="18"/>
-                <w:szCs w:val="18"/>
-              </w:rPr>
-            </w:pPr>
-            <w:r>
-              <w:rPr>
-                <w:rFonts w:eastAsia="標楷體"/>
-                <w:sz w:val="18"/>
-                <w:szCs w:val="18"/>
-              </w:rPr>
-              <w:t xml:space="preserve">Cal/L </w:t>
-            </w:r>
-          </w:p>
-        </w:tc>
-        <w:tc>
-          <w:tcPr>
-            <w:tcW w:w="1025" w:type="dxa"/>
+            <w:vAlign w:val="center"/>
+          </w:tcPr>
+          <w:p>
+            <w:pPr>
+              <w:pStyle w:val="Default"/>
+              <w:snapToGrid w:val="0"/>
+              <w:ind w:leftChars="-44" w:rightChars="-44" w:right="-106" w:hangingChars="44" w:hanging="106"/>
+              <w:jc w:val="center"/>
+              <w:rPr>
+                <w:rFonts w:eastAsia="標楷體"/>
+              </w:rPr>
+            </w:pPr>
+            <w:r>
+              <w:rPr>
+                <w:rFonts w:eastAsia="標楷體"/>
+              </w:rPr>
+              <w:t>Cal/L</w:t>
+            </w:r>
+          </w:p>
+        </w:tc>
+        <w:tc>
+          <w:tcPr>
+            <w:tcW w:w="614" w:type="pct"/>
             <w:vMerge w:val="restart"/>
-          </w:tcPr>
-          <w:p>
-            <w:pPr>
-              <w:pStyle w:val="Default"/>
-              <w:snapToGrid w:val="0"/>
-              <w:rPr>
-                <w:rFonts w:eastAsia="標楷體"/>
-                <w:sz w:val="18"/>
-                <w:szCs w:val="18"/>
-              </w:rPr>
-            </w:pPr>
-            <w:r>
-              <w:rPr>
-                <w:rFonts w:eastAsia="標楷體"/>
-                <w:sz w:val="18"/>
-                <w:szCs w:val="18"/>
-              </w:rPr>
-              <w:t xml:space="preserve">Osmolality mOsm/L </w:t>
-            </w:r>
-          </w:p>
-        </w:tc>
-        <w:tc>
-          <w:tcPr>
-            <w:tcW w:w="988" w:type="dxa"/>
+            <w:vAlign w:val="center"/>
+          </w:tcPr>
+          <w:p>
+            <w:pPr>
+              <w:pStyle w:val="Default"/>
+              <w:snapToGrid w:val="0"/>
+              <w:jc w:val="center"/>
+              <w:rPr>
+                <w:rFonts w:eastAsia="標楷體"/>
+              </w:rPr>
+            </w:pPr>
+            <w:r>
+              <w:rPr>
+                <w:rFonts w:eastAsia="標楷體"/>
+              </w:rPr>
+              <w:t>Osmolality mOsm/L</w:t>
+            </w:r>
+          </w:p>
+        </w:tc>
+        <w:tc>
+          <w:tcPr>
+            <w:tcW w:w="456" w:type="pct"/>
             <w:vMerge w:val="restart"/>
-          </w:tcPr>
-          <w:p>
-            <w:pPr>
-              <w:pStyle w:val="Default"/>
-              <w:snapToGrid w:val="0"/>
-              <w:rPr>
-                <w:rFonts w:eastAsia="標楷體"/>
-                <w:sz w:val="18"/>
-                <w:szCs w:val="18"/>
-              </w:rPr>
-            </w:pPr>
-            <w:r>
-              <w:rPr>
-                <w:rFonts w:eastAsia="標楷體"/>
-                <w:sz w:val="18"/>
-                <w:szCs w:val="18"/>
+            <w:vAlign w:val="center"/>
+          </w:tcPr>
+          <w:p>
+            <w:pPr>
+              <w:pStyle w:val="Default"/>
+              <w:snapToGrid w:val="0"/>
+              <w:jc w:val="center"/>
+              <w:rPr>
+                <w:rFonts w:eastAsia="標楷體"/>
+              </w:rPr>
+            </w:pPr>
+            <w:r>
+              <w:rPr>
+                <w:rFonts w:eastAsia="標楷體"/>
               </w:rPr>
               <w:t>pH</w:t>
             </w:r>
@@ -480,234 +471,237 @@
         </w:tc>
       </w:tr>
       <w:tr>
-        <w:tc>
-          <w:tcPr>
-            <w:tcW w:w="675" w:type="dxa"/>
+        <w:trPr>
+          <w:jc w:val="center"/>
+        </w:trPr>
+        <w:tc>
+          <w:tcPr>
+            <w:tcW w:w="373" w:type="pct"/>
             <w:vMerge/>
-          </w:tcPr>
-          <w:p>
-            <w:pPr>
-              <w:pStyle w:val="Default"/>
-              <w:snapToGrid w:val="0"/>
-              <w:rPr>
-                <w:rFonts w:eastAsia="標楷體"/>
-              </w:rPr>
-            </w:pPr>
-          </w:p>
-        </w:tc>
-        <w:tc>
-          <w:tcPr>
-            <w:tcW w:w="851" w:type="dxa"/>
+            <w:vAlign w:val="center"/>
+          </w:tcPr>
+          <w:p>
+            <w:pPr>
+              <w:pStyle w:val="Default"/>
+              <w:snapToGrid w:val="0"/>
+              <w:jc w:val="center"/>
+              <w:rPr>
+                <w:rFonts w:eastAsia="標楷體"/>
+              </w:rPr>
+            </w:pPr>
+          </w:p>
+        </w:tc>
+        <w:tc>
+          <w:tcPr>
+            <w:tcW w:w="504" w:type="pct"/>
             <w:vMerge/>
-          </w:tcPr>
-          <w:p>
-            <w:pPr>
-              <w:pStyle w:val="Default"/>
-              <w:snapToGrid w:val="0"/>
-              <w:rPr>
-                <w:rFonts w:eastAsia="標楷體"/>
-              </w:rPr>
-            </w:pPr>
-          </w:p>
-        </w:tc>
-        <w:tc>
-          <w:tcPr>
-            <w:tcW w:w="567" w:type="dxa"/>
-          </w:tcPr>
-          <w:p>
-            <w:pPr>
-              <w:pStyle w:val="Default"/>
-              <w:snapToGrid w:val="0"/>
-              <w:rPr>
-                <w:rFonts w:eastAsia="標楷體"/>
-                <w:sz w:val="18"/>
-                <w:szCs w:val="18"/>
-              </w:rPr>
-            </w:pPr>
-            <w:r>
-              <w:rPr>
-                <w:rFonts w:eastAsia="標楷體"/>
-                <w:sz w:val="18"/>
-                <w:szCs w:val="18"/>
-              </w:rPr>
-              <w:t xml:space="preserve">Na </w:t>
-            </w:r>
-          </w:p>
-        </w:tc>
-        <w:tc>
-          <w:tcPr>
-            <w:tcW w:w="425" w:type="dxa"/>
-          </w:tcPr>
-          <w:p>
-            <w:pPr>
-              <w:pStyle w:val="Default"/>
-              <w:snapToGrid w:val="0"/>
-              <w:rPr>
-                <w:rFonts w:eastAsia="標楷體"/>
-                <w:sz w:val="18"/>
-                <w:szCs w:val="18"/>
-              </w:rPr>
-            </w:pPr>
-            <w:r>
-              <w:rPr>
-                <w:rFonts w:eastAsia="標楷體"/>
-                <w:sz w:val="18"/>
-                <w:szCs w:val="18"/>
-              </w:rPr>
-              <w:t xml:space="preserve">K </w:t>
-            </w:r>
-          </w:p>
-        </w:tc>
-        <w:tc>
-          <w:tcPr>
-            <w:tcW w:w="471" w:type="dxa"/>
-          </w:tcPr>
-          <w:p>
-            <w:pPr>
-              <w:pStyle w:val="Default"/>
-              <w:snapToGrid w:val="0"/>
-              <w:rPr>
-                <w:rFonts w:eastAsia="標楷體"/>
-                <w:sz w:val="18"/>
-                <w:szCs w:val="18"/>
-              </w:rPr>
-            </w:pPr>
-            <w:r>
-              <w:rPr>
-                <w:rFonts w:eastAsia="標楷體"/>
-                <w:sz w:val="18"/>
-                <w:szCs w:val="18"/>
-              </w:rPr>
-              <w:t xml:space="preserve">Mg </w:t>
-            </w:r>
-          </w:p>
-        </w:tc>
-        <w:tc>
-          <w:tcPr>
-            <w:tcW w:w="521" w:type="dxa"/>
-          </w:tcPr>
-          <w:p>
-            <w:pPr>
-              <w:pStyle w:val="Default"/>
-              <w:snapToGrid w:val="0"/>
-              <w:rPr>
-                <w:rFonts w:eastAsia="標楷體"/>
-                <w:sz w:val="18"/>
-                <w:szCs w:val="18"/>
-              </w:rPr>
-            </w:pPr>
-            <w:r>
-              <w:rPr>
-                <w:rFonts w:eastAsia="標楷體"/>
-                <w:sz w:val="18"/>
-                <w:szCs w:val="18"/>
-              </w:rPr>
-              <w:t xml:space="preserve">Cl </w:t>
-            </w:r>
-          </w:p>
-        </w:tc>
-        <w:tc>
-          <w:tcPr>
-            <w:tcW w:w="834" w:type="dxa"/>
-          </w:tcPr>
-          <w:p>
-            <w:pPr>
-              <w:pStyle w:val="Default"/>
-              <w:snapToGrid w:val="0"/>
-              <w:rPr>
-                <w:rFonts w:eastAsia="標楷體"/>
-                <w:sz w:val="18"/>
-                <w:szCs w:val="18"/>
-              </w:rPr>
-            </w:pPr>
-            <w:r>
-              <w:rPr>
-                <w:rFonts w:eastAsia="標楷體"/>
-                <w:sz w:val="18"/>
-                <w:szCs w:val="18"/>
-              </w:rPr>
-              <w:t xml:space="preserve">Acetate </w:t>
-            </w:r>
-          </w:p>
-        </w:tc>
-        <w:tc>
-          <w:tcPr>
-            <w:tcW w:w="956" w:type="dxa"/>
-          </w:tcPr>
-          <w:p>
-            <w:pPr>
-              <w:pStyle w:val="Default"/>
-              <w:snapToGrid w:val="0"/>
-              <w:rPr>
-                <w:rFonts w:eastAsia="標楷體"/>
-                <w:sz w:val="18"/>
-                <w:szCs w:val="18"/>
-              </w:rPr>
-            </w:pPr>
-            <w:r>
-              <w:rPr>
-                <w:rFonts w:eastAsia="標楷體"/>
-                <w:sz w:val="18"/>
-                <w:szCs w:val="18"/>
-              </w:rPr>
-              <w:t xml:space="preserve">Phosphate mmole/L </w:t>
-            </w:r>
-          </w:p>
-        </w:tc>
-        <w:tc>
-          <w:tcPr>
-            <w:tcW w:w="806" w:type="dxa"/>
+            <w:vAlign w:val="center"/>
+          </w:tcPr>
+          <w:p>
+            <w:pPr>
+              <w:pStyle w:val="Default"/>
+              <w:snapToGrid w:val="0"/>
+              <w:jc w:val="center"/>
+              <w:rPr>
+                <w:rFonts w:eastAsia="標楷體"/>
+              </w:rPr>
+            </w:pPr>
+          </w:p>
+        </w:tc>
+        <w:tc>
+          <w:tcPr>
+            <w:tcW w:w="340" w:type="pct"/>
+            <w:vAlign w:val="center"/>
+          </w:tcPr>
+          <w:p>
+            <w:pPr>
+              <w:pStyle w:val="Default"/>
+              <w:snapToGrid w:val="0"/>
+              <w:jc w:val="center"/>
+              <w:rPr>
+                <w:rFonts w:eastAsia="標楷體"/>
+              </w:rPr>
+            </w:pPr>
+            <w:r>
+              <w:rPr>
+                <w:rFonts w:eastAsia="標楷體"/>
+              </w:rPr>
+              <w:t>Na</w:t>
+            </w:r>
+          </w:p>
+        </w:tc>
+        <w:tc>
+          <w:tcPr>
+            <w:tcW w:w="271" w:type="pct"/>
+            <w:vAlign w:val="center"/>
+          </w:tcPr>
+          <w:p>
+            <w:pPr>
+              <w:pStyle w:val="Default"/>
+              <w:snapToGrid w:val="0"/>
+              <w:jc w:val="center"/>
+              <w:rPr>
+                <w:rFonts w:eastAsia="標楷體"/>
+              </w:rPr>
+            </w:pPr>
+            <w:r>
+              <w:rPr>
+                <w:rFonts w:eastAsia="標楷體"/>
+              </w:rPr>
+              <w:t>K</w:t>
+            </w:r>
+          </w:p>
+        </w:tc>
+        <w:tc>
+          <w:tcPr>
+            <w:tcW w:w="272" w:type="pct"/>
+            <w:vAlign w:val="center"/>
+          </w:tcPr>
+          <w:p>
+            <w:pPr>
+              <w:pStyle w:val="Default"/>
+              <w:snapToGrid w:val="0"/>
+              <w:jc w:val="center"/>
+              <w:rPr>
+                <w:rFonts w:eastAsia="標楷體"/>
+              </w:rPr>
+            </w:pPr>
+            <w:r>
+              <w:rPr>
+                <w:rFonts w:eastAsia="標楷體"/>
+              </w:rPr>
+              <w:t>Mg</w:t>
+            </w:r>
+          </w:p>
+        </w:tc>
+        <w:tc>
+          <w:tcPr>
+            <w:tcW w:w="340" w:type="pct"/>
+            <w:vAlign w:val="center"/>
+          </w:tcPr>
+          <w:p>
+            <w:pPr>
+              <w:pStyle w:val="Default"/>
+              <w:snapToGrid w:val="0"/>
+              <w:jc w:val="center"/>
+              <w:rPr>
+                <w:rFonts w:eastAsia="標楷體"/>
+              </w:rPr>
+            </w:pPr>
+            <w:r>
+              <w:rPr>
+                <w:rFonts w:eastAsia="標楷體"/>
+              </w:rPr>
+              <w:t>Cl</w:t>
+            </w:r>
+          </w:p>
+        </w:tc>
+        <w:tc>
+          <w:tcPr>
+            <w:tcW w:w="474" w:type="pct"/>
+            <w:vAlign w:val="center"/>
+          </w:tcPr>
+          <w:p>
+            <w:pPr>
+              <w:pStyle w:val="Default"/>
+              <w:snapToGrid w:val="0"/>
+              <w:jc w:val="center"/>
+              <w:rPr>
+                <w:rFonts w:eastAsia="標楷體"/>
+              </w:rPr>
+            </w:pPr>
+            <w:r>
+              <w:rPr>
+                <w:rFonts w:eastAsia="標楷體"/>
+              </w:rPr>
+              <w:t>Acetate</w:t>
+            </w:r>
+          </w:p>
+        </w:tc>
+        <w:tc>
+          <w:tcPr>
+            <w:tcW w:w="610" w:type="pct"/>
+            <w:vAlign w:val="center"/>
+          </w:tcPr>
+          <w:p>
+            <w:pPr>
+              <w:pStyle w:val="Default"/>
+              <w:snapToGrid w:val="0"/>
+              <w:jc w:val="center"/>
+              <w:rPr>
+                <w:rFonts w:eastAsia="標楷體"/>
+              </w:rPr>
+            </w:pPr>
+            <w:r>
+              <w:rPr>
+                <w:rFonts w:eastAsia="標楷體"/>
+              </w:rPr>
+              <w:t>Phosphate mmole/L</w:t>
+            </w:r>
+          </w:p>
+        </w:tc>
+        <w:tc>
+          <w:tcPr>
+            <w:tcW w:w="406" w:type="pct"/>
             <w:vMerge/>
-          </w:tcPr>
-          <w:p>
-            <w:pPr>
-              <w:pStyle w:val="Default"/>
-              <w:snapToGrid w:val="0"/>
-              <w:rPr>
-                <w:rFonts w:eastAsia="標楷體"/>
-              </w:rPr>
-            </w:pPr>
-          </w:p>
-        </w:tc>
-        <w:tc>
-          <w:tcPr>
-            <w:tcW w:w="665" w:type="dxa"/>
+            <w:vAlign w:val="center"/>
+          </w:tcPr>
+          <w:p>
+            <w:pPr>
+              <w:pStyle w:val="Default"/>
+              <w:snapToGrid w:val="0"/>
+              <w:jc w:val="center"/>
+              <w:rPr>
+                <w:rFonts w:eastAsia="標楷體"/>
+              </w:rPr>
+            </w:pPr>
+          </w:p>
+        </w:tc>
+        <w:tc>
+          <w:tcPr>
+            <w:tcW w:w="340" w:type="pct"/>
             <w:vMerge/>
-          </w:tcPr>
-          <w:p>
-            <w:pPr>
-              <w:pStyle w:val="Default"/>
-              <w:snapToGrid w:val="0"/>
-              <w:rPr>
-                <w:rFonts w:eastAsia="標楷體"/>
-              </w:rPr>
-            </w:pPr>
-          </w:p>
-        </w:tc>
-        <w:tc>
-          <w:tcPr>
-            <w:tcW w:w="1025" w:type="dxa"/>
+            <w:vAlign w:val="center"/>
+          </w:tcPr>
+          <w:p>
+            <w:pPr>
+              <w:pStyle w:val="Default"/>
+              <w:snapToGrid w:val="0"/>
+              <w:jc w:val="center"/>
+              <w:rPr>
+                <w:rFonts w:eastAsia="標楷體"/>
+              </w:rPr>
+            </w:pPr>
+          </w:p>
+        </w:tc>
+        <w:tc>
+          <w:tcPr>
+            <w:tcW w:w="614" w:type="pct"/>
             <w:vMerge/>
-          </w:tcPr>
-          <w:p>
-            <w:pPr>
-              <w:pStyle w:val="Default"/>
-              <w:snapToGrid w:val="0"/>
-              <w:rPr>
-                <w:rFonts w:eastAsia="標楷體"/>
-              </w:rPr>
-            </w:pPr>
-          </w:p>
-        </w:tc>
-        <w:tc>
-          <w:tcPr>
-            <w:tcW w:w="988" w:type="dxa"/>
+            <w:vAlign w:val="center"/>
+          </w:tcPr>
+          <w:p>
+            <w:pPr>
+              <w:pStyle w:val="Default"/>
+              <w:snapToGrid w:val="0"/>
+              <w:jc w:val="center"/>
+              <w:rPr>
+                <w:rFonts w:eastAsia="標楷體"/>
+              </w:rPr>
+            </w:pPr>
+          </w:p>
+        </w:tc>
+        <w:tc>
+          <w:tcPr>
+            <w:tcW w:w="456" w:type="pct"/>
             <w:vMerge/>
-          </w:tcPr>
-          <w:p>
-            <w:pPr>
-              <w:pStyle w:val="Default"/>
-              <w:snapToGrid w:val="0"/>
+            <w:vAlign w:val="center"/>
+          </w:tcPr>
+          <w:p>
+            <w:pPr>
+              <w:pStyle w:val="Default"/>
+              <w:snapToGrid w:val="0"/>
+              <w:jc w:val="center"/>
               <w:rPr>
                 <w:rFonts w:eastAsia="標楷體"/>
               </w:rPr>
@@ -716,1581 +710,1428 @@
         </w:tc>
       </w:tr>
       <w:tr>
-        <w:tc>
-          <w:tcPr>
-            <w:tcW w:w="675" w:type="dxa"/>
-          </w:tcPr>
-          <w:p>
-            <w:pPr>
-              <w:pStyle w:val="Default"/>
-              <w:snapToGrid w:val="0"/>
-              <w:jc w:val="center"/>
-              <w:rPr>
-                <w:rFonts w:eastAsia="標楷體"/>
-                <w:sz w:val="22"/>
-                <w:szCs w:val="22"/>
-              </w:rPr>
-            </w:pPr>
-            <w:r>
-              <w:rPr>
-                <w:rFonts w:eastAsia="標楷體"/>
-                <w:sz w:val="22"/>
-                <w:szCs w:val="22"/>
-              </w:rPr>
-              <w:t xml:space="preserve">ITT1 </w:t>
-            </w:r>
-          </w:p>
-        </w:tc>
-        <w:tc>
-          <w:tcPr>
-            <w:tcW w:w="851" w:type="dxa"/>
-          </w:tcPr>
-          <w:p>
-            <w:pPr>
-              <w:pStyle w:val="Default"/>
-              <w:snapToGrid w:val="0"/>
-              <w:rPr>
-                <w:rFonts w:eastAsia="標楷體"/>
-                <w:sz w:val="18"/>
-                <w:szCs w:val="18"/>
-              </w:rPr>
-            </w:pPr>
-            <w:r>
-              <w:rPr>
-                <w:rFonts w:eastAsia="標楷體"/>
-                <w:sz w:val="18"/>
-                <w:szCs w:val="18"/>
+        <w:trPr>
+          <w:jc w:val="center"/>
+        </w:trPr>
+        <w:tc>
+          <w:tcPr>
+            <w:tcW w:w="373" w:type="pct"/>
+            <w:vAlign w:val="center"/>
+          </w:tcPr>
+          <w:p>
+            <w:pPr>
+              <w:pStyle w:val="Default"/>
+              <w:snapToGrid w:val="0"/>
+              <w:jc w:val="center"/>
+              <w:rPr>
+                <w:rFonts w:eastAsia="標楷體"/>
+              </w:rPr>
+            </w:pPr>
+            <w:r>
+              <w:rPr>
+                <w:rFonts w:eastAsia="標楷體"/>
+              </w:rPr>
+              <w:t>ITT1</w:t>
+            </w:r>
+          </w:p>
+        </w:tc>
+        <w:tc>
+          <w:tcPr>
+            <w:tcW w:w="504" w:type="pct"/>
+            <w:vAlign w:val="center"/>
+          </w:tcPr>
+          <w:p>
+            <w:pPr>
+              <w:pStyle w:val="Default"/>
+              <w:snapToGrid w:val="0"/>
+              <w:ind w:leftChars="-78" w:rightChars="-45" w:right="-108" w:hangingChars="78" w:hanging="187"/>
+              <w:jc w:val="center"/>
+              <w:rPr>
+                <w:rFonts w:eastAsia="標楷體"/>
+              </w:rPr>
+            </w:pPr>
+            <w:r>
+              <w:rPr>
+                <w:rFonts w:eastAsia="標楷體"/>
               </w:rPr>
               <w:t>台大</w:t>
             </w:r>
             <w:r>
               <w:rPr>
                 <w:rFonts w:eastAsia="標楷體"/>
-                <w:sz w:val="18"/>
-                <w:szCs w:val="18"/>
               </w:rPr>
               <w:t>1</w:t>
             </w:r>
             <w:r>
               <w:rPr>
                 <w:rFonts w:eastAsia="標楷體"/>
-                <w:sz w:val="18"/>
-                <w:szCs w:val="18"/>
               </w:rPr>
               <w:t>號</w:t>
             </w:r>
-            <w:r>
-              <w:rPr>
-                <w:rFonts w:eastAsia="標楷體"/>
-                <w:sz w:val="18"/>
-                <w:szCs w:val="18"/>
-              </w:rPr>
-              <w:t xml:space="preserve"> </w:t>
-            </w:r>
-          </w:p>
-        </w:tc>
-        <w:tc>
-          <w:tcPr>
-            <w:tcW w:w="567" w:type="dxa"/>
-          </w:tcPr>
-          <w:p>
-            <w:pPr>
-              <w:pStyle w:val="Default"/>
-              <w:snapToGrid w:val="0"/>
-              <w:rPr>
-                <w:rFonts w:eastAsia="標楷體"/>
-                <w:sz w:val="18"/>
-                <w:szCs w:val="18"/>
-              </w:rPr>
-            </w:pPr>
-            <w:r>
-              <w:rPr>
-                <w:rFonts w:eastAsia="標楷體"/>
-                <w:sz w:val="18"/>
-                <w:szCs w:val="18"/>
-              </w:rPr>
-              <w:t xml:space="preserve">25 </w:t>
-            </w:r>
-          </w:p>
-        </w:tc>
-        <w:tc>
-          <w:tcPr>
-            <w:tcW w:w="425" w:type="dxa"/>
-          </w:tcPr>
-          <w:p>
-            <w:pPr>
-              <w:pStyle w:val="Default"/>
-              <w:snapToGrid w:val="0"/>
-              <w:rPr>
-                <w:rFonts w:eastAsia="標楷體"/>
-                <w:sz w:val="18"/>
-                <w:szCs w:val="18"/>
-              </w:rPr>
-            </w:pPr>
-            <w:r>
-              <w:rPr>
-                <w:rFonts w:eastAsia="標楷體"/>
-                <w:sz w:val="18"/>
-                <w:szCs w:val="18"/>
-              </w:rPr>
-              <w:t xml:space="preserve">18 </w:t>
-            </w:r>
-          </w:p>
-        </w:tc>
-        <w:tc>
-          <w:tcPr>
-            <w:tcW w:w="471" w:type="dxa"/>
-          </w:tcPr>
-          <w:p>
-            <w:pPr>
-              <w:pStyle w:val="Default"/>
-              <w:snapToGrid w:val="0"/>
-              <w:rPr>
-                <w:rFonts w:eastAsia="標楷體"/>
-                <w:sz w:val="18"/>
-                <w:szCs w:val="18"/>
-              </w:rPr>
-            </w:pPr>
-            <w:r>
-              <w:rPr>
-                <w:rFonts w:eastAsia="標楷體"/>
-                <w:sz w:val="18"/>
-                <w:szCs w:val="18"/>
-              </w:rPr>
-              <w:t xml:space="preserve">3 </w:t>
-            </w:r>
-          </w:p>
-        </w:tc>
-        <w:tc>
-          <w:tcPr>
-            <w:tcW w:w="521" w:type="dxa"/>
-          </w:tcPr>
-          <w:p>
-            <w:pPr>
-              <w:pStyle w:val="Default"/>
-              <w:snapToGrid w:val="0"/>
-              <w:rPr>
-                <w:rFonts w:eastAsia="標楷體"/>
-                <w:sz w:val="18"/>
-                <w:szCs w:val="18"/>
-              </w:rPr>
-            </w:pPr>
-            <w:r>
-              <w:rPr>
-                <w:rFonts w:eastAsia="標楷體"/>
-                <w:sz w:val="18"/>
-                <w:szCs w:val="18"/>
-              </w:rPr>
-              <w:t xml:space="preserve">20 </w:t>
-            </w:r>
-          </w:p>
-        </w:tc>
-        <w:tc>
-          <w:tcPr>
-            <w:tcW w:w="834" w:type="dxa"/>
-          </w:tcPr>
-          <w:p>
-            <w:pPr>
-              <w:pStyle w:val="Default"/>
-              <w:snapToGrid w:val="0"/>
-              <w:rPr>
-                <w:rFonts w:eastAsia="標楷體"/>
-                <w:sz w:val="18"/>
-                <w:szCs w:val="18"/>
-              </w:rPr>
-            </w:pPr>
-            <w:r>
-              <w:rPr>
-                <w:rFonts w:eastAsia="標楷體"/>
-                <w:sz w:val="18"/>
-                <w:szCs w:val="18"/>
-              </w:rPr>
-              <w:t xml:space="preserve">20 </w:t>
-            </w:r>
-          </w:p>
-        </w:tc>
-        <w:tc>
-          <w:tcPr>
-            <w:tcW w:w="956" w:type="dxa"/>
-          </w:tcPr>
-          <w:p>
-            <w:pPr>
-              <w:pStyle w:val="Default"/>
-              <w:snapToGrid w:val="0"/>
-              <w:rPr>
-                <w:rFonts w:eastAsia="標楷體"/>
-                <w:sz w:val="18"/>
-                <w:szCs w:val="18"/>
-              </w:rPr>
-            </w:pPr>
-            <w:r>
-              <w:rPr>
-                <w:rFonts w:eastAsia="標楷體"/>
-                <w:sz w:val="18"/>
-                <w:szCs w:val="18"/>
-              </w:rPr>
-              <w:t xml:space="preserve">6 </w:t>
-            </w:r>
-          </w:p>
-        </w:tc>
-        <w:tc>
-          <w:tcPr>
-            <w:tcW w:w="806" w:type="dxa"/>
-          </w:tcPr>
-          <w:p>
-            <w:pPr>
-              <w:pStyle w:val="Default"/>
-              <w:snapToGrid w:val="0"/>
-              <w:rPr>
-                <w:rFonts w:eastAsia="標楷體"/>
-                <w:sz w:val="18"/>
-                <w:szCs w:val="18"/>
-              </w:rPr>
-            </w:pPr>
-            <w:r>
-              <w:rPr>
-                <w:rFonts w:eastAsia="標楷體"/>
-                <w:sz w:val="18"/>
-                <w:szCs w:val="18"/>
-              </w:rPr>
-              <w:t xml:space="preserve">38 </w:t>
-            </w:r>
-          </w:p>
-        </w:tc>
-        <w:tc>
-          <w:tcPr>
-            <w:tcW w:w="665" w:type="dxa"/>
-          </w:tcPr>
-          <w:p>
-            <w:pPr>
-              <w:pStyle w:val="Default"/>
-              <w:snapToGrid w:val="0"/>
-              <w:rPr>
-                <w:rFonts w:eastAsia="標楷體"/>
-                <w:sz w:val="18"/>
-                <w:szCs w:val="18"/>
-              </w:rPr>
-            </w:pPr>
-            <w:r>
-              <w:rPr>
-                <w:rFonts w:eastAsia="標楷體"/>
-                <w:sz w:val="18"/>
-                <w:szCs w:val="18"/>
-              </w:rPr>
-              <w:t xml:space="preserve">129 </w:t>
-            </w:r>
-          </w:p>
-        </w:tc>
-        <w:tc>
-          <w:tcPr>
-            <w:tcW w:w="1025" w:type="dxa"/>
-          </w:tcPr>
-          <w:p>
-            <w:pPr>
-              <w:pStyle w:val="Default"/>
-              <w:snapToGrid w:val="0"/>
-              <w:rPr>
-                <w:rFonts w:eastAsia="標楷體"/>
-                <w:sz w:val="18"/>
-                <w:szCs w:val="18"/>
-              </w:rPr>
-            </w:pPr>
-            <w:r>
-              <w:rPr>
-                <w:rFonts w:eastAsia="標楷體"/>
-                <w:sz w:val="18"/>
-                <w:szCs w:val="18"/>
-              </w:rPr>
-              <w:t xml:space="preserve">300 </w:t>
-            </w:r>
-          </w:p>
-        </w:tc>
-        <w:tc>
-          <w:tcPr>
-            <w:tcW w:w="988" w:type="dxa"/>
-          </w:tcPr>
-          <w:p>
-            <w:pPr>
-              <w:pStyle w:val="Default"/>
-              <w:snapToGrid w:val="0"/>
-              <w:rPr>
-                <w:rFonts w:eastAsia="標楷體"/>
-                <w:sz w:val="18"/>
-                <w:szCs w:val="18"/>
-              </w:rPr>
-            </w:pPr>
-            <w:r>
-              <w:rPr>
-                <w:rFonts w:eastAsia="標楷體"/>
-                <w:sz w:val="18"/>
-                <w:szCs w:val="18"/>
-              </w:rPr>
-              <w:t xml:space="preserve">4.0-7.5 </w:t>
+          </w:p>
+        </w:tc>
+        <w:tc>
+          <w:tcPr>
+            <w:tcW w:w="340" w:type="pct"/>
+            <w:vAlign w:val="center"/>
+          </w:tcPr>
+          <w:p>
+            <w:pPr>
+              <w:pStyle w:val="Default"/>
+              <w:snapToGrid w:val="0"/>
+              <w:jc w:val="center"/>
+              <w:rPr>
+                <w:rFonts w:eastAsia="標楷體"/>
+              </w:rPr>
+            </w:pPr>
+            <w:r>
+              <w:rPr>
+                <w:rFonts w:eastAsia="標楷體"/>
+              </w:rPr>
+              <w:t>25</w:t>
+            </w:r>
+          </w:p>
+        </w:tc>
+        <w:tc>
+          <w:tcPr>
+            <w:tcW w:w="271" w:type="pct"/>
+            <w:vAlign w:val="center"/>
+          </w:tcPr>
+          <w:p>
+            <w:pPr>
+              <w:pStyle w:val="Default"/>
+              <w:snapToGrid w:val="0"/>
+              <w:jc w:val="center"/>
+              <w:rPr>
+                <w:rFonts w:eastAsia="標楷體"/>
+              </w:rPr>
+            </w:pPr>
+            <w:r>
+              <w:rPr>
+                <w:rFonts w:eastAsia="標楷體"/>
+              </w:rPr>
+              <w:t>18</w:t>
+            </w:r>
+          </w:p>
+        </w:tc>
+        <w:tc>
+          <w:tcPr>
+            <w:tcW w:w="272" w:type="pct"/>
+            <w:vAlign w:val="center"/>
+          </w:tcPr>
+          <w:p>
+            <w:pPr>
+              <w:pStyle w:val="Default"/>
+              <w:snapToGrid w:val="0"/>
+              <w:jc w:val="center"/>
+              <w:rPr>
+                <w:rFonts w:eastAsia="標楷體"/>
+              </w:rPr>
+            </w:pPr>
+            <w:r>
+              <w:rPr>
+                <w:rFonts w:eastAsia="標楷體"/>
+              </w:rPr>
+              <w:t>3</w:t>
+            </w:r>
+          </w:p>
+        </w:tc>
+        <w:tc>
+          <w:tcPr>
+            <w:tcW w:w="340" w:type="pct"/>
+            <w:vAlign w:val="center"/>
+          </w:tcPr>
+          <w:p>
+            <w:pPr>
+              <w:pStyle w:val="Default"/>
+              <w:snapToGrid w:val="0"/>
+              <w:jc w:val="center"/>
+              <w:rPr>
+                <w:rFonts w:eastAsia="標楷體"/>
+              </w:rPr>
+            </w:pPr>
+            <w:r>
+              <w:rPr>
+                <w:rFonts w:eastAsia="標楷體"/>
+              </w:rPr>
+              <w:t>20</w:t>
+            </w:r>
+          </w:p>
+        </w:tc>
+        <w:tc>
+          <w:tcPr>
+            <w:tcW w:w="474" w:type="pct"/>
+            <w:vAlign w:val="center"/>
+          </w:tcPr>
+          <w:p>
+            <w:pPr>
+              <w:pStyle w:val="Default"/>
+              <w:snapToGrid w:val="0"/>
+              <w:jc w:val="center"/>
+              <w:rPr>
+                <w:rFonts w:eastAsia="標楷體"/>
+              </w:rPr>
+            </w:pPr>
+            <w:r>
+              <w:rPr>
+                <w:rFonts w:eastAsia="標楷體"/>
+              </w:rPr>
+              <w:t>20</w:t>
+            </w:r>
+          </w:p>
+        </w:tc>
+        <w:tc>
+          <w:tcPr>
+            <w:tcW w:w="610" w:type="pct"/>
+            <w:vAlign w:val="center"/>
+          </w:tcPr>
+          <w:p>
+            <w:pPr>
+              <w:pStyle w:val="Default"/>
+              <w:snapToGrid w:val="0"/>
+              <w:jc w:val="center"/>
+              <w:rPr>
+                <w:rFonts w:eastAsia="標楷體"/>
+              </w:rPr>
+            </w:pPr>
+            <w:r>
+              <w:rPr>
+                <w:rFonts w:eastAsia="標楷體"/>
+              </w:rPr>
+              <w:t>6</w:t>
+            </w:r>
+          </w:p>
+        </w:tc>
+        <w:tc>
+          <w:tcPr>
+            <w:tcW w:w="406" w:type="pct"/>
+            <w:vAlign w:val="center"/>
+          </w:tcPr>
+          <w:p>
+            <w:pPr>
+              <w:pStyle w:val="Default"/>
+              <w:snapToGrid w:val="0"/>
+              <w:jc w:val="center"/>
+              <w:rPr>
+                <w:rFonts w:eastAsia="標楷體"/>
+              </w:rPr>
+            </w:pPr>
+            <w:r>
+              <w:rPr>
+                <w:rFonts w:eastAsia="標楷體"/>
+              </w:rPr>
+              <w:t>38</w:t>
+            </w:r>
+          </w:p>
+        </w:tc>
+        <w:tc>
+          <w:tcPr>
+            <w:tcW w:w="340" w:type="pct"/>
+            <w:vAlign w:val="center"/>
+          </w:tcPr>
+          <w:p>
+            <w:pPr>
+              <w:pStyle w:val="Default"/>
+              <w:snapToGrid w:val="0"/>
+              <w:jc w:val="center"/>
+              <w:rPr>
+                <w:rFonts w:eastAsia="標楷體"/>
+              </w:rPr>
+            </w:pPr>
+            <w:r>
+              <w:rPr>
+                <w:rFonts w:eastAsia="標楷體"/>
+              </w:rPr>
+              <w:t>129</w:t>
+            </w:r>
+          </w:p>
+        </w:tc>
+        <w:tc>
+          <w:tcPr>
+            <w:tcW w:w="614" w:type="pct"/>
+            <w:vAlign w:val="center"/>
+          </w:tcPr>
+          <w:p>
+            <w:pPr>
+              <w:pStyle w:val="Default"/>
+              <w:snapToGrid w:val="0"/>
+              <w:jc w:val="center"/>
+              <w:rPr>
+                <w:rFonts w:eastAsia="標楷體"/>
+              </w:rPr>
+            </w:pPr>
+            <w:r>
+              <w:rPr>
+                <w:rFonts w:eastAsia="標楷體"/>
+              </w:rPr>
+              <w:t>300</w:t>
+            </w:r>
+          </w:p>
+        </w:tc>
+        <w:tc>
+          <w:tcPr>
+            <w:tcW w:w="456" w:type="pct"/>
+            <w:vAlign w:val="center"/>
+          </w:tcPr>
+          <w:p>
+            <w:pPr>
+              <w:pStyle w:val="Default"/>
+              <w:snapToGrid w:val="0"/>
+              <w:jc w:val="center"/>
+              <w:rPr>
+                <w:rFonts w:eastAsia="標楷體"/>
+              </w:rPr>
+            </w:pPr>
+            <w:r>
+              <w:rPr>
+                <w:rFonts w:eastAsia="標楷體"/>
+              </w:rPr>
+              <w:t>4.0-7.5</w:t>
             </w:r>
           </w:p>
         </w:tc>
       </w:tr>
       <w:tr>
-        <w:tc>
-          <w:tcPr>
-            <w:tcW w:w="675" w:type="dxa"/>
-          </w:tcPr>
-          <w:p>
-            <w:pPr>
-              <w:pStyle w:val="Default"/>
-              <w:snapToGrid w:val="0"/>
-              <w:jc w:val="center"/>
-              <w:rPr>
-                <w:rFonts w:eastAsia="標楷體"/>
-                <w:sz w:val="22"/>
-                <w:szCs w:val="22"/>
-              </w:rPr>
-            </w:pPr>
-            <w:r>
-              <w:rPr>
-                <w:rFonts w:eastAsia="標楷體"/>
-                <w:sz w:val="22"/>
-                <w:szCs w:val="22"/>
-              </w:rPr>
-              <w:t xml:space="preserve">ITT2 </w:t>
-            </w:r>
-          </w:p>
-        </w:tc>
-        <w:tc>
-          <w:tcPr>
-            <w:tcW w:w="851" w:type="dxa"/>
-          </w:tcPr>
-          <w:p>
-            <w:pPr>
-              <w:pStyle w:val="Default"/>
-              <w:snapToGrid w:val="0"/>
-              <w:rPr>
-                <w:rFonts w:eastAsia="標楷體"/>
-                <w:sz w:val="18"/>
-                <w:szCs w:val="18"/>
-              </w:rPr>
-            </w:pPr>
-            <w:r>
-              <w:rPr>
-                <w:rFonts w:eastAsia="標楷體"/>
-                <w:sz w:val="18"/>
-                <w:szCs w:val="18"/>
+        <w:trPr>
+          <w:jc w:val="center"/>
+        </w:trPr>
+        <w:tc>
+          <w:tcPr>
+            <w:tcW w:w="373" w:type="pct"/>
+            <w:vAlign w:val="center"/>
+          </w:tcPr>
+          <w:p>
+            <w:pPr>
+              <w:pStyle w:val="Default"/>
+              <w:snapToGrid w:val="0"/>
+              <w:jc w:val="center"/>
+              <w:rPr>
+                <w:rFonts w:eastAsia="標楷體"/>
+              </w:rPr>
+            </w:pPr>
+            <w:r>
+              <w:rPr>
+                <w:rFonts w:eastAsia="標楷體"/>
+              </w:rPr>
+              <w:t>ITT2</w:t>
+            </w:r>
+          </w:p>
+        </w:tc>
+        <w:tc>
+          <w:tcPr>
+            <w:tcW w:w="504" w:type="pct"/>
+            <w:vAlign w:val="center"/>
+          </w:tcPr>
+          <w:p>
+            <w:pPr>
+              <w:pStyle w:val="Default"/>
+              <w:snapToGrid w:val="0"/>
+              <w:ind w:leftChars="-78" w:rightChars="-45" w:right="-108" w:hangingChars="78" w:hanging="187"/>
+              <w:jc w:val="center"/>
+              <w:rPr>
+                <w:rFonts w:eastAsia="標楷體"/>
+              </w:rPr>
+            </w:pPr>
+            <w:r>
+              <w:rPr>
+                <w:rFonts w:eastAsia="標楷體"/>
               </w:rPr>
               <w:t>台大</w:t>
             </w:r>
             <w:r>
               <w:rPr>
                 <w:rFonts w:eastAsia="標楷體"/>
-                <w:sz w:val="18"/>
-                <w:szCs w:val="18"/>
               </w:rPr>
               <w:t>2</w:t>
             </w:r>
             <w:r>
               <w:rPr>
                 <w:rFonts w:eastAsia="標楷體"/>
-                <w:sz w:val="18"/>
-                <w:szCs w:val="18"/>
               </w:rPr>
               <w:t>號</w:t>
             </w:r>
-            <w:r>
-              <w:rPr>
-                <w:rFonts w:eastAsia="標楷體"/>
-                <w:sz w:val="18"/>
-                <w:szCs w:val="18"/>
-              </w:rPr>
-              <w:t xml:space="preserve"> </w:t>
-            </w:r>
-          </w:p>
-        </w:tc>
-        <w:tc>
-          <w:tcPr>
-            <w:tcW w:w="567" w:type="dxa"/>
-          </w:tcPr>
-          <w:p>
-            <w:pPr>
-              <w:pStyle w:val="Default"/>
-              <w:snapToGrid w:val="0"/>
-              <w:rPr>
-                <w:rFonts w:eastAsia="標楷體"/>
-                <w:sz w:val="18"/>
-                <w:szCs w:val="18"/>
-              </w:rPr>
-            </w:pPr>
-            <w:r>
-              <w:rPr>
-                <w:rFonts w:eastAsia="標楷體"/>
-                <w:sz w:val="18"/>
-                <w:szCs w:val="18"/>
-              </w:rPr>
-              <w:t xml:space="preserve">40 </w:t>
-            </w:r>
-          </w:p>
-        </w:tc>
-        <w:tc>
-          <w:tcPr>
-            <w:tcW w:w="425" w:type="dxa"/>
-          </w:tcPr>
-          <w:p>
-            <w:pPr>
-              <w:pStyle w:val="Default"/>
-              <w:snapToGrid w:val="0"/>
-              <w:rPr>
-                <w:rFonts w:eastAsia="標楷體"/>
-                <w:sz w:val="18"/>
-                <w:szCs w:val="18"/>
-              </w:rPr>
-            </w:pPr>
-            <w:r>
-              <w:rPr>
-                <w:rFonts w:eastAsia="標楷體"/>
-                <w:sz w:val="18"/>
-                <w:szCs w:val="18"/>
-              </w:rPr>
-              <w:t xml:space="preserve">12 </w:t>
-            </w:r>
-          </w:p>
-        </w:tc>
-        <w:tc>
-          <w:tcPr>
-            <w:tcW w:w="471" w:type="dxa"/>
-          </w:tcPr>
-          <w:p>
-            <w:pPr>
-              <w:pStyle w:val="Default"/>
-              <w:snapToGrid w:val="0"/>
-              <w:rPr>
-                <w:rFonts w:eastAsia="標楷體"/>
-                <w:sz w:val="18"/>
-                <w:szCs w:val="18"/>
-              </w:rPr>
-            </w:pPr>
-            <w:r>
-              <w:rPr>
-                <w:rFonts w:eastAsia="標楷體"/>
-                <w:sz w:val="18"/>
-                <w:szCs w:val="18"/>
-              </w:rPr>
-              <w:t xml:space="preserve">- </w:t>
-            </w:r>
-          </w:p>
-        </w:tc>
-        <w:tc>
-          <w:tcPr>
-            <w:tcW w:w="521" w:type="dxa"/>
-          </w:tcPr>
-          <w:p>
-            <w:pPr>
-              <w:pStyle w:val="Default"/>
-              <w:snapToGrid w:val="0"/>
-              <w:rPr>
-                <w:rFonts w:eastAsia="標楷體"/>
-                <w:sz w:val="18"/>
-                <w:szCs w:val="18"/>
-              </w:rPr>
-            </w:pPr>
-            <w:r>
-              <w:rPr>
-                <w:rFonts w:eastAsia="標楷體"/>
-                <w:sz w:val="18"/>
-                <w:szCs w:val="18"/>
-              </w:rPr>
-              <w:t xml:space="preserve">26 </w:t>
-            </w:r>
-          </w:p>
-        </w:tc>
-        <w:tc>
-          <w:tcPr>
-            <w:tcW w:w="834" w:type="dxa"/>
-          </w:tcPr>
-          <w:p>
-            <w:pPr>
-              <w:pStyle w:val="Default"/>
-              <w:snapToGrid w:val="0"/>
-              <w:rPr>
-                <w:rFonts w:eastAsia="標楷體"/>
-                <w:sz w:val="18"/>
-                <w:szCs w:val="18"/>
-              </w:rPr>
-            </w:pPr>
-            <w:r>
-              <w:rPr>
-                <w:rFonts w:eastAsia="標楷體"/>
-                <w:sz w:val="18"/>
-                <w:szCs w:val="18"/>
-              </w:rPr>
-              <w:t xml:space="preserve">20 </w:t>
-            </w:r>
-          </w:p>
-        </w:tc>
-        <w:tc>
-          <w:tcPr>
-            <w:tcW w:w="956" w:type="dxa"/>
-          </w:tcPr>
-          <w:p>
-            <w:pPr>
-              <w:pStyle w:val="Default"/>
-              <w:snapToGrid w:val="0"/>
-              <w:rPr>
-                <w:rFonts w:eastAsia="標楷體"/>
-                <w:sz w:val="18"/>
-                <w:szCs w:val="18"/>
-              </w:rPr>
-            </w:pPr>
-            <w:r>
-              <w:rPr>
-                <w:rFonts w:eastAsia="標楷體"/>
-                <w:sz w:val="18"/>
-                <w:szCs w:val="18"/>
-              </w:rPr>
-              <w:t xml:space="preserve">6 </w:t>
-            </w:r>
-          </w:p>
-        </w:tc>
-        <w:tc>
-          <w:tcPr>
-            <w:tcW w:w="806" w:type="dxa"/>
-          </w:tcPr>
-          <w:p>
-            <w:pPr>
-              <w:pStyle w:val="Default"/>
-              <w:snapToGrid w:val="0"/>
-              <w:rPr>
-                <w:rFonts w:eastAsia="標楷體"/>
-                <w:sz w:val="18"/>
-                <w:szCs w:val="18"/>
-              </w:rPr>
-            </w:pPr>
-            <w:r>
-              <w:rPr>
-                <w:rFonts w:eastAsia="標楷體"/>
-                <w:sz w:val="18"/>
-                <w:szCs w:val="18"/>
-              </w:rPr>
-              <w:t xml:space="preserve">33 </w:t>
-            </w:r>
-          </w:p>
-        </w:tc>
-        <w:tc>
-          <w:tcPr>
-            <w:tcW w:w="665" w:type="dxa"/>
-          </w:tcPr>
-          <w:p>
-            <w:pPr>
-              <w:pStyle w:val="Default"/>
-              <w:snapToGrid w:val="0"/>
-              <w:rPr>
-                <w:rFonts w:eastAsia="標楷體"/>
-                <w:sz w:val="18"/>
-                <w:szCs w:val="18"/>
-              </w:rPr>
-            </w:pPr>
-            <w:r>
-              <w:rPr>
-                <w:rFonts w:eastAsia="標楷體"/>
-                <w:sz w:val="18"/>
-                <w:szCs w:val="18"/>
-              </w:rPr>
-              <w:t xml:space="preserve">112 </w:t>
-            </w:r>
-          </w:p>
-        </w:tc>
-        <w:tc>
-          <w:tcPr>
-            <w:tcW w:w="1025" w:type="dxa"/>
-          </w:tcPr>
-          <w:p>
-            <w:pPr>
-              <w:pStyle w:val="Default"/>
-              <w:snapToGrid w:val="0"/>
-              <w:rPr>
-                <w:rFonts w:eastAsia="標楷體"/>
-                <w:sz w:val="18"/>
-                <w:szCs w:val="18"/>
-              </w:rPr>
-            </w:pPr>
-            <w:r>
-              <w:rPr>
-                <w:rFonts w:eastAsia="標楷體"/>
-                <w:sz w:val="18"/>
-                <w:szCs w:val="18"/>
-              </w:rPr>
-              <w:t xml:space="preserve">287 </w:t>
-            </w:r>
-          </w:p>
-        </w:tc>
-        <w:tc>
-          <w:tcPr>
-            <w:tcW w:w="988" w:type="dxa"/>
-          </w:tcPr>
-          <w:p>
-            <w:pPr>
-              <w:pStyle w:val="Default"/>
-              <w:snapToGrid w:val="0"/>
-              <w:rPr>
-                <w:rFonts w:eastAsia="標楷體"/>
-                <w:sz w:val="18"/>
-                <w:szCs w:val="18"/>
-              </w:rPr>
-            </w:pPr>
-            <w:r>
-              <w:rPr>
-                <w:rFonts w:eastAsia="標楷體"/>
-                <w:sz w:val="18"/>
-                <w:szCs w:val="18"/>
-              </w:rPr>
-              <w:t xml:space="preserve">4.0-7.5 </w:t>
+          </w:p>
+        </w:tc>
+        <w:tc>
+          <w:tcPr>
+            <w:tcW w:w="340" w:type="pct"/>
+            <w:vAlign w:val="center"/>
+          </w:tcPr>
+          <w:p>
+            <w:pPr>
+              <w:pStyle w:val="Default"/>
+              <w:snapToGrid w:val="0"/>
+              <w:jc w:val="center"/>
+              <w:rPr>
+                <w:rFonts w:eastAsia="標楷體"/>
+              </w:rPr>
+            </w:pPr>
+            <w:r>
+              <w:rPr>
+                <w:rFonts w:eastAsia="標楷體"/>
+              </w:rPr>
+              <w:t>40</w:t>
+            </w:r>
+          </w:p>
+        </w:tc>
+        <w:tc>
+          <w:tcPr>
+            <w:tcW w:w="271" w:type="pct"/>
+            <w:vAlign w:val="center"/>
+          </w:tcPr>
+          <w:p>
+            <w:pPr>
+              <w:pStyle w:val="Default"/>
+              <w:snapToGrid w:val="0"/>
+              <w:jc w:val="center"/>
+              <w:rPr>
+                <w:rFonts w:eastAsia="標楷體"/>
+              </w:rPr>
+            </w:pPr>
+            <w:r>
+              <w:rPr>
+                <w:rFonts w:eastAsia="標楷體"/>
+              </w:rPr>
+              <w:t>12</w:t>
+            </w:r>
+          </w:p>
+        </w:tc>
+        <w:tc>
+          <w:tcPr>
+            <w:tcW w:w="272" w:type="pct"/>
+            <w:vAlign w:val="center"/>
+          </w:tcPr>
+          <w:p>
+            <w:pPr>
+              <w:pStyle w:val="Default"/>
+              <w:snapToGrid w:val="0"/>
+              <w:jc w:val="center"/>
+              <w:rPr>
+                <w:rFonts w:eastAsia="標楷體"/>
+              </w:rPr>
+            </w:pPr>
+            <w:r>
+              <w:rPr>
+                <w:rFonts w:eastAsia="標楷體"/>
+              </w:rPr>
+              <w:t>-</w:t>
+            </w:r>
+          </w:p>
+        </w:tc>
+        <w:tc>
+          <w:tcPr>
+            <w:tcW w:w="340" w:type="pct"/>
+            <w:vAlign w:val="center"/>
+          </w:tcPr>
+          <w:p>
+            <w:pPr>
+              <w:pStyle w:val="Default"/>
+              <w:snapToGrid w:val="0"/>
+              <w:jc w:val="center"/>
+              <w:rPr>
+                <w:rFonts w:eastAsia="標楷體"/>
+              </w:rPr>
+            </w:pPr>
+            <w:r>
+              <w:rPr>
+                <w:rFonts w:eastAsia="標楷體"/>
+              </w:rPr>
+              <w:t>26</w:t>
+            </w:r>
+          </w:p>
+        </w:tc>
+        <w:tc>
+          <w:tcPr>
+            <w:tcW w:w="474" w:type="pct"/>
+            <w:vAlign w:val="center"/>
+          </w:tcPr>
+          <w:p>
+            <w:pPr>
+              <w:pStyle w:val="Default"/>
+              <w:snapToGrid w:val="0"/>
+              <w:jc w:val="center"/>
+              <w:rPr>
+                <w:rFonts w:eastAsia="標楷體"/>
+              </w:rPr>
+            </w:pPr>
+            <w:r>
+              <w:rPr>
+                <w:rFonts w:eastAsia="標楷體"/>
+              </w:rPr>
+              <w:t>20</w:t>
+            </w:r>
+          </w:p>
+        </w:tc>
+        <w:tc>
+          <w:tcPr>
+            <w:tcW w:w="610" w:type="pct"/>
+            <w:vAlign w:val="center"/>
+          </w:tcPr>
+          <w:p>
+            <w:pPr>
+              <w:pStyle w:val="Default"/>
+              <w:snapToGrid w:val="0"/>
+              <w:jc w:val="center"/>
+              <w:rPr>
+                <w:rFonts w:eastAsia="標楷體"/>
+              </w:rPr>
+            </w:pPr>
+            <w:r>
+              <w:rPr>
+                <w:rFonts w:eastAsia="標楷體"/>
+              </w:rPr>
+              <w:t>6</w:t>
+            </w:r>
+          </w:p>
+        </w:tc>
+        <w:tc>
+          <w:tcPr>
+            <w:tcW w:w="406" w:type="pct"/>
+            <w:vAlign w:val="center"/>
+          </w:tcPr>
+          <w:p>
+            <w:pPr>
+              <w:pStyle w:val="Default"/>
+              <w:snapToGrid w:val="0"/>
+              <w:jc w:val="center"/>
+              <w:rPr>
+                <w:rFonts w:eastAsia="標楷體"/>
+              </w:rPr>
+            </w:pPr>
+            <w:r>
+              <w:rPr>
+                <w:rFonts w:eastAsia="標楷體"/>
+              </w:rPr>
+              <w:t>33</w:t>
+            </w:r>
+          </w:p>
+        </w:tc>
+        <w:tc>
+          <w:tcPr>
+            <w:tcW w:w="340" w:type="pct"/>
+            <w:vAlign w:val="center"/>
+          </w:tcPr>
+          <w:p>
+            <w:pPr>
+              <w:pStyle w:val="Default"/>
+              <w:snapToGrid w:val="0"/>
+              <w:jc w:val="center"/>
+              <w:rPr>
+                <w:rFonts w:eastAsia="標楷體"/>
+              </w:rPr>
+            </w:pPr>
+            <w:r>
+              <w:rPr>
+                <w:rFonts w:eastAsia="標楷體"/>
+              </w:rPr>
+              <w:t>112</w:t>
+            </w:r>
+          </w:p>
+        </w:tc>
+        <w:tc>
+          <w:tcPr>
+            <w:tcW w:w="614" w:type="pct"/>
+            <w:vAlign w:val="center"/>
+          </w:tcPr>
+          <w:p>
+            <w:pPr>
+              <w:pStyle w:val="Default"/>
+              <w:snapToGrid w:val="0"/>
+              <w:jc w:val="center"/>
+              <w:rPr>
+                <w:rFonts w:eastAsia="標楷體"/>
+              </w:rPr>
+            </w:pPr>
+            <w:r>
+              <w:rPr>
+                <w:rFonts w:eastAsia="標楷體"/>
+              </w:rPr>
+              <w:t>287</w:t>
+            </w:r>
+          </w:p>
+        </w:tc>
+        <w:tc>
+          <w:tcPr>
+            <w:tcW w:w="456" w:type="pct"/>
+            <w:vAlign w:val="center"/>
+          </w:tcPr>
+          <w:p>
+            <w:pPr>
+              <w:pStyle w:val="Default"/>
+              <w:snapToGrid w:val="0"/>
+              <w:jc w:val="center"/>
+              <w:rPr>
+                <w:rFonts w:eastAsia="標楷體"/>
+              </w:rPr>
+            </w:pPr>
+            <w:r>
+              <w:rPr>
+                <w:rFonts w:eastAsia="標楷體"/>
+              </w:rPr>
+              <w:t>4.0-7.5</w:t>
             </w:r>
           </w:p>
         </w:tc>
       </w:tr>
       <w:tr>
-        <w:tc>
-          <w:tcPr>
-            <w:tcW w:w="675" w:type="dxa"/>
-          </w:tcPr>
-          <w:p>
-            <w:pPr>
-              <w:pStyle w:val="Default"/>
-              <w:snapToGrid w:val="0"/>
-              <w:jc w:val="center"/>
-              <w:rPr>
-                <w:rFonts w:eastAsia="標楷體"/>
-                <w:sz w:val="22"/>
-                <w:szCs w:val="22"/>
-              </w:rPr>
-            </w:pPr>
-            <w:r>
-              <w:rPr>
-                <w:rFonts w:eastAsia="標楷體"/>
-                <w:sz w:val="22"/>
-                <w:szCs w:val="22"/>
-              </w:rPr>
-              <w:t xml:space="preserve">ITT3 </w:t>
-            </w:r>
-          </w:p>
-        </w:tc>
-        <w:tc>
-          <w:tcPr>
-            <w:tcW w:w="851" w:type="dxa"/>
-          </w:tcPr>
-          <w:p>
-            <w:pPr>
-              <w:pStyle w:val="Default"/>
-              <w:snapToGrid w:val="0"/>
-              <w:rPr>
-                <w:rFonts w:eastAsia="標楷體"/>
-                <w:sz w:val="18"/>
-                <w:szCs w:val="18"/>
-              </w:rPr>
-            </w:pPr>
-            <w:r>
-              <w:rPr>
-                <w:rFonts w:eastAsia="標楷體"/>
-                <w:sz w:val="18"/>
-                <w:szCs w:val="18"/>
+        <w:trPr>
+          <w:jc w:val="center"/>
+        </w:trPr>
+        <w:tc>
+          <w:tcPr>
+            <w:tcW w:w="373" w:type="pct"/>
+            <w:vAlign w:val="center"/>
+          </w:tcPr>
+          <w:p>
+            <w:pPr>
+              <w:pStyle w:val="Default"/>
+              <w:snapToGrid w:val="0"/>
+              <w:jc w:val="center"/>
+              <w:rPr>
+                <w:rFonts w:eastAsia="標楷體"/>
+              </w:rPr>
+            </w:pPr>
+            <w:r>
+              <w:rPr>
+                <w:rFonts w:eastAsia="標楷體"/>
+              </w:rPr>
+              <w:t>ITT3</w:t>
+            </w:r>
+          </w:p>
+        </w:tc>
+        <w:tc>
+          <w:tcPr>
+            <w:tcW w:w="504" w:type="pct"/>
+            <w:vAlign w:val="center"/>
+          </w:tcPr>
+          <w:p>
+            <w:pPr>
+              <w:pStyle w:val="Default"/>
+              <w:snapToGrid w:val="0"/>
+              <w:ind w:leftChars="-78" w:rightChars="-45" w:right="-108" w:hangingChars="78" w:hanging="187"/>
+              <w:jc w:val="center"/>
+              <w:rPr>
+                <w:rFonts w:eastAsia="標楷體"/>
+              </w:rPr>
+            </w:pPr>
+            <w:r>
+              <w:rPr>
+                <w:rFonts w:eastAsia="標楷體"/>
               </w:rPr>
               <w:t>台大</w:t>
             </w:r>
             <w:r>
               <w:rPr>
                 <w:rFonts w:eastAsia="標楷體"/>
-                <w:sz w:val="18"/>
-                <w:szCs w:val="18"/>
               </w:rPr>
               <w:t>3</w:t>
             </w:r>
             <w:r>
               <w:rPr>
                 <w:rFonts w:eastAsia="標楷體"/>
-                <w:sz w:val="18"/>
-                <w:szCs w:val="18"/>
               </w:rPr>
               <w:t>號</w:t>
             </w:r>
-            <w:r>
-              <w:rPr>
-                <w:rFonts w:eastAsia="標楷體"/>
-                <w:sz w:val="18"/>
-                <w:szCs w:val="18"/>
-              </w:rPr>
-              <w:t xml:space="preserve"> </w:t>
-            </w:r>
-          </w:p>
-        </w:tc>
-        <w:tc>
-          <w:tcPr>
-            <w:tcW w:w="567" w:type="dxa"/>
-          </w:tcPr>
-          <w:p>
-            <w:pPr>
-              <w:pStyle w:val="Default"/>
-              <w:snapToGrid w:val="0"/>
-              <w:rPr>
-                <w:rFonts w:eastAsia="標楷體"/>
-                <w:sz w:val="18"/>
-                <w:szCs w:val="18"/>
-              </w:rPr>
-            </w:pPr>
-            <w:r>
-              <w:rPr>
-                <w:rFonts w:eastAsia="標楷體"/>
-                <w:sz w:val="18"/>
-                <w:szCs w:val="18"/>
-              </w:rPr>
-              <w:t xml:space="preserve">75 </w:t>
-            </w:r>
-          </w:p>
-        </w:tc>
-        <w:tc>
-          <w:tcPr>
-            <w:tcW w:w="425" w:type="dxa"/>
-          </w:tcPr>
-          <w:p>
-            <w:pPr>
-              <w:pStyle w:val="Default"/>
-              <w:snapToGrid w:val="0"/>
-              <w:rPr>
-                <w:rFonts w:eastAsia="標楷體"/>
-                <w:sz w:val="18"/>
-                <w:szCs w:val="18"/>
-              </w:rPr>
-            </w:pPr>
-            <w:r>
-              <w:rPr>
-                <w:rFonts w:eastAsia="標楷體"/>
-                <w:sz w:val="18"/>
-                <w:szCs w:val="18"/>
-              </w:rPr>
-              <w:t xml:space="preserve">12 </w:t>
-            </w:r>
-          </w:p>
-        </w:tc>
-        <w:tc>
-          <w:tcPr>
-            <w:tcW w:w="471" w:type="dxa"/>
-          </w:tcPr>
-          <w:p>
-            <w:pPr>
-              <w:pStyle w:val="Default"/>
-              <w:snapToGrid w:val="0"/>
-              <w:rPr>
-                <w:rFonts w:eastAsia="標楷體"/>
-                <w:sz w:val="18"/>
-                <w:szCs w:val="18"/>
-              </w:rPr>
-            </w:pPr>
-            <w:r>
-              <w:rPr>
-                <w:rFonts w:eastAsia="標楷體"/>
-                <w:sz w:val="18"/>
-                <w:szCs w:val="18"/>
-              </w:rPr>
-              <w:t xml:space="preserve">- </w:t>
-            </w:r>
-          </w:p>
-        </w:tc>
-        <w:tc>
-          <w:tcPr>
-            <w:tcW w:w="521" w:type="dxa"/>
-          </w:tcPr>
-          <w:p>
-            <w:pPr>
-              <w:pStyle w:val="Default"/>
-              <w:snapToGrid w:val="0"/>
-              <w:rPr>
-                <w:rFonts w:eastAsia="標楷體"/>
-                <w:sz w:val="18"/>
-                <w:szCs w:val="18"/>
-              </w:rPr>
-            </w:pPr>
-            <w:r>
-              <w:rPr>
-                <w:rFonts w:eastAsia="標楷體"/>
-                <w:sz w:val="18"/>
-                <w:szCs w:val="18"/>
-              </w:rPr>
-              <w:t xml:space="preserve">61 </w:t>
-            </w:r>
-          </w:p>
-        </w:tc>
-        <w:tc>
-          <w:tcPr>
-            <w:tcW w:w="834" w:type="dxa"/>
-          </w:tcPr>
-          <w:p>
-            <w:pPr>
-              <w:pStyle w:val="Default"/>
-              <w:snapToGrid w:val="0"/>
-              <w:rPr>
-                <w:rFonts w:eastAsia="標楷體"/>
-                <w:sz w:val="18"/>
-                <w:szCs w:val="18"/>
-              </w:rPr>
-            </w:pPr>
-            <w:r>
-              <w:rPr>
-                <w:rFonts w:eastAsia="標楷體"/>
-                <w:sz w:val="18"/>
-                <w:szCs w:val="18"/>
-              </w:rPr>
-              <w:t xml:space="preserve">20 </w:t>
-            </w:r>
-          </w:p>
-        </w:tc>
-        <w:tc>
-          <w:tcPr>
-            <w:tcW w:w="956" w:type="dxa"/>
-          </w:tcPr>
-          <w:p>
-            <w:pPr>
-              <w:pStyle w:val="Default"/>
-              <w:snapToGrid w:val="0"/>
-              <w:rPr>
-                <w:rFonts w:eastAsia="標楷體"/>
-                <w:sz w:val="18"/>
-                <w:szCs w:val="18"/>
-              </w:rPr>
-            </w:pPr>
-            <w:r>
-              <w:rPr>
-                <w:rFonts w:eastAsia="標楷體"/>
-                <w:sz w:val="18"/>
-                <w:szCs w:val="18"/>
-              </w:rPr>
-              <w:t xml:space="preserve">6 </w:t>
-            </w:r>
-          </w:p>
-        </w:tc>
-        <w:tc>
-          <w:tcPr>
-            <w:tcW w:w="806" w:type="dxa"/>
-          </w:tcPr>
-          <w:p>
-            <w:pPr>
-              <w:pStyle w:val="Default"/>
-              <w:snapToGrid w:val="0"/>
-              <w:rPr>
-                <w:rFonts w:eastAsia="標楷體"/>
-                <w:sz w:val="18"/>
-                <w:szCs w:val="18"/>
-              </w:rPr>
-            </w:pPr>
-            <w:r>
-              <w:rPr>
-                <w:rFonts w:eastAsia="標楷體"/>
-                <w:sz w:val="18"/>
-                <w:szCs w:val="18"/>
-              </w:rPr>
-              <w:t xml:space="preserve">20 </w:t>
-            </w:r>
-          </w:p>
-        </w:tc>
-        <w:tc>
-          <w:tcPr>
-            <w:tcW w:w="665" w:type="dxa"/>
-          </w:tcPr>
-          <w:p>
-            <w:pPr>
-              <w:pStyle w:val="Default"/>
-              <w:snapToGrid w:val="0"/>
-              <w:rPr>
-                <w:rFonts w:eastAsia="標楷體"/>
-                <w:sz w:val="18"/>
-                <w:szCs w:val="18"/>
-              </w:rPr>
-            </w:pPr>
-            <w:r>
-              <w:rPr>
-                <w:rFonts w:eastAsia="標楷體"/>
-                <w:sz w:val="18"/>
-                <w:szCs w:val="18"/>
-              </w:rPr>
-              <w:t xml:space="preserve">68 </w:t>
-            </w:r>
-          </w:p>
-        </w:tc>
-        <w:tc>
-          <w:tcPr>
-            <w:tcW w:w="1025" w:type="dxa"/>
-          </w:tcPr>
-          <w:p>
-            <w:pPr>
-              <w:pStyle w:val="Default"/>
-              <w:snapToGrid w:val="0"/>
-              <w:rPr>
-                <w:rFonts w:eastAsia="標楷體"/>
-                <w:sz w:val="18"/>
-                <w:szCs w:val="18"/>
-              </w:rPr>
-            </w:pPr>
-            <w:r>
-              <w:rPr>
-                <w:rFonts w:eastAsia="標楷體"/>
-                <w:sz w:val="18"/>
-                <w:szCs w:val="18"/>
-              </w:rPr>
-              <w:t xml:space="preserve">285 </w:t>
-            </w:r>
-          </w:p>
-        </w:tc>
-        <w:tc>
-          <w:tcPr>
-            <w:tcW w:w="988" w:type="dxa"/>
-          </w:tcPr>
-          <w:p>
-            <w:pPr>
-              <w:pStyle w:val="Default"/>
-              <w:snapToGrid w:val="0"/>
-              <w:rPr>
-                <w:rFonts w:eastAsia="標楷體"/>
-                <w:sz w:val="18"/>
-                <w:szCs w:val="18"/>
-              </w:rPr>
-            </w:pPr>
-            <w:r>
-              <w:rPr>
-                <w:rFonts w:eastAsia="標楷體"/>
-                <w:sz w:val="18"/>
-                <w:szCs w:val="18"/>
-              </w:rPr>
-              <w:t xml:space="preserve">4.0-7.5 </w:t>
+          </w:p>
+        </w:tc>
+        <w:tc>
+          <w:tcPr>
+            <w:tcW w:w="340" w:type="pct"/>
+            <w:vAlign w:val="center"/>
+          </w:tcPr>
+          <w:p>
+            <w:pPr>
+              <w:pStyle w:val="Default"/>
+              <w:snapToGrid w:val="0"/>
+              <w:jc w:val="center"/>
+              <w:rPr>
+                <w:rFonts w:eastAsia="標楷體"/>
+              </w:rPr>
+            </w:pPr>
+            <w:r>
+              <w:rPr>
+                <w:rFonts w:eastAsia="標楷體"/>
+              </w:rPr>
+              <w:t>75</w:t>
+            </w:r>
+          </w:p>
+        </w:tc>
+        <w:tc>
+          <w:tcPr>
+            <w:tcW w:w="271" w:type="pct"/>
+            <w:vAlign w:val="center"/>
+          </w:tcPr>
+          <w:p>
+            <w:pPr>
+              <w:pStyle w:val="Default"/>
+              <w:snapToGrid w:val="0"/>
+              <w:jc w:val="center"/>
+              <w:rPr>
+                <w:rFonts w:eastAsia="標楷體"/>
+              </w:rPr>
+            </w:pPr>
+            <w:r>
+              <w:rPr>
+                <w:rFonts w:eastAsia="標楷體"/>
+              </w:rPr>
+              <w:t>12</w:t>
+            </w:r>
+          </w:p>
+        </w:tc>
+        <w:tc>
+          <w:tcPr>
+            <w:tcW w:w="272" w:type="pct"/>
+            <w:vAlign w:val="center"/>
+          </w:tcPr>
+          <w:p>
+            <w:pPr>
+              <w:pStyle w:val="Default"/>
+              <w:snapToGrid w:val="0"/>
+              <w:jc w:val="center"/>
+              <w:rPr>
+                <w:rFonts w:eastAsia="標楷體"/>
+              </w:rPr>
+            </w:pPr>
+            <w:r>
+              <w:rPr>
+                <w:rFonts w:eastAsia="標楷體"/>
+              </w:rPr>
+              <w:t>-</w:t>
+            </w:r>
+          </w:p>
+        </w:tc>
+        <w:tc>
+          <w:tcPr>
+            <w:tcW w:w="340" w:type="pct"/>
+            <w:vAlign w:val="center"/>
+          </w:tcPr>
+          <w:p>
+            <w:pPr>
+              <w:pStyle w:val="Default"/>
+              <w:snapToGrid w:val="0"/>
+              <w:jc w:val="center"/>
+              <w:rPr>
+                <w:rFonts w:eastAsia="標楷體"/>
+              </w:rPr>
+            </w:pPr>
+            <w:r>
+              <w:rPr>
+                <w:rFonts w:eastAsia="標楷體"/>
+              </w:rPr>
+              <w:t>61</w:t>
+            </w:r>
+          </w:p>
+        </w:tc>
+        <w:tc>
+          <w:tcPr>
+            <w:tcW w:w="474" w:type="pct"/>
+            <w:vAlign w:val="center"/>
+          </w:tcPr>
+          <w:p>
+            <w:pPr>
+              <w:pStyle w:val="Default"/>
+              <w:snapToGrid w:val="0"/>
+              <w:jc w:val="center"/>
+              <w:rPr>
+                <w:rFonts w:eastAsia="標楷體"/>
+              </w:rPr>
+            </w:pPr>
+            <w:r>
+              <w:rPr>
+                <w:rFonts w:eastAsia="標楷體"/>
+              </w:rPr>
+              <w:t>20</w:t>
+            </w:r>
+          </w:p>
+        </w:tc>
+        <w:tc>
+          <w:tcPr>
+            <w:tcW w:w="610" w:type="pct"/>
+            <w:vAlign w:val="center"/>
+          </w:tcPr>
+          <w:p>
+            <w:pPr>
+              <w:pStyle w:val="Default"/>
+              <w:snapToGrid w:val="0"/>
+              <w:jc w:val="center"/>
+              <w:rPr>
+                <w:rFonts w:eastAsia="標楷體"/>
+              </w:rPr>
+            </w:pPr>
+            <w:r>
+              <w:rPr>
+                <w:rFonts w:eastAsia="標楷體"/>
+              </w:rPr>
+              <w:t>6</w:t>
+            </w:r>
+          </w:p>
+        </w:tc>
+        <w:tc>
+          <w:tcPr>
+            <w:tcW w:w="406" w:type="pct"/>
+            <w:vAlign w:val="center"/>
+          </w:tcPr>
+          <w:p>
+            <w:pPr>
+              <w:pStyle w:val="Default"/>
+              <w:snapToGrid w:val="0"/>
+              <w:jc w:val="center"/>
+              <w:rPr>
+                <w:rFonts w:eastAsia="標楷體"/>
+              </w:rPr>
+            </w:pPr>
+            <w:r>
+              <w:rPr>
+                <w:rFonts w:eastAsia="標楷體"/>
+              </w:rPr>
+              <w:t>20</w:t>
+            </w:r>
+          </w:p>
+        </w:tc>
+        <w:tc>
+          <w:tcPr>
+            <w:tcW w:w="340" w:type="pct"/>
+            <w:vAlign w:val="center"/>
+          </w:tcPr>
+          <w:p>
+            <w:pPr>
+              <w:pStyle w:val="Default"/>
+              <w:snapToGrid w:val="0"/>
+              <w:jc w:val="center"/>
+              <w:rPr>
+                <w:rFonts w:eastAsia="標楷體"/>
+              </w:rPr>
+            </w:pPr>
+            <w:r>
+              <w:rPr>
+                <w:rFonts w:eastAsia="標楷體"/>
+              </w:rPr>
+              <w:t>68</w:t>
+            </w:r>
+          </w:p>
+        </w:tc>
+        <w:tc>
+          <w:tcPr>
+            <w:tcW w:w="614" w:type="pct"/>
+            <w:vAlign w:val="center"/>
+          </w:tcPr>
+          <w:p>
+            <w:pPr>
+              <w:pStyle w:val="Default"/>
+              <w:snapToGrid w:val="0"/>
+              <w:jc w:val="center"/>
+              <w:rPr>
+                <w:rFonts w:eastAsia="標楷體"/>
+              </w:rPr>
+            </w:pPr>
+            <w:r>
+              <w:rPr>
+                <w:rFonts w:eastAsia="標楷體"/>
+              </w:rPr>
+              <w:t>285</w:t>
+            </w:r>
+          </w:p>
+        </w:tc>
+        <w:tc>
+          <w:tcPr>
+            <w:tcW w:w="456" w:type="pct"/>
+            <w:vAlign w:val="center"/>
+          </w:tcPr>
+          <w:p>
+            <w:pPr>
+              <w:pStyle w:val="Default"/>
+              <w:snapToGrid w:val="0"/>
+              <w:jc w:val="center"/>
+              <w:rPr>
+                <w:rFonts w:eastAsia="標楷體"/>
+              </w:rPr>
+            </w:pPr>
+            <w:r>
+              <w:rPr>
+                <w:rFonts w:eastAsia="標楷體"/>
+              </w:rPr>
+              <w:t>4.0-7.5</w:t>
             </w:r>
           </w:p>
         </w:tc>
       </w:tr>
       <w:tr>
-        <w:tc>
-          <w:tcPr>
-            <w:tcW w:w="675" w:type="dxa"/>
-          </w:tcPr>
-          <w:p>
-            <w:pPr>
-              <w:pStyle w:val="Default"/>
-              <w:snapToGrid w:val="0"/>
-              <w:jc w:val="center"/>
-              <w:rPr>
-                <w:rFonts w:eastAsia="標楷體"/>
-                <w:sz w:val="22"/>
-                <w:szCs w:val="22"/>
-              </w:rPr>
-            </w:pPr>
-            <w:r>
-              <w:rPr>
-                <w:rFonts w:eastAsia="標楷體"/>
-                <w:sz w:val="22"/>
-                <w:szCs w:val="22"/>
-              </w:rPr>
-              <w:t xml:space="preserve">ITT4 </w:t>
-            </w:r>
-          </w:p>
-        </w:tc>
-        <w:tc>
-          <w:tcPr>
-            <w:tcW w:w="851" w:type="dxa"/>
-          </w:tcPr>
-          <w:p>
-            <w:pPr>
-              <w:pStyle w:val="Default"/>
-              <w:snapToGrid w:val="0"/>
-              <w:rPr>
-                <w:rFonts w:eastAsia="標楷體"/>
-                <w:sz w:val="18"/>
-                <w:szCs w:val="18"/>
-              </w:rPr>
-            </w:pPr>
-            <w:r>
-              <w:rPr>
-                <w:rFonts w:eastAsia="標楷體"/>
-                <w:sz w:val="18"/>
-                <w:szCs w:val="18"/>
+        <w:trPr>
+          <w:jc w:val="center"/>
+        </w:trPr>
+        <w:tc>
+          <w:tcPr>
+            <w:tcW w:w="373" w:type="pct"/>
+            <w:vAlign w:val="center"/>
+          </w:tcPr>
+          <w:p>
+            <w:pPr>
+              <w:pStyle w:val="Default"/>
+              <w:snapToGrid w:val="0"/>
+              <w:jc w:val="center"/>
+              <w:rPr>
+                <w:rFonts w:eastAsia="標楷體"/>
+              </w:rPr>
+            </w:pPr>
+            <w:r>
+              <w:rPr>
+                <w:rFonts w:eastAsia="標楷體"/>
+              </w:rPr>
+              <w:t>ITT4</w:t>
+            </w:r>
+          </w:p>
+        </w:tc>
+        <w:tc>
+          <w:tcPr>
+            <w:tcW w:w="504" w:type="pct"/>
+            <w:vAlign w:val="center"/>
+          </w:tcPr>
+          <w:p>
+            <w:pPr>
+              <w:pStyle w:val="Default"/>
+              <w:snapToGrid w:val="0"/>
+              <w:ind w:leftChars="-78" w:rightChars="-45" w:right="-108" w:hangingChars="78" w:hanging="187"/>
+              <w:jc w:val="center"/>
+              <w:rPr>
+                <w:rFonts w:eastAsia="標楷體"/>
+              </w:rPr>
+            </w:pPr>
+            <w:r>
+              <w:rPr>
+                <w:rFonts w:eastAsia="標楷體"/>
               </w:rPr>
               <w:t>台大</w:t>
             </w:r>
             <w:r>
               <w:rPr>
                 <w:rFonts w:eastAsia="標楷體"/>
-                <w:sz w:val="18"/>
-                <w:szCs w:val="18"/>
               </w:rPr>
               <w:t>4</w:t>
             </w:r>
             <w:r>
               <w:rPr>
                 <w:rFonts w:eastAsia="標楷體"/>
-                <w:sz w:val="18"/>
-                <w:szCs w:val="18"/>
               </w:rPr>
               <w:t>號</w:t>
             </w:r>
-            <w:r>
-              <w:rPr>
-                <w:rFonts w:eastAsia="標楷體"/>
-                <w:sz w:val="18"/>
-                <w:szCs w:val="18"/>
-              </w:rPr>
-              <w:t xml:space="preserve"> </w:t>
-            </w:r>
-          </w:p>
-        </w:tc>
-        <w:tc>
-          <w:tcPr>
-            <w:tcW w:w="567" w:type="dxa"/>
-          </w:tcPr>
-          <w:p>
-            <w:pPr>
-              <w:pStyle w:val="Default"/>
-              <w:snapToGrid w:val="0"/>
-              <w:rPr>
-                <w:rFonts w:eastAsia="標楷體"/>
-                <w:sz w:val="18"/>
-                <w:szCs w:val="18"/>
-              </w:rPr>
-            </w:pPr>
-            <w:r>
-              <w:rPr>
-                <w:rFonts w:eastAsia="標楷體"/>
-                <w:sz w:val="18"/>
-                <w:szCs w:val="18"/>
-              </w:rPr>
-              <w:t xml:space="preserve">110 </w:t>
-            </w:r>
-          </w:p>
-        </w:tc>
-        <w:tc>
-          <w:tcPr>
-            <w:tcW w:w="425" w:type="dxa"/>
-          </w:tcPr>
-          <w:p>
-            <w:pPr>
-              <w:pStyle w:val="Default"/>
-              <w:snapToGrid w:val="0"/>
-              <w:rPr>
-                <w:rFonts w:eastAsia="標楷體"/>
-                <w:sz w:val="18"/>
-                <w:szCs w:val="18"/>
-              </w:rPr>
-            </w:pPr>
-            <w:r>
-              <w:rPr>
-                <w:rFonts w:eastAsia="標楷體"/>
-                <w:sz w:val="18"/>
-                <w:szCs w:val="18"/>
-              </w:rPr>
-              <w:t xml:space="preserve">20 </w:t>
-            </w:r>
-          </w:p>
-        </w:tc>
-        <w:tc>
-          <w:tcPr>
-            <w:tcW w:w="471" w:type="dxa"/>
-          </w:tcPr>
-          <w:p>
-            <w:pPr>
-              <w:pStyle w:val="Default"/>
-              <w:snapToGrid w:val="0"/>
-              <w:rPr>
-                <w:rFonts w:eastAsia="標楷體"/>
-                <w:sz w:val="18"/>
-                <w:szCs w:val="18"/>
-              </w:rPr>
-            </w:pPr>
-            <w:r>
-              <w:rPr>
-                <w:rFonts w:eastAsia="標楷體"/>
-                <w:sz w:val="18"/>
-                <w:szCs w:val="18"/>
-              </w:rPr>
-              <w:t xml:space="preserve">- </w:t>
-            </w:r>
-          </w:p>
-        </w:tc>
-        <w:tc>
-          <w:tcPr>
-            <w:tcW w:w="521" w:type="dxa"/>
-          </w:tcPr>
-          <w:p>
-            <w:pPr>
-              <w:pStyle w:val="Default"/>
-              <w:snapToGrid w:val="0"/>
-              <w:rPr>
-                <w:rFonts w:eastAsia="標楷體"/>
-                <w:sz w:val="18"/>
-                <w:szCs w:val="18"/>
-              </w:rPr>
-            </w:pPr>
-            <w:r>
-              <w:rPr>
-                <w:rFonts w:eastAsia="標楷體"/>
-                <w:sz w:val="18"/>
-                <w:szCs w:val="18"/>
-              </w:rPr>
-              <w:t xml:space="preserve">102 </w:t>
-            </w:r>
-          </w:p>
-        </w:tc>
-        <w:tc>
-          <w:tcPr>
-            <w:tcW w:w="834" w:type="dxa"/>
-          </w:tcPr>
-          <w:p>
-            <w:pPr>
-              <w:pStyle w:val="Default"/>
-              <w:snapToGrid w:val="0"/>
-              <w:rPr>
-                <w:rFonts w:eastAsia="標楷體"/>
-                <w:sz w:val="18"/>
-                <w:szCs w:val="18"/>
-              </w:rPr>
-            </w:pPr>
-            <w:r>
-              <w:rPr>
-                <w:rFonts w:eastAsia="標楷體"/>
-                <w:sz w:val="18"/>
-                <w:szCs w:val="18"/>
-              </w:rPr>
-              <w:t xml:space="preserve">16 </w:t>
-            </w:r>
-          </w:p>
-        </w:tc>
-        <w:tc>
-          <w:tcPr>
-            <w:tcW w:w="956" w:type="dxa"/>
-          </w:tcPr>
-          <w:p>
-            <w:pPr>
-              <w:pStyle w:val="Default"/>
-              <w:snapToGrid w:val="0"/>
-              <w:rPr>
-                <w:rFonts w:eastAsia="標楷體"/>
-                <w:sz w:val="18"/>
-                <w:szCs w:val="18"/>
-              </w:rPr>
-            </w:pPr>
-            <w:r>
-              <w:rPr>
-                <w:rFonts w:eastAsia="標楷體"/>
-                <w:sz w:val="18"/>
-                <w:szCs w:val="18"/>
-              </w:rPr>
-              <w:t xml:space="preserve">12 </w:t>
-            </w:r>
-          </w:p>
-        </w:tc>
-        <w:tc>
-          <w:tcPr>
-            <w:tcW w:w="806" w:type="dxa"/>
-          </w:tcPr>
-          <w:p>
-            <w:pPr>
-              <w:pStyle w:val="Default"/>
-              <w:snapToGrid w:val="0"/>
-              <w:rPr>
-                <w:rFonts w:eastAsia="標楷體"/>
-                <w:sz w:val="18"/>
-                <w:szCs w:val="18"/>
-              </w:rPr>
-            </w:pPr>
-            <w:r>
-              <w:rPr>
-                <w:rFonts w:eastAsia="標楷體"/>
-                <w:sz w:val="18"/>
-                <w:szCs w:val="18"/>
-              </w:rPr>
-              <w:t xml:space="preserve">8 </w:t>
-            </w:r>
-          </w:p>
-        </w:tc>
-        <w:tc>
-          <w:tcPr>
-            <w:tcW w:w="665" w:type="dxa"/>
-          </w:tcPr>
-          <w:p>
-            <w:pPr>
-              <w:pStyle w:val="Default"/>
-              <w:snapToGrid w:val="0"/>
-              <w:rPr>
-                <w:rFonts w:eastAsia="標楷體"/>
-                <w:sz w:val="18"/>
-                <w:szCs w:val="18"/>
-              </w:rPr>
-            </w:pPr>
-            <w:r>
-              <w:rPr>
-                <w:rFonts w:eastAsia="標楷體"/>
-                <w:sz w:val="18"/>
-                <w:szCs w:val="18"/>
-              </w:rPr>
-              <w:t xml:space="preserve">27 </w:t>
-            </w:r>
-          </w:p>
-        </w:tc>
-        <w:tc>
-          <w:tcPr>
-            <w:tcW w:w="1025" w:type="dxa"/>
-          </w:tcPr>
-          <w:p>
-            <w:pPr>
-              <w:pStyle w:val="Default"/>
-              <w:snapToGrid w:val="0"/>
-              <w:rPr>
-                <w:rFonts w:eastAsia="標楷體"/>
-                <w:sz w:val="18"/>
-                <w:szCs w:val="18"/>
-              </w:rPr>
-            </w:pPr>
-            <w:r>
-              <w:rPr>
-                <w:rFonts w:eastAsia="標楷體"/>
-                <w:sz w:val="18"/>
-                <w:szCs w:val="18"/>
-              </w:rPr>
-              <w:t xml:space="preserve">300 </w:t>
-            </w:r>
-          </w:p>
-        </w:tc>
-        <w:tc>
-          <w:tcPr>
-            <w:tcW w:w="988" w:type="dxa"/>
-          </w:tcPr>
-          <w:p>
-            <w:pPr>
-              <w:pStyle w:val="Default"/>
-              <w:snapToGrid w:val="0"/>
-              <w:rPr>
-                <w:rFonts w:eastAsia="標楷體"/>
-                <w:sz w:val="18"/>
-                <w:szCs w:val="18"/>
-              </w:rPr>
-            </w:pPr>
-            <w:r>
-              <w:rPr>
-                <w:rFonts w:eastAsia="標楷體"/>
-                <w:sz w:val="18"/>
-                <w:szCs w:val="18"/>
-              </w:rPr>
-              <w:t xml:space="preserve">4.0-7.5 </w:t>
+          </w:p>
+        </w:tc>
+        <w:tc>
+          <w:tcPr>
+            <w:tcW w:w="340" w:type="pct"/>
+            <w:vAlign w:val="center"/>
+          </w:tcPr>
+          <w:p>
+            <w:pPr>
+              <w:pStyle w:val="Default"/>
+              <w:snapToGrid w:val="0"/>
+              <w:jc w:val="center"/>
+              <w:rPr>
+                <w:rFonts w:eastAsia="標楷體"/>
+              </w:rPr>
+            </w:pPr>
+            <w:r>
+              <w:rPr>
+                <w:rFonts w:eastAsia="標楷體"/>
+              </w:rPr>
+              <w:t>110</w:t>
+            </w:r>
+          </w:p>
+        </w:tc>
+        <w:tc>
+          <w:tcPr>
+            <w:tcW w:w="271" w:type="pct"/>
+            <w:vAlign w:val="center"/>
+          </w:tcPr>
+          <w:p>
+            <w:pPr>
+              <w:pStyle w:val="Default"/>
+              <w:snapToGrid w:val="0"/>
+              <w:jc w:val="center"/>
+              <w:rPr>
+                <w:rFonts w:eastAsia="標楷體"/>
+              </w:rPr>
+            </w:pPr>
+            <w:r>
+              <w:rPr>
+                <w:rFonts w:eastAsia="標楷體"/>
+              </w:rPr>
+              <w:t>20</w:t>
+            </w:r>
+          </w:p>
+        </w:tc>
+        <w:tc>
+          <w:tcPr>
+            <w:tcW w:w="272" w:type="pct"/>
+            <w:vAlign w:val="center"/>
+          </w:tcPr>
+          <w:p>
+            <w:pPr>
+              <w:pStyle w:val="Default"/>
+              <w:snapToGrid w:val="0"/>
+              <w:jc w:val="center"/>
+              <w:rPr>
+                <w:rFonts w:eastAsia="標楷體"/>
+              </w:rPr>
+            </w:pPr>
+            <w:r>
+              <w:rPr>
+                <w:rFonts w:eastAsia="標楷體"/>
+              </w:rPr>
+              <w:t>-</w:t>
+            </w:r>
+          </w:p>
+        </w:tc>
+        <w:tc>
+          <w:tcPr>
+            <w:tcW w:w="340" w:type="pct"/>
+            <w:vAlign w:val="center"/>
+          </w:tcPr>
+          <w:p>
+            <w:pPr>
+              <w:pStyle w:val="Default"/>
+              <w:snapToGrid w:val="0"/>
+              <w:jc w:val="center"/>
+              <w:rPr>
+                <w:rFonts w:eastAsia="標楷體"/>
+              </w:rPr>
+            </w:pPr>
+            <w:r>
+              <w:rPr>
+                <w:rFonts w:eastAsia="標楷體"/>
+              </w:rPr>
+              <w:t>102</w:t>
+            </w:r>
+          </w:p>
+        </w:tc>
+        <w:tc>
+          <w:tcPr>
+            <w:tcW w:w="474" w:type="pct"/>
+            <w:vAlign w:val="center"/>
+          </w:tcPr>
+          <w:p>
+            <w:pPr>
+              <w:pStyle w:val="Default"/>
+              <w:snapToGrid w:val="0"/>
+              <w:jc w:val="center"/>
+              <w:rPr>
+                <w:rFonts w:eastAsia="標楷體"/>
+              </w:rPr>
+            </w:pPr>
+            <w:r>
+              <w:rPr>
+                <w:rFonts w:eastAsia="標楷體"/>
+              </w:rPr>
+              <w:t>16</w:t>
+            </w:r>
+          </w:p>
+        </w:tc>
+        <w:tc>
+          <w:tcPr>
+            <w:tcW w:w="610" w:type="pct"/>
+            <w:vAlign w:val="center"/>
+          </w:tcPr>
+          <w:p>
+            <w:pPr>
+              <w:pStyle w:val="Default"/>
+              <w:snapToGrid w:val="0"/>
+              <w:jc w:val="center"/>
+              <w:rPr>
+                <w:rFonts w:eastAsia="標楷體"/>
+              </w:rPr>
+            </w:pPr>
+            <w:r>
+              <w:rPr>
+                <w:rFonts w:eastAsia="標楷體"/>
+              </w:rPr>
+              <w:t>12</w:t>
+            </w:r>
+          </w:p>
+        </w:tc>
+        <w:tc>
+          <w:tcPr>
+            <w:tcW w:w="406" w:type="pct"/>
+            <w:vAlign w:val="center"/>
+          </w:tcPr>
+          <w:p>
+            <w:pPr>
+              <w:pStyle w:val="Default"/>
+              <w:snapToGrid w:val="0"/>
+              <w:jc w:val="center"/>
+              <w:rPr>
+                <w:rFonts w:eastAsia="標楷體"/>
+              </w:rPr>
+            </w:pPr>
+            <w:r>
+              <w:rPr>
+                <w:rFonts w:eastAsia="標楷體"/>
+              </w:rPr>
+              <w:t>8</w:t>
+            </w:r>
+          </w:p>
+        </w:tc>
+        <w:tc>
+          <w:tcPr>
+            <w:tcW w:w="340" w:type="pct"/>
+            <w:vAlign w:val="center"/>
+          </w:tcPr>
+          <w:p>
+            <w:pPr>
+              <w:pStyle w:val="Default"/>
+              <w:snapToGrid w:val="0"/>
+              <w:jc w:val="center"/>
+              <w:rPr>
+                <w:rFonts w:eastAsia="標楷體"/>
+              </w:rPr>
+            </w:pPr>
+            <w:r>
+              <w:rPr>
+                <w:rFonts w:eastAsia="標楷體"/>
+              </w:rPr>
+              <w:t>27</w:t>
+            </w:r>
+          </w:p>
+        </w:tc>
+        <w:tc>
+          <w:tcPr>
+            <w:tcW w:w="614" w:type="pct"/>
+            <w:vAlign w:val="center"/>
+          </w:tcPr>
+          <w:p>
+            <w:pPr>
+              <w:pStyle w:val="Default"/>
+              <w:snapToGrid w:val="0"/>
+              <w:jc w:val="center"/>
+              <w:rPr>
+                <w:rFonts w:eastAsia="標楷體"/>
+              </w:rPr>
+            </w:pPr>
+            <w:r>
+              <w:rPr>
+                <w:rFonts w:eastAsia="標楷體"/>
+              </w:rPr>
+              <w:t>300</w:t>
+            </w:r>
+          </w:p>
+        </w:tc>
+        <w:tc>
+          <w:tcPr>
+            <w:tcW w:w="456" w:type="pct"/>
+            <w:vAlign w:val="center"/>
+          </w:tcPr>
+          <w:p>
+            <w:pPr>
+              <w:pStyle w:val="Default"/>
+              <w:snapToGrid w:val="0"/>
+              <w:jc w:val="center"/>
+              <w:rPr>
+                <w:rFonts w:eastAsia="標楷體"/>
+              </w:rPr>
+            </w:pPr>
+            <w:r>
+              <w:rPr>
+                <w:rFonts w:eastAsia="標楷體"/>
+              </w:rPr>
+              <w:t>4.0-7.5</w:t>
             </w:r>
           </w:p>
         </w:tc>
       </w:tr>
       <w:tr>
-        <w:tc>
-          <w:tcPr>
-            <w:tcW w:w="675" w:type="dxa"/>
-          </w:tcPr>
-          <w:p>
-            <w:pPr>
-              <w:pStyle w:val="Default"/>
-              <w:snapToGrid w:val="0"/>
-              <w:jc w:val="center"/>
-              <w:rPr>
-                <w:rFonts w:eastAsia="標楷體"/>
-                <w:sz w:val="22"/>
-                <w:szCs w:val="22"/>
-              </w:rPr>
-            </w:pPr>
-            <w:r>
-              <w:rPr>
-                <w:rFonts w:eastAsia="標楷體"/>
-                <w:sz w:val="22"/>
-                <w:szCs w:val="22"/>
-              </w:rPr>
-              <w:t xml:space="preserve">ITT5 </w:t>
-            </w:r>
-          </w:p>
-        </w:tc>
-        <w:tc>
-          <w:tcPr>
-            <w:tcW w:w="851" w:type="dxa"/>
-          </w:tcPr>
-          <w:p>
-            <w:pPr>
-              <w:pStyle w:val="Default"/>
-              <w:snapToGrid w:val="0"/>
-              <w:rPr>
-                <w:rFonts w:eastAsia="標楷體"/>
-                <w:sz w:val="18"/>
-                <w:szCs w:val="18"/>
-              </w:rPr>
-            </w:pPr>
-            <w:r>
-              <w:rPr>
-                <w:rFonts w:eastAsia="標楷體"/>
-                <w:sz w:val="18"/>
-                <w:szCs w:val="18"/>
+        <w:trPr>
+          <w:jc w:val="center"/>
+        </w:trPr>
+        <w:tc>
+          <w:tcPr>
+            <w:tcW w:w="373" w:type="pct"/>
+            <w:vAlign w:val="center"/>
+          </w:tcPr>
+          <w:p>
+            <w:pPr>
+              <w:pStyle w:val="Default"/>
+              <w:snapToGrid w:val="0"/>
+              <w:jc w:val="center"/>
+              <w:rPr>
+                <w:rFonts w:eastAsia="標楷體"/>
+              </w:rPr>
+            </w:pPr>
+            <w:r>
+              <w:rPr>
+                <w:rFonts w:eastAsia="標楷體"/>
+              </w:rPr>
+              <w:t>ITT5</w:t>
+            </w:r>
+          </w:p>
+        </w:tc>
+        <w:tc>
+          <w:tcPr>
+            <w:tcW w:w="504" w:type="pct"/>
+            <w:vAlign w:val="center"/>
+          </w:tcPr>
+          <w:p>
+            <w:pPr>
+              <w:pStyle w:val="Default"/>
+              <w:snapToGrid w:val="0"/>
+              <w:ind w:leftChars="-78" w:rightChars="-45" w:right="-108" w:hangingChars="78" w:hanging="187"/>
+              <w:jc w:val="center"/>
+              <w:rPr>
+                <w:rFonts w:eastAsia="標楷體"/>
+              </w:rPr>
+            </w:pPr>
+            <w:r>
+              <w:rPr>
+                <w:rFonts w:eastAsia="標楷體"/>
               </w:rPr>
               <w:t>台大</w:t>
             </w:r>
             <w:r>
               <w:rPr>
                 <w:rFonts w:eastAsia="標楷體"/>
-                <w:sz w:val="18"/>
-                <w:szCs w:val="18"/>
               </w:rPr>
               <w:t>5</w:t>
             </w:r>
             <w:r>
               <w:rPr>
                 <w:rFonts w:eastAsia="標楷體"/>
-                <w:sz w:val="18"/>
-                <w:szCs w:val="18"/>
               </w:rPr>
               <w:t>號</w:t>
             </w:r>
-            <w:r>
-              <w:rPr>
-                <w:rFonts w:eastAsia="標楷體"/>
-                <w:sz w:val="18"/>
-                <w:szCs w:val="18"/>
-              </w:rPr>
-              <w:t xml:space="preserve"> </w:t>
-            </w:r>
-          </w:p>
-        </w:tc>
-        <w:tc>
-          <w:tcPr>
-            <w:tcW w:w="567" w:type="dxa"/>
-          </w:tcPr>
-          <w:p>
-            <w:pPr>
-              <w:pStyle w:val="Default"/>
-              <w:snapToGrid w:val="0"/>
-              <w:rPr>
-                <w:rFonts w:eastAsia="標楷體"/>
-                <w:sz w:val="18"/>
-                <w:szCs w:val="18"/>
-              </w:rPr>
-            </w:pPr>
-            <w:r>
-              <w:rPr>
-                <w:rFonts w:eastAsia="標楷體"/>
-                <w:sz w:val="18"/>
-                <w:szCs w:val="18"/>
-              </w:rPr>
-              <w:t xml:space="preserve">36 </w:t>
-            </w:r>
-          </w:p>
-        </w:tc>
-        <w:tc>
-          <w:tcPr>
-            <w:tcW w:w="425" w:type="dxa"/>
-          </w:tcPr>
-          <w:p>
-            <w:pPr>
-              <w:pStyle w:val="Default"/>
-              <w:snapToGrid w:val="0"/>
-              <w:rPr>
-                <w:rFonts w:eastAsia="標楷體"/>
-                <w:sz w:val="18"/>
-                <w:szCs w:val="18"/>
-              </w:rPr>
-            </w:pPr>
-            <w:r>
-              <w:rPr>
-                <w:rFonts w:eastAsia="標楷體"/>
-                <w:sz w:val="18"/>
-                <w:szCs w:val="18"/>
-              </w:rPr>
-              <w:t xml:space="preserve">18 </w:t>
-            </w:r>
-          </w:p>
-        </w:tc>
-        <w:tc>
-          <w:tcPr>
-            <w:tcW w:w="471" w:type="dxa"/>
-          </w:tcPr>
-          <w:p>
-            <w:pPr>
-              <w:pStyle w:val="Default"/>
-              <w:snapToGrid w:val="0"/>
-              <w:rPr>
-                <w:rFonts w:eastAsia="標楷體"/>
-                <w:sz w:val="18"/>
-                <w:szCs w:val="18"/>
-              </w:rPr>
-            </w:pPr>
-            <w:r>
-              <w:rPr>
-                <w:rFonts w:eastAsia="標楷體"/>
-                <w:sz w:val="18"/>
-                <w:szCs w:val="18"/>
-              </w:rPr>
-              <w:t xml:space="preserve">3 </w:t>
-            </w:r>
-          </w:p>
-        </w:tc>
-        <w:tc>
-          <w:tcPr>
-            <w:tcW w:w="521" w:type="dxa"/>
-          </w:tcPr>
-          <w:p>
-            <w:pPr>
-              <w:pStyle w:val="Default"/>
-              <w:snapToGrid w:val="0"/>
-              <w:rPr>
-                <w:rFonts w:eastAsia="標楷體"/>
-                <w:sz w:val="18"/>
-                <w:szCs w:val="18"/>
-              </w:rPr>
-            </w:pPr>
-            <w:r>
-              <w:rPr>
-                <w:rFonts w:eastAsia="標楷體"/>
-                <w:sz w:val="18"/>
-                <w:szCs w:val="18"/>
-              </w:rPr>
-              <w:t xml:space="preserve">17 </w:t>
-            </w:r>
-          </w:p>
-        </w:tc>
-        <w:tc>
-          <w:tcPr>
-            <w:tcW w:w="834" w:type="dxa"/>
-          </w:tcPr>
-          <w:p>
-            <w:pPr>
-              <w:pStyle w:val="Default"/>
-              <w:snapToGrid w:val="0"/>
-              <w:rPr>
-                <w:rFonts w:eastAsia="標楷體"/>
-                <w:sz w:val="18"/>
-                <w:szCs w:val="18"/>
-              </w:rPr>
-            </w:pPr>
-            <w:r>
-              <w:rPr>
-                <w:rFonts w:eastAsia="標楷體"/>
-                <w:sz w:val="18"/>
-                <w:szCs w:val="18"/>
-              </w:rPr>
-              <w:t xml:space="preserve">28 </w:t>
-            </w:r>
-          </w:p>
-        </w:tc>
-        <w:tc>
-          <w:tcPr>
-            <w:tcW w:w="956" w:type="dxa"/>
-          </w:tcPr>
-          <w:p>
-            <w:pPr>
-              <w:pStyle w:val="Default"/>
-              <w:snapToGrid w:val="0"/>
-              <w:rPr>
-                <w:rFonts w:eastAsia="標楷體"/>
-                <w:sz w:val="18"/>
-                <w:szCs w:val="18"/>
-              </w:rPr>
-            </w:pPr>
-            <w:r>
-              <w:rPr>
-                <w:rFonts w:eastAsia="標楷體"/>
-                <w:sz w:val="18"/>
-                <w:szCs w:val="18"/>
-              </w:rPr>
-              <w:t xml:space="preserve">12 </w:t>
-            </w:r>
-          </w:p>
-        </w:tc>
-        <w:tc>
-          <w:tcPr>
-            <w:tcW w:w="806" w:type="dxa"/>
-          </w:tcPr>
-          <w:p>
-            <w:pPr>
-              <w:pStyle w:val="Default"/>
-              <w:snapToGrid w:val="0"/>
-              <w:rPr>
-                <w:rFonts w:eastAsia="標楷體"/>
-                <w:sz w:val="18"/>
-                <w:szCs w:val="18"/>
-              </w:rPr>
-            </w:pPr>
-            <w:r>
-              <w:rPr>
-                <w:rFonts w:eastAsia="標楷體"/>
-                <w:sz w:val="18"/>
-                <w:szCs w:val="18"/>
-              </w:rPr>
-              <w:t xml:space="preserve">100 </w:t>
-            </w:r>
-          </w:p>
-        </w:tc>
-        <w:tc>
-          <w:tcPr>
-            <w:tcW w:w="665" w:type="dxa"/>
-          </w:tcPr>
-          <w:p>
-            <w:pPr>
-              <w:pStyle w:val="Default"/>
-              <w:snapToGrid w:val="0"/>
-              <w:rPr>
-                <w:rFonts w:eastAsia="標楷體"/>
-                <w:sz w:val="18"/>
-                <w:szCs w:val="18"/>
-              </w:rPr>
-            </w:pPr>
-            <w:r>
-              <w:rPr>
-                <w:rFonts w:eastAsia="標楷體"/>
-                <w:sz w:val="18"/>
-                <w:szCs w:val="18"/>
-              </w:rPr>
-              <w:t xml:space="preserve">340 </w:t>
-            </w:r>
-          </w:p>
-        </w:tc>
-        <w:tc>
-          <w:tcPr>
-            <w:tcW w:w="1025" w:type="dxa"/>
-          </w:tcPr>
-          <w:p>
-            <w:pPr>
-              <w:pStyle w:val="Default"/>
-              <w:snapToGrid w:val="0"/>
-              <w:rPr>
-                <w:rFonts w:eastAsia="標楷體"/>
-                <w:sz w:val="18"/>
-                <w:szCs w:val="18"/>
-              </w:rPr>
-            </w:pPr>
-            <w:r>
-              <w:rPr>
-                <w:rFonts w:eastAsia="標楷體"/>
-                <w:sz w:val="18"/>
-                <w:szCs w:val="18"/>
-              </w:rPr>
-              <w:t xml:space="preserve">669 </w:t>
-            </w:r>
-          </w:p>
-        </w:tc>
-        <w:tc>
-          <w:tcPr>
-            <w:tcW w:w="988" w:type="dxa"/>
-          </w:tcPr>
-          <w:p>
-            <w:pPr>
-              <w:pStyle w:val="Default"/>
-              <w:snapToGrid w:val="0"/>
-              <w:rPr>
-                <w:rFonts w:eastAsia="標楷體"/>
-                <w:sz w:val="18"/>
-                <w:szCs w:val="18"/>
-              </w:rPr>
-            </w:pPr>
-            <w:r>
-              <w:rPr>
-                <w:rFonts w:eastAsia="標楷體"/>
-                <w:sz w:val="18"/>
-                <w:szCs w:val="18"/>
-              </w:rPr>
-              <w:t xml:space="preserve">4.0-7.5 </w:t>
+          </w:p>
+        </w:tc>
+        <w:tc>
+          <w:tcPr>
+            <w:tcW w:w="340" w:type="pct"/>
+            <w:vAlign w:val="center"/>
+          </w:tcPr>
+          <w:p>
+            <w:pPr>
+              <w:pStyle w:val="Default"/>
+              <w:snapToGrid w:val="0"/>
+              <w:jc w:val="center"/>
+              <w:rPr>
+                <w:rFonts w:eastAsia="標楷體"/>
+              </w:rPr>
+            </w:pPr>
+            <w:r>
+              <w:rPr>
+                <w:rFonts w:eastAsia="標楷體"/>
+              </w:rPr>
+              <w:t>36</w:t>
+            </w:r>
+          </w:p>
+        </w:tc>
+        <w:tc>
+          <w:tcPr>
+            <w:tcW w:w="271" w:type="pct"/>
+            <w:vAlign w:val="center"/>
+          </w:tcPr>
+          <w:p>
+            <w:pPr>
+              <w:pStyle w:val="Default"/>
+              <w:snapToGrid w:val="0"/>
+              <w:jc w:val="center"/>
+              <w:rPr>
+                <w:rFonts w:eastAsia="標楷體"/>
+              </w:rPr>
+            </w:pPr>
+            <w:r>
+              <w:rPr>
+                <w:rFonts w:eastAsia="標楷體"/>
+              </w:rPr>
+              <w:t>18</w:t>
+            </w:r>
+          </w:p>
+        </w:tc>
+        <w:tc>
+          <w:tcPr>
+            <w:tcW w:w="272" w:type="pct"/>
+            <w:vAlign w:val="center"/>
+          </w:tcPr>
+          <w:p>
+            <w:pPr>
+              <w:pStyle w:val="Default"/>
+              <w:snapToGrid w:val="0"/>
+              <w:jc w:val="center"/>
+              <w:rPr>
+                <w:rFonts w:eastAsia="標楷體"/>
+              </w:rPr>
+            </w:pPr>
+            <w:r>
+              <w:rPr>
+                <w:rFonts w:eastAsia="標楷體"/>
+              </w:rPr>
+              <w:t>3</w:t>
+            </w:r>
+          </w:p>
+        </w:tc>
+        <w:tc>
+          <w:tcPr>
+            <w:tcW w:w="340" w:type="pct"/>
+            <w:vAlign w:val="center"/>
+          </w:tcPr>
+          <w:p>
+            <w:pPr>
+              <w:pStyle w:val="Default"/>
+              <w:snapToGrid w:val="0"/>
+              <w:jc w:val="center"/>
+              <w:rPr>
+                <w:rFonts w:eastAsia="標楷體"/>
+              </w:rPr>
+            </w:pPr>
+            <w:r>
+              <w:rPr>
+                <w:rFonts w:eastAsia="標楷體"/>
+              </w:rPr>
+              <w:t>17</w:t>
+            </w:r>
+          </w:p>
+        </w:tc>
+        <w:tc>
+          <w:tcPr>
+            <w:tcW w:w="474" w:type="pct"/>
+            <w:vAlign w:val="center"/>
+          </w:tcPr>
+          <w:p>
+            <w:pPr>
+              <w:pStyle w:val="Default"/>
+              <w:snapToGrid w:val="0"/>
+              <w:jc w:val="center"/>
+              <w:rPr>
+                <w:rFonts w:eastAsia="標楷體"/>
+              </w:rPr>
+            </w:pPr>
+            <w:r>
+              <w:rPr>
+                <w:rFonts w:eastAsia="標楷體"/>
+              </w:rPr>
+              <w:t>28</w:t>
+            </w:r>
+          </w:p>
+        </w:tc>
+        <w:tc>
+          <w:tcPr>
+            <w:tcW w:w="610" w:type="pct"/>
+            <w:vAlign w:val="center"/>
+          </w:tcPr>
+          <w:p>
+            <w:pPr>
+              <w:pStyle w:val="Default"/>
+              <w:snapToGrid w:val="0"/>
+              <w:jc w:val="center"/>
+              <w:rPr>
+                <w:rFonts w:eastAsia="標楷體"/>
+              </w:rPr>
+            </w:pPr>
+            <w:r>
+              <w:rPr>
+                <w:rFonts w:eastAsia="標楷體"/>
+              </w:rPr>
+              <w:t>12</w:t>
+            </w:r>
+          </w:p>
+        </w:tc>
+        <w:tc>
+          <w:tcPr>
+            <w:tcW w:w="406" w:type="pct"/>
+            <w:vAlign w:val="center"/>
+          </w:tcPr>
+          <w:p>
+            <w:pPr>
+              <w:pStyle w:val="Default"/>
+              <w:snapToGrid w:val="0"/>
+              <w:jc w:val="center"/>
+              <w:rPr>
+                <w:rFonts w:eastAsia="標楷體"/>
+              </w:rPr>
+            </w:pPr>
+            <w:r>
+              <w:rPr>
+                <w:rFonts w:eastAsia="標楷體"/>
+              </w:rPr>
+              <w:t>100</w:t>
+            </w:r>
+          </w:p>
+        </w:tc>
+        <w:tc>
+          <w:tcPr>
+            <w:tcW w:w="340" w:type="pct"/>
+            <w:vAlign w:val="center"/>
+          </w:tcPr>
+          <w:p>
+            <w:pPr>
+              <w:pStyle w:val="Default"/>
+              <w:snapToGrid w:val="0"/>
+              <w:jc w:val="center"/>
+              <w:rPr>
+                <w:rFonts w:eastAsia="標楷體"/>
+              </w:rPr>
+            </w:pPr>
+            <w:r>
+              <w:rPr>
+                <w:rFonts w:eastAsia="標楷體"/>
+              </w:rPr>
+              <w:t>340</w:t>
+            </w:r>
+          </w:p>
+        </w:tc>
+        <w:tc>
+          <w:tcPr>
+            <w:tcW w:w="614" w:type="pct"/>
+            <w:vAlign w:val="center"/>
+          </w:tcPr>
+          <w:p>
+            <w:pPr>
+              <w:pStyle w:val="Default"/>
+              <w:snapToGrid w:val="0"/>
+              <w:jc w:val="center"/>
+              <w:rPr>
+                <w:rFonts w:eastAsia="標楷體"/>
+              </w:rPr>
+            </w:pPr>
+            <w:r>
+              <w:rPr>
+                <w:rFonts w:eastAsia="標楷體"/>
+              </w:rPr>
+              <w:t>669</w:t>
+            </w:r>
+          </w:p>
+        </w:tc>
+        <w:tc>
+          <w:tcPr>
+            <w:tcW w:w="456" w:type="pct"/>
+            <w:vAlign w:val="center"/>
+          </w:tcPr>
+          <w:p>
+            <w:pPr>
+              <w:pStyle w:val="Default"/>
+              <w:snapToGrid w:val="0"/>
+              <w:jc w:val="center"/>
+              <w:rPr>
+                <w:rFonts w:eastAsia="標楷體"/>
+              </w:rPr>
+            </w:pPr>
+            <w:r>
+              <w:rPr>
+                <w:rFonts w:eastAsia="標楷體"/>
+              </w:rPr>
+              <w:t>4.0-7.5</w:t>
             </w:r>
           </w:p>
         </w:tc>
       </w:tr>
     </w:tbl>
+    <w:p>
+      <w:pPr>
+        <w:pStyle w:val="Default"/>
+        <w:snapToGrid w:val="0"/>
+        <w:rPr>
+          <w:rFonts w:eastAsia="標楷體"/>
+          <w:sz w:val="28"/>
+          <w:szCs w:val="28"/>
+          <w:shd w:val="pct15" w:color="auto" w:fill="FFFFFF"/>
+        </w:rPr>
+      </w:pPr>
+    </w:p>
     <w:p>
       <w:pPr>
         <w:pStyle w:val="Default"/>
@@ -2298,10 +2139,13 @@
           <w:ilvl w:val="0"/>
           <w:numId w:val="1"/>
         </w:numPr>
+        <w:snapToGrid w:val="0"/>
+        <w:ind w:left="417" w:hangingChars="149" w:hanging="417"/>
         <w:rPr>
           <w:rFonts w:eastAsia="標楷體"/>
           <w:sz w:val="28"/>
           <w:szCs w:val="28"/>
+          <w:shd w:val="pct15" w:color="auto" w:fill="FFFFFF"/>
         </w:rPr>
       </w:pPr>
       <w:r>
@@ -2345,40 +2189,83 @@
           <w:sz w:val="28"/>
           <w:szCs w:val="28"/>
         </w:rPr>
-        <w:t xml:space="preserve"> </w:t>
+        <w:t>0.149% KCl (10mEq) in N/S 500mL</w:t>
+      </w:r>
+      <w:r>
+        <w:rPr>
+          <w:rFonts w:eastAsia="標楷體"/>
+          <w:sz w:val="28"/>
+          <w:szCs w:val="28"/>
+        </w:rPr>
+        <w:t>、</w:t>
+      </w:r>
+      <w:r>
+        <w:rPr>
+          <w:rFonts w:eastAsia="標楷體"/>
+          <w:sz w:val="28"/>
+          <w:szCs w:val="28"/>
+        </w:rPr>
+        <w:t>0.298% KCl (20mEq) in N/S 500mL</w:t>
+      </w:r>
+      <w:r>
+        <w:rPr>
+          <w:rFonts w:eastAsia="標楷體"/>
+          <w:sz w:val="28"/>
+          <w:szCs w:val="28"/>
+        </w:rPr>
+        <w:t>、</w:t>
+      </w:r>
+      <w:r>
+        <w:rPr>
+          <w:rFonts w:eastAsia="標楷體"/>
+          <w:sz w:val="28"/>
+          <w:szCs w:val="28"/>
+        </w:rPr>
+        <w:t>1.49% KCl (20mEq) in N/S 100 mL</w:t>
+      </w:r>
+      <w:r>
+        <w:rPr>
+          <w:rFonts w:eastAsia="標楷體"/>
+          <w:sz w:val="28"/>
+          <w:szCs w:val="28"/>
+        </w:rPr>
+        <w:t>。</w:t>
       </w:r>
     </w:p>
     <w:tbl>
       <w:tblPr>
         <w:tblStyle w:val="a3"/>
-        <w:tblW w:w="8784" w:type="dxa"/>
+        <w:tblW w:w="5000" w:type="pct"/>
         <w:tblLook w:val="04A0" w:firstRow="1" w:lastRow="0" w:firstColumn="1" w:lastColumn="0" w:noHBand="0" w:noVBand="1"/>
       </w:tblPr>
       <w:tblGrid>
-        <w:gridCol w:w="1271"/>
-        <w:gridCol w:w="2835"/>
-        <w:gridCol w:w="1134"/>
-        <w:gridCol w:w="1134"/>
-        <w:gridCol w:w="1418"/>
-        <w:gridCol w:w="992"/>
+        <w:gridCol w:w="1413"/>
+        <w:gridCol w:w="3827"/>
+        <w:gridCol w:w="1230"/>
+        <w:gridCol w:w="1182"/>
+        <w:gridCol w:w="1702"/>
+        <w:gridCol w:w="1102"/>
       </w:tblGrid>
       <w:tr>
         <w:tc>
           <w:tcPr>
-            <w:tcW w:w="1271" w:type="dxa"/>
-          </w:tcPr>
-          <w:p>
-            <w:pPr>
-              <w:pStyle w:val="Default"/>
-              <w:snapToGrid w:val="0"/>
-              <w:jc w:val="center"/>
-              <w:rPr>
-                <w:rFonts w:eastAsia="標楷體"/>
-              </w:rPr>
-            </w:pPr>
-            <w:r>
-              <w:rPr>
-                <w:rFonts w:eastAsia="標楷體"/>
+            <w:tcW w:w="676" w:type="pct"/>
+            <w:vAlign w:val="center"/>
+          </w:tcPr>
+          <w:p>
+            <w:pPr>
+              <w:pStyle w:val="Default"/>
+              <w:snapToGrid w:val="0"/>
+              <w:jc w:val="center"/>
+              <w:rPr>
+                <w:rFonts w:eastAsia="標楷體"/>
+                <w:szCs w:val="28"/>
+              </w:rPr>
+            </w:pPr>
+            <w:r>
+              <w:rPr>
+                <w:rFonts w:eastAsia="標楷體"/>
+                <w:szCs w:val="28"/>
               </w:rPr>
               <w:t>醫令代碼</w:t>
             </w:r>
@@ -2386,20 +2273,23 @@
         </w:tc>
         <w:tc>
           <w:tcPr>
-            <w:tcW w:w="2835" w:type="dxa"/>
-          </w:tcPr>
-          <w:p>
-            <w:pPr>
-              <w:pStyle w:val="Default"/>
-              <w:snapToGrid w:val="0"/>
-              <w:jc w:val="center"/>
-              <w:rPr>
-                <w:rFonts w:eastAsia="標楷體"/>
-              </w:rPr>
-            </w:pPr>
-            <w:r>
-              <w:rPr>
-                <w:rFonts w:eastAsia="標楷體"/>
+            <w:tcW w:w="1830" w:type="pct"/>
+            <w:vAlign w:val="center"/>
+          </w:tcPr>
+          <w:p>
+            <w:pPr>
+              <w:pStyle w:val="Default"/>
+              <w:snapToGrid w:val="0"/>
+              <w:jc w:val="center"/>
+              <w:rPr>
+                <w:rFonts w:eastAsia="標楷體"/>
+                <w:szCs w:val="28"/>
+              </w:rPr>
+            </w:pPr>
+            <w:r>
+              <w:rPr>
+                <w:rFonts w:eastAsia="標楷體"/>
+                <w:szCs w:val="28"/>
               </w:rPr>
               <w:t>藥品名</w:t>
             </w:r>
@@ -2407,20 +2297,23 @@
         </w:tc>
         <w:tc>
           <w:tcPr>
-            <w:tcW w:w="1134" w:type="dxa"/>
-          </w:tcPr>
-          <w:p>
-            <w:pPr>
-              <w:pStyle w:val="Default"/>
-              <w:snapToGrid w:val="0"/>
-              <w:jc w:val="center"/>
-              <w:rPr>
-                <w:rFonts w:eastAsia="標楷體"/>
-              </w:rPr>
-            </w:pPr>
-            <w:r>
-              <w:rPr>
-                <w:rFonts w:eastAsia="標楷體"/>
+            <w:tcW w:w="588" w:type="pct"/>
+            <w:vAlign w:val="center"/>
+          </w:tcPr>
+          <w:p>
+            <w:pPr>
+              <w:pStyle w:val="Default"/>
+              <w:snapToGrid w:val="0"/>
+              <w:jc w:val="center"/>
+              <w:rPr>
+                <w:rFonts w:eastAsia="標楷體"/>
+                <w:szCs w:val="28"/>
+              </w:rPr>
+            </w:pPr>
+            <w:r>
+              <w:rPr>
+                <w:rFonts w:eastAsia="標楷體"/>
+                <w:szCs w:val="28"/>
               </w:rPr>
               <w:t>K (mEq/L)</w:t>
             </w:r>
@@ -2428,20 +2321,23 @@
         </w:tc>
         <w:tc>
           <w:tcPr>
-            <w:tcW w:w="1134" w:type="dxa"/>
-          </w:tcPr>
-          <w:p>
-            <w:pPr>
-              <w:pStyle w:val="Default"/>
-              <w:snapToGrid w:val="0"/>
-              <w:jc w:val="center"/>
-              <w:rPr>
-                <w:rFonts w:eastAsia="標楷體"/>
-              </w:rPr>
-            </w:pPr>
-            <w:r>
-              <w:rPr>
-                <w:rFonts w:eastAsia="標楷體"/>
+            <w:tcW w:w="565" w:type="pct"/>
+            <w:vAlign w:val="center"/>
+          </w:tcPr>
+          <w:p>
+            <w:pPr>
+              <w:pStyle w:val="Default"/>
+              <w:snapToGrid w:val="0"/>
+              <w:jc w:val="center"/>
+              <w:rPr>
+                <w:rFonts w:eastAsia="標楷體"/>
+                <w:szCs w:val="28"/>
+              </w:rPr>
+            </w:pPr>
+            <w:r>
+              <w:rPr>
+                <w:rFonts w:eastAsia="標楷體"/>
+                <w:szCs w:val="28"/>
               </w:rPr>
               <w:t>Na (mEq/L)</w:t>
             </w:r>
@@ -2449,20 +2345,23 @@
         </w:tc>
         <w:tc>
           <w:tcPr>
-            <w:tcW w:w="1418" w:type="dxa"/>
-          </w:tcPr>
-          <w:p>
-            <w:pPr>
-              <w:pStyle w:val="Default"/>
-              <w:snapToGrid w:val="0"/>
-              <w:jc w:val="center"/>
-              <w:rPr>
-                <w:rFonts w:eastAsia="標楷體"/>
-              </w:rPr>
-            </w:pPr>
-            <w:r>
-              <w:rPr>
-                <w:rFonts w:eastAsia="標楷體"/>
+            <w:tcW w:w="814" w:type="pct"/>
+            <w:vAlign w:val="center"/>
+          </w:tcPr>
+          <w:p>
+            <w:pPr>
+              <w:pStyle w:val="Default"/>
+              <w:snapToGrid w:val="0"/>
+              <w:jc w:val="center"/>
+              <w:rPr>
+                <w:rFonts w:eastAsia="標楷體"/>
+                <w:szCs w:val="28"/>
+              </w:rPr>
+            </w:pPr>
+            <w:r>
+              <w:rPr>
+                <w:rFonts w:eastAsia="標楷體"/>
+                <w:szCs w:val="28"/>
               </w:rPr>
               <w:t>Osmolality mOsm/L</w:t>
             </w:r>
@@ -2470,20 +2369,23 @@
         </w:tc>
         <w:tc>
           <w:tcPr>
-            <w:tcW w:w="992" w:type="dxa"/>
-          </w:tcPr>
-          <w:p>
-            <w:pPr>
-              <w:pStyle w:val="Default"/>
-              <w:snapToGrid w:val="0"/>
-              <w:jc w:val="center"/>
-              <w:rPr>
-                <w:rFonts w:eastAsia="標楷體"/>
-              </w:rPr>
-            </w:pPr>
-            <w:r>
-              <w:rPr>
-                <w:rFonts w:eastAsia="標楷體"/>
+            <w:tcW w:w="527" w:type="pct"/>
+            <w:vAlign w:val="center"/>
+          </w:tcPr>
+          <w:p>
+            <w:pPr>
+              <w:pStyle w:val="Default"/>
+              <w:snapToGrid w:val="0"/>
+              <w:jc w:val="center"/>
+              <w:rPr>
+                <w:rFonts w:eastAsia="標楷體"/>
+                <w:szCs w:val="28"/>
+              </w:rPr>
+            </w:pPr>
+            <w:r>
+              <w:rPr>
+                <w:rFonts w:eastAsia="標楷體"/>
+                <w:szCs w:val="28"/>
               </w:rPr>
               <w:t>pH</w:t>
             </w:r>
@@ -2493,20 +2395,23 @@
       <w:tr>
         <w:tc>
           <w:tcPr>
-            <w:tcW w:w="1271" w:type="dxa"/>
-          </w:tcPr>
-          <w:p>
-            <w:pPr>
-              <w:pStyle w:val="Default"/>
-              <w:snapToGrid w:val="0"/>
-              <w:jc w:val="center"/>
-              <w:rPr>
-                <w:rFonts w:eastAsia="標楷體"/>
-              </w:rPr>
-            </w:pPr>
-            <w:r>
-              <w:rPr>
-                <w:rFonts w:eastAsia="標楷體"/>
+            <w:tcW w:w="676" w:type="pct"/>
+            <w:vAlign w:val="center"/>
+          </w:tcPr>
+          <w:p>
+            <w:pPr>
+              <w:pStyle w:val="Default"/>
+              <w:snapToGrid w:val="0"/>
+              <w:jc w:val="center"/>
+              <w:rPr>
+                <w:rFonts w:eastAsia="標楷體"/>
+                <w:szCs w:val="28"/>
+              </w:rPr>
+            </w:pPr>
+            <w:r>
+              <w:rPr>
+                <w:rFonts w:eastAsia="標楷體"/>
+                <w:szCs w:val="28"/>
               </w:rPr>
               <w:t>IKCL</w:t>
             </w:r>
@@ -2518,26 +2423,30 @@
               <w:jc w:val="center"/>
               <w:rPr>
                 <w:rFonts w:eastAsia="標楷體"/>
-              </w:rPr>
-            </w:pPr>
-          </w:p>
-        </w:tc>
-        <w:tc>
-          <w:tcPr>
-            <w:tcW w:w="2835" w:type="dxa"/>
-          </w:tcPr>
-          <w:p>
-            <w:pPr>
-              <w:pStyle w:val="Default"/>
-              <w:snapToGrid w:val="0"/>
-              <w:jc w:val="center"/>
-              <w:rPr>
-                <w:rFonts w:eastAsia="標楷體"/>
-              </w:rPr>
-            </w:pPr>
-            <w:r>
-              <w:rPr>
-                <w:rFonts w:eastAsia="標楷體"/>
+                <w:szCs w:val="28"/>
+              </w:rPr>
+            </w:pPr>
+          </w:p>
+        </w:tc>
+        <w:tc>
+          <w:tcPr>
+            <w:tcW w:w="1830" w:type="pct"/>
+            <w:vAlign w:val="center"/>
+          </w:tcPr>
+          <w:p>
+            <w:pPr>
+              <w:pStyle w:val="Default"/>
+              <w:snapToGrid w:val="0"/>
+              <w:jc w:val="center"/>
+              <w:rPr>
+                <w:rFonts w:eastAsia="標楷體"/>
+                <w:szCs w:val="28"/>
+              </w:rPr>
+            </w:pPr>
+            <w:r>
+              <w:rPr>
+                <w:rFonts w:eastAsia="標楷體"/>
+                <w:szCs w:val="28"/>
               </w:rPr>
               <w:t>0.149% KCl (10mEq) in N/S 500mL</w:t>
             </w:r>
@@ -2552,12 +2461,14 @@
                 <w:b/>
                 <w:color w:val="auto"/>
                 <w:kern w:val="2"/>
+                <w:szCs w:val="28"/>
               </w:rPr>
             </w:pPr>
             <w:r>
               <w:rPr>
                 <w:rFonts w:eastAsia="標楷體"/>
                 <w:b/>
+                <w:szCs w:val="28"/>
               </w:rPr>
               <w:t>(</w:t>
             </w:r>
@@ -2565,6 +2476,7 @@
               <w:rPr>
                 <w:rFonts w:eastAsia="標楷體"/>
                 <w:b/>
+                <w:szCs w:val="28"/>
               </w:rPr>
               <w:t>現成品</w:t>
             </w:r>
@@ -2574,6 +2486,7 @@
                 <w:b/>
                 <w:color w:val="auto"/>
                 <w:kern w:val="2"/>
+                <w:szCs w:val="28"/>
               </w:rPr>
               <w:t>項</w:t>
             </w:r>
@@ -2583,6 +2496,7 @@
                 <w:b/>
                 <w:color w:val="auto"/>
                 <w:kern w:val="2"/>
+                <w:szCs w:val="28"/>
               </w:rPr>
               <w:t>:</w:t>
             </w:r>
@@ -2590,6 +2504,7 @@
               <w:rPr>
                 <w:rFonts w:eastAsia="標楷體"/>
                 <w:b/>
+                <w:szCs w:val="28"/>
               </w:rPr>
               <w:t>信東生技</w:t>
             </w:r>
@@ -2597,6 +2512,7 @@
               <w:rPr>
                 <w:rFonts w:eastAsia="標楷體"/>
                 <w:b/>
+                <w:szCs w:val="28"/>
               </w:rPr>
               <w:t>)</w:t>
             </w:r>
@@ -2604,20 +2520,23 @@
         </w:tc>
         <w:tc>
           <w:tcPr>
-            <w:tcW w:w="1134" w:type="dxa"/>
-          </w:tcPr>
-          <w:p>
-            <w:pPr>
-              <w:pStyle w:val="Default"/>
-              <w:snapToGrid w:val="0"/>
-              <w:jc w:val="center"/>
-              <w:rPr>
-                <w:rFonts w:eastAsia="標楷體"/>
-              </w:rPr>
-            </w:pPr>
-            <w:r>
-              <w:rPr>
-                <w:rFonts w:eastAsia="標楷體"/>
+            <w:tcW w:w="588" w:type="pct"/>
+            <w:vAlign w:val="center"/>
+          </w:tcPr>
+          <w:p>
+            <w:pPr>
+              <w:pStyle w:val="Default"/>
+              <w:snapToGrid w:val="0"/>
+              <w:jc w:val="center"/>
+              <w:rPr>
+                <w:rFonts w:eastAsia="標楷體"/>
+                <w:szCs w:val="28"/>
+              </w:rPr>
+            </w:pPr>
+            <w:r>
+              <w:rPr>
+                <w:rFonts w:eastAsia="標楷體"/>
+                <w:szCs w:val="28"/>
               </w:rPr>
               <w:t>20</w:t>
             </w:r>
@@ -2625,20 +2544,23 @@
         </w:tc>
         <w:tc>
           <w:tcPr>
-            <w:tcW w:w="1134" w:type="dxa"/>
-          </w:tcPr>
-          <w:p>
-            <w:pPr>
-              <w:pStyle w:val="Default"/>
-              <w:snapToGrid w:val="0"/>
-              <w:jc w:val="center"/>
-              <w:rPr>
-                <w:rFonts w:eastAsia="標楷體"/>
-              </w:rPr>
-            </w:pPr>
-            <w:r>
-              <w:rPr>
-                <w:rFonts w:eastAsia="標楷體"/>
+            <w:tcW w:w="565" w:type="pct"/>
+            <w:vAlign w:val="center"/>
+          </w:tcPr>
+          <w:p>
+            <w:pPr>
+              <w:pStyle w:val="Default"/>
+              <w:snapToGrid w:val="0"/>
+              <w:jc w:val="center"/>
+              <w:rPr>
+                <w:rFonts w:eastAsia="標楷體"/>
+                <w:szCs w:val="28"/>
+              </w:rPr>
+            </w:pPr>
+            <w:r>
+              <w:rPr>
+                <w:rFonts w:eastAsia="標楷體"/>
+                <w:szCs w:val="28"/>
               </w:rPr>
               <w:t>154</w:t>
             </w:r>
@@ -2646,20 +2568,23 @@
         </w:tc>
         <w:tc>
           <w:tcPr>
-            <w:tcW w:w="1418" w:type="dxa"/>
-          </w:tcPr>
-          <w:p>
-            <w:pPr>
-              <w:pStyle w:val="Default"/>
-              <w:snapToGrid w:val="0"/>
-              <w:jc w:val="center"/>
-              <w:rPr>
-                <w:rFonts w:eastAsia="標楷體"/>
-              </w:rPr>
-            </w:pPr>
-            <w:r>
-              <w:rPr>
-                <w:rFonts w:eastAsia="標楷體"/>
+            <w:tcW w:w="814" w:type="pct"/>
+            <w:vAlign w:val="center"/>
+          </w:tcPr>
+          <w:p>
+            <w:pPr>
+              <w:pStyle w:val="Default"/>
+              <w:snapToGrid w:val="0"/>
+              <w:jc w:val="center"/>
+              <w:rPr>
+                <w:rFonts w:eastAsia="標楷體"/>
+                <w:szCs w:val="28"/>
+              </w:rPr>
+            </w:pPr>
+            <w:r>
+              <w:rPr>
+                <w:rFonts w:eastAsia="標楷體"/>
+                <w:szCs w:val="28"/>
               </w:rPr>
               <w:t>300-360</w:t>
             </w:r>
@@ -2667,20 +2592,23 @@
         </w:tc>
         <w:tc>
           <w:tcPr>
-            <w:tcW w:w="992" w:type="dxa"/>
-          </w:tcPr>
-          <w:p>
-            <w:pPr>
-              <w:pStyle w:val="Default"/>
-              <w:snapToGrid w:val="0"/>
-              <w:jc w:val="center"/>
-              <w:rPr>
-                <w:rFonts w:eastAsia="標楷體"/>
-              </w:rPr>
-            </w:pPr>
-            <w:r>
-              <w:rPr>
-                <w:rFonts w:eastAsia="標楷體"/>
+            <w:tcW w:w="527" w:type="pct"/>
+            <w:vAlign w:val="center"/>
+          </w:tcPr>
+          <w:p>
+            <w:pPr>
+              <w:pStyle w:val="Default"/>
+              <w:snapToGrid w:val="0"/>
+              <w:jc w:val="center"/>
+              <w:rPr>
+                <w:rFonts w:eastAsia="標楷體"/>
+                <w:szCs w:val="28"/>
+              </w:rPr>
+            </w:pPr>
+            <w:r>
+              <w:rPr>
+                <w:rFonts w:eastAsia="標楷體"/>
+                <w:szCs w:val="28"/>
               </w:rPr>
               <w:t>3.5-6.5</w:t>
             </w:r>
@@ -2690,20 +2618,23 @@
       <w:tr>
         <w:tc>
           <w:tcPr>
-            <w:tcW w:w="1271" w:type="dxa"/>
-          </w:tcPr>
-          <w:p>
-            <w:pPr>
-              <w:pStyle w:val="Default"/>
-              <w:snapToGrid w:val="0"/>
-              <w:jc w:val="center"/>
-              <w:rPr>
-                <w:rFonts w:eastAsia="標楷體"/>
-              </w:rPr>
-            </w:pPr>
-            <w:r>
-              <w:rPr>
-                <w:rFonts w:eastAsia="標楷體"/>
+            <w:tcW w:w="676" w:type="pct"/>
+            <w:vAlign w:val="center"/>
+          </w:tcPr>
+          <w:p>
+            <w:pPr>
+              <w:pStyle w:val="Default"/>
+              <w:snapToGrid w:val="0"/>
+              <w:jc w:val="center"/>
+              <w:rPr>
+                <w:rFonts w:eastAsia="標楷體"/>
+                <w:szCs w:val="28"/>
+              </w:rPr>
+            </w:pPr>
+            <w:r>
+              <w:rPr>
+                <w:rFonts w:eastAsia="標楷體"/>
+                <w:szCs w:val="28"/>
               </w:rPr>
               <w:t>IKCL2</w:t>
             </w:r>
@@ -2711,26 +2642,30 @@
         </w:tc>
         <w:tc>
           <w:tcPr>
-            <w:tcW w:w="2835" w:type="dxa"/>
-          </w:tcPr>
-          <w:p>
-            <w:pPr>
-              <w:pStyle w:val="Default"/>
-              <w:snapToGrid w:val="0"/>
-              <w:jc w:val="center"/>
-              <w:rPr>
-                <w:rFonts w:eastAsia="標楷體"/>
-              </w:rPr>
-            </w:pPr>
-            <w:r>
-              <w:rPr>
-                <w:rFonts w:eastAsia="標楷體"/>
+            <w:tcW w:w="1830" w:type="pct"/>
+            <w:vAlign w:val="center"/>
+          </w:tcPr>
+          <w:p>
+            <w:pPr>
+              <w:pStyle w:val="Default"/>
+              <w:snapToGrid w:val="0"/>
+              <w:jc w:val="center"/>
+              <w:rPr>
+                <w:rFonts w:eastAsia="標楷體"/>
+                <w:szCs w:val="28"/>
+              </w:rPr>
+            </w:pPr>
+            <w:r>
+              <w:rPr>
+                <w:rFonts w:eastAsia="標楷體"/>
+                <w:szCs w:val="28"/>
               </w:rPr>
               <w:t xml:space="preserve">0.298% KCl (20mEq) in </w:t>
             </w:r>
             <w:r>
               <w:rPr>
                 <w:rFonts w:eastAsia="標楷體"/>
+                <w:szCs w:val="28"/>
               </w:rPr>
               <w:t>N/S 500mL</w:t>
             </w:r>
@@ -2743,12 +2678,14 @@
               <w:rPr>
                 <w:rFonts w:eastAsia="標楷體"/>
                 <w:b/>
+                <w:szCs w:val="28"/>
               </w:rPr>
             </w:pPr>
             <w:r>
               <w:rPr>
                 <w:rFonts w:eastAsia="標楷體"/>
                 <w:b/>
+                <w:szCs w:val="28"/>
               </w:rPr>
               <w:t>(</w:t>
             </w:r>
@@ -2756,6 +2693,7 @@
               <w:rPr>
                 <w:rFonts w:eastAsia="標楷體"/>
                 <w:b/>
+                <w:szCs w:val="28"/>
               </w:rPr>
               <w:t>現成品</w:t>
             </w:r>
@@ -2765,6 +2703,7 @@
                 <w:b/>
                 <w:color w:val="auto"/>
                 <w:kern w:val="2"/>
+                <w:szCs w:val="28"/>
               </w:rPr>
               <w:t>項</w:t>
             </w:r>
@@ -2774,6 +2713,7 @@
                 <w:b/>
                 <w:color w:val="auto"/>
                 <w:kern w:val="2"/>
+                <w:szCs w:val="28"/>
               </w:rPr>
               <w:t>:</w:t>
             </w:r>
@@ -2781,6 +2721,7 @@
               <w:rPr>
                 <w:rFonts w:eastAsia="標楷體"/>
                 <w:b/>
+                <w:szCs w:val="28"/>
               </w:rPr>
               <w:t>信東生技</w:t>
             </w:r>
@@ -2788,6 +2729,7 @@
               <w:rPr>
                 <w:rFonts w:eastAsia="標楷體"/>
                 <w:b/>
+                <w:szCs w:val="28"/>
               </w:rPr>
               <w:t>)</w:t>
             </w:r>
@@ -2795,20 +2737,23 @@
         </w:tc>
         <w:tc>
           <w:tcPr>
-            <w:tcW w:w="1134" w:type="dxa"/>
-          </w:tcPr>
-          <w:p>
-            <w:pPr>
-              <w:pStyle w:val="Default"/>
-              <w:snapToGrid w:val="0"/>
-              <w:jc w:val="center"/>
-              <w:rPr>
-                <w:rFonts w:eastAsia="標楷體"/>
-              </w:rPr>
-            </w:pPr>
-            <w:r>
-              <w:rPr>
-                <w:rFonts w:eastAsia="標楷體"/>
+            <w:tcW w:w="588" w:type="pct"/>
+            <w:vAlign w:val="center"/>
+          </w:tcPr>
+          <w:p>
+            <w:pPr>
+              <w:pStyle w:val="Default"/>
+              <w:snapToGrid w:val="0"/>
+              <w:jc w:val="center"/>
+              <w:rPr>
+                <w:rFonts w:eastAsia="標楷體"/>
+                <w:szCs w:val="28"/>
+              </w:rPr>
+            </w:pPr>
+            <w:r>
+              <w:rPr>
+                <w:rFonts w:eastAsia="標楷體"/>
+                <w:szCs w:val="28"/>
               </w:rPr>
               <w:t>40</w:t>
             </w:r>
@@ -2816,20 +2761,23 @@
         </w:tc>
         <w:tc>
           <w:tcPr>
-            <w:tcW w:w="1134" w:type="dxa"/>
-          </w:tcPr>
-          <w:p>
-            <w:pPr>
-              <w:pStyle w:val="Default"/>
-              <w:snapToGrid w:val="0"/>
-              <w:jc w:val="center"/>
-              <w:rPr>
-                <w:rFonts w:eastAsia="標楷體"/>
-              </w:rPr>
-            </w:pPr>
-            <w:r>
-              <w:rPr>
-                <w:rFonts w:eastAsia="標楷體"/>
+            <w:tcW w:w="565" w:type="pct"/>
+            <w:vAlign w:val="center"/>
+          </w:tcPr>
+          <w:p>
+            <w:pPr>
+              <w:pStyle w:val="Default"/>
+              <w:snapToGrid w:val="0"/>
+              <w:jc w:val="center"/>
+              <w:rPr>
+                <w:rFonts w:eastAsia="標楷體"/>
+                <w:szCs w:val="28"/>
+              </w:rPr>
+            </w:pPr>
+            <w:r>
+              <w:rPr>
+                <w:rFonts w:eastAsia="標楷體"/>
+                <w:szCs w:val="28"/>
               </w:rPr>
               <w:t>154</w:t>
             </w:r>
@@ -2837,20 +2785,23 @@
         </w:tc>
         <w:tc>
           <w:tcPr>
-            <w:tcW w:w="1418" w:type="dxa"/>
-          </w:tcPr>
-          <w:p>
-            <w:pPr>
-              <w:pStyle w:val="Default"/>
-              <w:snapToGrid w:val="0"/>
-              <w:jc w:val="center"/>
-              <w:rPr>
-                <w:rFonts w:eastAsia="標楷體"/>
-              </w:rPr>
-            </w:pPr>
-            <w:r>
-              <w:rPr>
-                <w:rFonts w:eastAsia="標楷體"/>
+            <w:tcW w:w="814" w:type="pct"/>
+            <w:vAlign w:val="center"/>
+          </w:tcPr>
+          <w:p>
+            <w:pPr>
+              <w:pStyle w:val="Default"/>
+              <w:snapToGrid w:val="0"/>
+              <w:jc w:val="center"/>
+              <w:rPr>
+                <w:rFonts w:eastAsia="標楷體"/>
+                <w:szCs w:val="28"/>
+              </w:rPr>
+            </w:pPr>
+            <w:r>
+              <w:rPr>
+                <w:rFonts w:eastAsia="標楷體"/>
+                <w:szCs w:val="28"/>
               </w:rPr>
               <w:t>325-395</w:t>
             </w:r>
@@ -2858,20 +2809,23 @@
         </w:tc>
         <w:tc>
           <w:tcPr>
-            <w:tcW w:w="992" w:type="dxa"/>
-          </w:tcPr>
-          <w:p>
-            <w:pPr>
-              <w:pStyle w:val="Default"/>
-              <w:snapToGrid w:val="0"/>
-              <w:jc w:val="center"/>
-              <w:rPr>
-                <w:rFonts w:eastAsia="標楷體"/>
-              </w:rPr>
-            </w:pPr>
-            <w:r>
-              <w:rPr>
-                <w:rFonts w:eastAsia="標楷體"/>
+            <w:tcW w:w="527" w:type="pct"/>
+            <w:vAlign w:val="center"/>
+          </w:tcPr>
+          <w:p>
+            <w:pPr>
+              <w:pStyle w:val="Default"/>
+              <w:snapToGrid w:val="0"/>
+              <w:jc w:val="center"/>
+              <w:rPr>
+                <w:rFonts w:eastAsia="標楷體"/>
+                <w:szCs w:val="28"/>
+              </w:rPr>
+            </w:pPr>
+            <w:r>
+              <w:rPr>
+                <w:rFonts w:eastAsia="標楷體"/>
+                <w:szCs w:val="28"/>
               </w:rPr>
               <w:t>3.5-6.5</w:t>
             </w:r>
@@ -2881,26 +2835,30 @@
       <w:tr>
         <w:tc>
           <w:tcPr>
-            <w:tcW w:w="1271" w:type="dxa"/>
-          </w:tcPr>
-          <w:p>
-            <w:pPr>
-              <w:pStyle w:val="Default"/>
-              <w:snapToGrid w:val="0"/>
-              <w:jc w:val="center"/>
-              <w:rPr>
-                <w:rFonts w:eastAsia="標楷體"/>
-              </w:rPr>
-            </w:pPr>
-            <w:r>
-              <w:rPr>
-                <w:rFonts w:eastAsia="標楷體"/>
+            <w:tcW w:w="676" w:type="pct"/>
+            <w:vAlign w:val="center"/>
+          </w:tcPr>
+          <w:p>
+            <w:pPr>
+              <w:pStyle w:val="Default"/>
+              <w:snapToGrid w:val="0"/>
+              <w:jc w:val="center"/>
+              <w:rPr>
+                <w:rFonts w:eastAsia="標楷體"/>
+                <w:szCs w:val="28"/>
+              </w:rPr>
+            </w:pPr>
+            <w:r>
+              <w:rPr>
+                <w:rFonts w:eastAsia="標楷體"/>
+                <w:szCs w:val="28"/>
               </w:rPr>
               <w:t>IKCL8</w:t>
             </w:r>
             <w:r>
               <w:rPr>
                 <w:rFonts w:eastAsia="標楷體"/>
+                <w:szCs w:val="28"/>
               </w:rPr>
               <w:t>S</w:t>
             </w:r>
@@ -2908,7 +2866,8 @@
         </w:tc>
         <w:tc>
           <w:tcPr>
-            <w:tcW w:w="2835" w:type="dxa"/>
+            <w:tcW w:w="1830" w:type="pct"/>
+            <w:vAlign w:val="center"/>
           </w:tcPr>
           <w:p>
             <w:pPr>
@@ -2918,12 +2877,14 @@
               <w:rPr>
                 <w:rFonts w:eastAsia="標楷體"/>
                 <w:bCs/>
+                <w:szCs w:val="28"/>
               </w:rPr>
             </w:pPr>
             <w:r>
               <w:rPr>
                 <w:rFonts w:eastAsia="標楷體"/>
                 <w:bCs/>
+                <w:szCs w:val="28"/>
               </w:rPr>
               <w:t>1.49% KCl</w:t>
             </w:r>
@@ -2931,30 +2892,35 @@
               <w:rPr>
                 <w:rFonts w:eastAsia="標楷體"/>
                 <w:bCs/>
-              </w:rPr>
-              <w:t xml:space="preserve"> (20mEq) in N/S 100 mL</w:t>
+                <w:szCs w:val="28"/>
+              </w:rPr>
+              <w:t xml:space="preserve"> (20mEq) in N/S </w:t>
             </w:r>
             <w:r>
               <w:rPr>
                 <w:rFonts w:eastAsia="標楷體"/>
                 <w:bCs/>
-              </w:rPr>
-              <w:t xml:space="preserve"> </w:t>
-            </w:r>
-          </w:p>
-          <w:p>
-            <w:pPr>
-              <w:pStyle w:val="Default"/>
-              <w:snapToGrid w:val="0"/>
-              <w:jc w:val="center"/>
-              <w:rPr>
-                <w:rFonts w:eastAsia="標楷體"/>
+                <w:color w:val="FF0000"/>
+                <w:szCs w:val="28"/>
+              </w:rPr>
+              <w:t>100mL</w:t>
+            </w:r>
+          </w:p>
+          <w:p>
+            <w:pPr>
+              <w:pStyle w:val="Default"/>
+              <w:snapToGrid w:val="0"/>
+              <w:jc w:val="center"/>
+              <w:rPr>
+                <w:rFonts w:eastAsia="標楷體"/>
+                <w:szCs w:val="28"/>
               </w:rPr>
             </w:pPr>
             <w:r>
               <w:rPr>
                 <w:rFonts w:eastAsia="標楷體"/>
                 <w:b/>
+                <w:szCs w:val="28"/>
               </w:rPr>
               <w:t>(</w:t>
             </w:r>
@@ -2962,6 +2928,7 @@
               <w:rPr>
                 <w:rFonts w:eastAsia="標楷體"/>
                 <w:b/>
+                <w:szCs w:val="28"/>
               </w:rPr>
               <w:t>現成品</w:t>
             </w:r>
@@ -2971,6 +2938,7 @@
                 <w:b/>
                 <w:color w:val="auto"/>
                 <w:kern w:val="2"/>
+                <w:szCs w:val="28"/>
               </w:rPr>
               <w:t>項</w:t>
             </w:r>
@@ -2980,6 +2948,7 @@
                 <w:b/>
                 <w:color w:val="auto"/>
                 <w:kern w:val="2"/>
+                <w:szCs w:val="28"/>
               </w:rPr>
               <w:t>:</w:t>
             </w:r>
@@ -2987,6 +2956,7 @@
               <w:rPr>
                 <w:rFonts w:eastAsia="標楷體"/>
                 <w:b/>
+                <w:szCs w:val="28"/>
               </w:rPr>
               <w:t>信東生技</w:t>
             </w:r>
@@ -2994,6 +2964,7 @@
               <w:rPr>
                 <w:rFonts w:eastAsia="標楷體"/>
                 <w:b/>
+                <w:szCs w:val="28"/>
               </w:rPr>
               <w:t>)</w:t>
             </w:r>
@@ -3001,20 +2972,23 @@
         </w:tc>
         <w:tc>
           <w:tcPr>
-            <w:tcW w:w="1134" w:type="dxa"/>
-          </w:tcPr>
-          <w:p>
-            <w:pPr>
-              <w:pStyle w:val="Default"/>
-              <w:snapToGrid w:val="0"/>
-              <w:jc w:val="center"/>
-              <w:rPr>
-                <w:rFonts w:eastAsia="標楷體"/>
-              </w:rPr>
-            </w:pPr>
-            <w:r>
-              <w:rPr>
-                <w:rFonts w:eastAsia="標楷體"/>
+            <w:tcW w:w="588" w:type="pct"/>
+            <w:vAlign w:val="center"/>
+          </w:tcPr>
+          <w:p>
+            <w:pPr>
+              <w:pStyle w:val="Default"/>
+              <w:snapToGrid w:val="0"/>
+              <w:jc w:val="center"/>
+              <w:rPr>
+                <w:rFonts w:eastAsia="標楷體"/>
+                <w:szCs w:val="28"/>
+              </w:rPr>
+            </w:pPr>
+            <w:r>
+              <w:rPr>
+                <w:rFonts w:eastAsia="標楷體"/>
+                <w:szCs w:val="28"/>
               </w:rPr>
               <w:t>200</w:t>
             </w:r>
@@ -3022,20 +2996,23 @@
         </w:tc>
         <w:tc>
           <w:tcPr>
-            <w:tcW w:w="1134" w:type="dxa"/>
-          </w:tcPr>
-          <w:p>
-            <w:pPr>
-              <w:pStyle w:val="Default"/>
-              <w:snapToGrid w:val="0"/>
-              <w:jc w:val="center"/>
-              <w:rPr>
-                <w:rFonts w:eastAsia="標楷體"/>
-              </w:rPr>
-            </w:pPr>
-            <w:r>
-              <w:rPr>
-                <w:rFonts w:eastAsia="標楷體"/>
+            <w:tcW w:w="565" w:type="pct"/>
+            <w:vAlign w:val="center"/>
+          </w:tcPr>
+          <w:p>
+            <w:pPr>
+              <w:pStyle w:val="Default"/>
+              <w:snapToGrid w:val="0"/>
+              <w:jc w:val="center"/>
+              <w:rPr>
+                <w:rFonts w:eastAsia="標楷體"/>
+                <w:szCs w:val="28"/>
+              </w:rPr>
+            </w:pPr>
+            <w:r>
+              <w:rPr>
+                <w:rFonts w:eastAsia="標楷體"/>
+                <w:szCs w:val="28"/>
               </w:rPr>
               <w:t>154</w:t>
             </w:r>
@@ -3043,20 +3020,25 @@
         </w:tc>
         <w:tc>
           <w:tcPr>
-            <w:tcW w:w="1418" w:type="dxa"/>
-          </w:tcPr>
-          <w:p>
-            <w:pPr>
-              <w:pStyle w:val="Default"/>
-              <w:snapToGrid w:val="0"/>
-              <w:jc w:val="center"/>
-              <w:rPr>
-                <w:rFonts w:eastAsia="標楷體"/>
-              </w:rPr>
-            </w:pPr>
-            <w:r>
-              <w:rPr>
-                <w:rFonts w:eastAsia="標楷體"/>
+            <w:tcW w:w="814" w:type="pct"/>
+            <w:vAlign w:val="center"/>
+          </w:tcPr>
+          <w:p>
+            <w:pPr>
+              <w:pStyle w:val="Default"/>
+              <w:snapToGrid w:val="0"/>
+              <w:jc w:val="center"/>
+              <w:rPr>
+                <w:rFonts w:eastAsia="標楷體"/>
+                <w:color w:val="FF0000"/>
+                <w:szCs w:val="28"/>
+              </w:rPr>
+            </w:pPr>
+            <w:r>
+              <w:rPr>
+                <w:rFonts w:eastAsia="標楷體"/>
+                <w:color w:val="FF0000"/>
+                <w:szCs w:val="28"/>
               </w:rPr>
               <w:t>&gt; 900</w:t>
             </w:r>
@@ -3068,11 +3050,14 @@
               <w:jc w:val="center"/>
               <w:rPr>
                 <w:rFonts w:eastAsia="標楷體"/>
-              </w:rPr>
-            </w:pPr>
-            <w:r>
-              <w:rPr>
-                <w:rFonts w:eastAsia="標楷體"/>
+                <w:szCs w:val="28"/>
+              </w:rPr>
+            </w:pPr>
+            <w:r>
+              <w:rPr>
+                <w:rFonts w:eastAsia="標楷體"/>
+                <w:color w:val="FF0000"/>
+                <w:szCs w:val="28"/>
               </w:rPr>
               <w:t>(Central line use only)</w:t>
             </w:r>
@@ -3080,20 +3065,23 @@
         </w:tc>
         <w:tc>
           <w:tcPr>
-            <w:tcW w:w="992" w:type="dxa"/>
-          </w:tcPr>
-          <w:p>
-            <w:pPr>
-              <w:pStyle w:val="Default"/>
-              <w:snapToGrid w:val="0"/>
-              <w:jc w:val="center"/>
-              <w:rPr>
-                <w:rFonts w:eastAsia="標楷體"/>
-              </w:rPr>
-            </w:pPr>
-            <w:r>
-              <w:rPr>
-                <w:rFonts w:eastAsia="標楷體"/>
+            <w:tcW w:w="527" w:type="pct"/>
+            <w:vAlign w:val="center"/>
+          </w:tcPr>
+          <w:p>
+            <w:pPr>
+              <w:pStyle w:val="Default"/>
+              <w:snapToGrid w:val="0"/>
+              <w:jc w:val="center"/>
+              <w:rPr>
+                <w:rFonts w:eastAsia="標楷體"/>
+                <w:szCs w:val="28"/>
+              </w:rPr>
+            </w:pPr>
+            <w:r>
+              <w:rPr>
+                <w:rFonts w:eastAsia="標楷體"/>
+                <w:szCs w:val="28"/>
               </w:rPr>
               <w:t>3.5-6.5</w:t>
             </w:r>
@@ -3101,6 +3089,18 @@
         </w:tc>
       </w:tr>
     </w:tbl>
+    <w:p>
+      <w:pPr>
+        <w:pStyle w:val="Default"/>
+        <w:snapToGrid w:val="0"/>
+        <w:rPr>
+          <w:rFonts w:eastAsia="標楷體"/>
+          <w:sz w:val="28"/>
+          <w:szCs w:val="28"/>
+          <w:shd w:val="pct15" w:color="auto" w:fill="FFFFFF"/>
+        </w:rPr>
+      </w:pPr>
+    </w:p>
     <w:p>
       <w:pPr>
         <w:pStyle w:val="Default"/>
@@ -3108,6 +3108,8 @@
           <w:ilvl w:val="0"/>
           <w:numId w:val="1"/>
         </w:numPr>
+        <w:snapToGrid w:val="0"/>
+        <w:ind w:left="417" w:hangingChars="149" w:hanging="417"/>
         <w:rPr>
           <w:rFonts w:eastAsia="標楷體"/>
           <w:sz w:val="28"/>
@@ -3155,40 +3157,63 @@
           <w:sz w:val="28"/>
           <w:szCs w:val="28"/>
         </w:rPr>
-        <w:t xml:space="preserve"> </w:t>
-      </w:r>
-      <w:bookmarkStart w:id="1" w:name="_GoBack"/>
-      <w:bookmarkEnd w:id="1"/>
+        <w:t>20mEq KCl in 5% Glucose 500 mL</w:t>
+      </w:r>
+      <w:r>
+        <w:rPr>
+          <w:rFonts w:eastAsia="標楷體"/>
+          <w:sz w:val="28"/>
+          <w:szCs w:val="28"/>
+        </w:rPr>
+        <w:t>、</w:t>
+      </w:r>
+      <w:r>
+        <w:rPr>
+          <w:rFonts w:eastAsia="標楷體"/>
+          <w:sz w:val="28"/>
+          <w:szCs w:val="28"/>
+        </w:rPr>
+        <w:t>20mEq KCl in 5% Glucose 250mL</w:t>
+      </w:r>
+      <w:r>
+        <w:rPr>
+          <w:rFonts w:eastAsia="標楷體"/>
+          <w:sz w:val="28"/>
+          <w:szCs w:val="28"/>
+        </w:rPr>
+        <w:t>。</w:t>
+      </w:r>
     </w:p>
     <w:tbl>
       <w:tblPr>
         <w:tblStyle w:val="a3"/>
-        <w:tblW w:w="8784" w:type="dxa"/>
-        <w:tblLayout w:type="fixed"/>
+        <w:tblW w:w="5000" w:type="pct"/>
         <w:tblLook w:val="04A0" w:firstRow="1" w:lastRow="0" w:firstColumn="1" w:lastColumn="0" w:noHBand="0" w:noVBand="1"/>
       </w:tblPr>
       <w:tblGrid>
-        <w:gridCol w:w="1271"/>
-        <w:gridCol w:w="4111"/>
-        <w:gridCol w:w="1134"/>
-        <w:gridCol w:w="1134"/>
-        <w:gridCol w:w="1134"/>
+        <w:gridCol w:w="1414"/>
+        <w:gridCol w:w="4996"/>
+        <w:gridCol w:w="1382"/>
+        <w:gridCol w:w="1560"/>
+        <w:gridCol w:w="1104"/>
       </w:tblGrid>
       <w:tr>
         <w:tc>
           <w:tcPr>
-            <w:tcW w:w="1271" w:type="dxa"/>
+            <w:tcW w:w="676" w:type="pct"/>
+            <w:vAlign w:val="center"/>
           </w:tcPr>
           <w:p>
             <w:pPr>
               <w:autoSpaceDE w:val="0"/>
               <w:autoSpaceDN w:val="0"/>
               <w:adjustRightInd w:val="0"/>
+              <w:jc w:val="center"/>
               <w:rPr>
                 <w:rFonts w:ascii="Times New Roman" w:eastAsia="標楷體" w:hAnsi="Times New Roman" w:cs="Times New Roman"/>
                 <w:color w:val="000000"/>
                 <w:kern w:val="0"/>
-                <w:szCs w:val="24"/>
+                <w:szCs w:val="28"/>
               </w:rPr>
             </w:pPr>
             <w:r>
@@ -3196,24 +3221,16 @@
                 <w:rFonts w:ascii="Times New Roman" w:eastAsia="標楷體" w:hAnsi="Times New Roman" w:cs="Times New Roman"/>
                 <w:color w:val="000000"/>
                 <w:kern w:val="0"/>
-                <w:szCs w:val="24"/>
+                <w:szCs w:val="28"/>
               </w:rPr>
               <w:t>醫令代碼</w:t>
             </w:r>
-            <w:r>
-              <w:rPr>
-                <w:rFonts w:ascii="Times New Roman" w:eastAsia="標楷體" w:hAnsi="Times New Roman" w:cs="Times New Roman"/>
-                <w:color w:val="000000"/>
-                <w:kern w:val="0"/>
-                <w:szCs w:val="24"/>
-              </w:rPr>
-              <w:t xml:space="preserve"> </w:t>
-            </w:r>
-          </w:p>
-        </w:tc>
-        <w:tc>
-          <w:tcPr>
-            <w:tcW w:w="4111" w:type="dxa"/>
+          </w:p>
+        </w:tc>
+        <w:tc>
+          <w:tcPr>
+            <w:tcW w:w="2389" w:type="pct"/>
+            <w:vAlign w:val="center"/>
           </w:tcPr>
           <w:p>
             <w:pPr>
@@ -3225,7 +3242,7 @@
                 <w:rFonts w:ascii="Times New Roman" w:eastAsia="標楷體" w:hAnsi="Times New Roman" w:cs="Times New Roman"/>
                 <w:color w:val="000000"/>
                 <w:kern w:val="0"/>
-                <w:szCs w:val="24"/>
+                <w:szCs w:val="28"/>
               </w:rPr>
             </w:pPr>
             <w:r>
@@ -3233,7 +3250,7 @@
                 <w:rFonts w:ascii="Times New Roman" w:eastAsia="標楷體" w:hAnsi="Times New Roman" w:cs="Times New Roman"/>
                 <w:color w:val="000000"/>
                 <w:kern w:val="0"/>
-                <w:szCs w:val="24"/>
+                <w:szCs w:val="28"/>
               </w:rPr>
               <w:t>藥品名</w:t>
             </w:r>
@@ -3241,7 +3258,8 @@
         </w:tc>
         <w:tc>
           <w:tcPr>
-            <w:tcW w:w="1134" w:type="dxa"/>
+            <w:tcW w:w="661" w:type="pct"/>
+            <w:vAlign w:val="center"/>
           </w:tcPr>
           <w:p>
             <w:pPr>
@@ -3253,7 +3271,7 @@
                 <w:rFonts w:ascii="Times New Roman" w:eastAsia="標楷體" w:hAnsi="Times New Roman" w:cs="Times New Roman"/>
                 <w:color w:val="000000"/>
                 <w:kern w:val="0"/>
-                <w:szCs w:val="24"/>
+                <w:szCs w:val="28"/>
               </w:rPr>
             </w:pPr>
             <w:r>
@@ -3261,7 +3279,7 @@
                 <w:rFonts w:ascii="Times New Roman" w:eastAsia="標楷體" w:hAnsi="Times New Roman" w:cs="Times New Roman"/>
                 <w:color w:val="000000"/>
                 <w:kern w:val="0"/>
-                <w:szCs w:val="24"/>
+                <w:szCs w:val="28"/>
               </w:rPr>
               <w:t>K (mEq/L)</w:t>
             </w:r>
@@ -3269,7 +3287,8 @@
         </w:tc>
         <w:tc>
           <w:tcPr>
-            <w:tcW w:w="1134" w:type="dxa"/>
+            <w:tcW w:w="746" w:type="pct"/>
+            <w:vAlign w:val="center"/>
           </w:tcPr>
           <w:p>
             <w:pPr>
@@ -3281,7 +3300,7 @@
                 <w:rFonts w:ascii="Times New Roman" w:eastAsia="標楷體" w:hAnsi="Times New Roman" w:cs="Times New Roman"/>
                 <w:color w:val="000000"/>
                 <w:kern w:val="0"/>
-                <w:szCs w:val="24"/>
+                <w:szCs w:val="28"/>
               </w:rPr>
             </w:pPr>
             <w:r>
@@ -3289,7 +3308,7 @@
                 <w:rFonts w:ascii="Times New Roman" w:eastAsia="標楷體" w:hAnsi="Times New Roman" w:cs="Times New Roman"/>
                 <w:color w:val="000000"/>
                 <w:kern w:val="0"/>
-                <w:szCs w:val="24"/>
+                <w:szCs w:val="28"/>
               </w:rPr>
               <w:t>Glucose g/L</w:t>
             </w:r>
@@ -3297,7 +3316,8 @@
         </w:tc>
         <w:tc>
           <w:tcPr>
-            <w:tcW w:w="1134" w:type="dxa"/>
+            <w:tcW w:w="528" w:type="pct"/>
+            <w:vAlign w:val="center"/>
           </w:tcPr>
           <w:p>
             <w:pPr>
@@ -3309,7 +3329,7 @@
                 <w:rFonts w:ascii="Times New Roman" w:eastAsia="標楷體" w:hAnsi="Times New Roman" w:cs="Times New Roman"/>
                 <w:color w:val="000000"/>
                 <w:kern w:val="0"/>
-                <w:szCs w:val="24"/>
+                <w:szCs w:val="28"/>
               </w:rPr>
             </w:pPr>
             <w:r>
@@ -3317,7 +3337,7 @@
                 <w:rFonts w:ascii="Times New Roman" w:eastAsia="標楷體" w:hAnsi="Times New Roman" w:cs="Times New Roman"/>
                 <w:color w:val="000000"/>
                 <w:kern w:val="0"/>
-                <w:szCs w:val="24"/>
+                <w:szCs w:val="28"/>
               </w:rPr>
               <w:t>Cal/L</w:t>
             </w:r>
@@ -3330,23 +3350,25 @@
         </w:trPr>
         <w:tc>
           <w:tcPr>
-            <w:tcW w:w="1271" w:type="dxa"/>
+            <w:tcW w:w="676" w:type="pct"/>
+            <w:vAlign w:val="center"/>
           </w:tcPr>
           <w:p>
             <w:pPr>
               <w:widowControl/>
               <w:spacing w:line="276" w:lineRule="auto"/>
+              <w:jc w:val="center"/>
               <w:rPr>
                 <w:rFonts w:ascii="Times New Roman" w:eastAsia="標楷體" w:hAnsi="Times New Roman" w:cs="Times New Roman"/>
                 <w:kern w:val="0"/>
-                <w:szCs w:val="24"/>
+                <w:szCs w:val="28"/>
               </w:rPr>
             </w:pPr>
             <w:r>
               <w:rPr>
                 <w:rFonts w:ascii="Times New Roman" w:eastAsia="標楷體" w:hAnsi="Times New Roman" w:cs="Times New Roman"/>
                 <w:kern w:val="0"/>
-                <w:szCs w:val="24"/>
+                <w:szCs w:val="28"/>
               </w:rPr>
               <w:t>IKCL5</w:t>
             </w:r>
@@ -3354,7 +3376,7 @@
               <w:rPr>
                 <w:rFonts w:ascii="Times New Roman" w:eastAsia="標楷體" w:hAnsi="Times New Roman" w:cs="Times New Roman"/>
                 <w:kern w:val="0"/>
-                <w:szCs w:val="24"/>
+                <w:szCs w:val="28"/>
               </w:rPr>
               <w:t>S</w:t>
             </w:r>
@@ -3362,7 +3384,8 @@
         </w:tc>
         <w:tc>
           <w:tcPr>
-            <w:tcW w:w="4111" w:type="dxa"/>
+            <w:tcW w:w="2389" w:type="pct"/>
+            <w:vAlign w:val="center"/>
           </w:tcPr>
           <w:p>
             <w:pPr>
@@ -3375,7 +3398,7 @@
                 <w:rFonts w:ascii="Times New Roman" w:eastAsia="標楷體" w:hAnsi="Times New Roman" w:cs="Times New Roman"/>
                 <w:bCs/>
                 <w:color w:val="000000"/>
-                <w:szCs w:val="24"/>
+                <w:szCs w:val="28"/>
               </w:rPr>
             </w:pPr>
             <w:r>
@@ -3383,7 +3406,7 @@
                 <w:rFonts w:ascii="Times New Roman" w:eastAsia="標楷體" w:hAnsi="Times New Roman" w:cs="Times New Roman"/>
                 <w:bCs/>
                 <w:color w:val="000000"/>
-                <w:szCs w:val="24"/>
+                <w:szCs w:val="28"/>
               </w:rPr>
               <w:t>20mEq</w:t>
             </w:r>
@@ -3392,7 +3415,7 @@
                 <w:rFonts w:ascii="Times New Roman" w:eastAsia="標楷體" w:hAnsi="Times New Roman" w:cs="Times New Roman"/>
                 <w:bCs/>
                 <w:color w:val="000000"/>
-                <w:szCs w:val="24"/>
+                <w:szCs w:val="28"/>
               </w:rPr>
               <w:t xml:space="preserve"> KCl</w:t>
             </w:r>
@@ -3401,14 +3424,14 @@
                 <w:rFonts w:ascii="Times New Roman" w:eastAsia="標楷體" w:hAnsi="Times New Roman" w:cs="Times New Roman"/>
                 <w:bCs/>
                 <w:color w:val="000000"/>
-                <w:szCs w:val="24"/>
+                <w:szCs w:val="28"/>
               </w:rPr>
               <w:t xml:space="preserve"> in </w:t>
             </w:r>
             <w:r>
               <w:rPr>
                 <w:rFonts w:ascii="Times New Roman" w:eastAsia="標楷體" w:hAnsi="Times New Roman" w:cs="Times New Roman"/>
-                <w:szCs w:val="24"/>
+                <w:szCs w:val="28"/>
               </w:rPr>
               <w:t>5% Glucose</w:t>
             </w:r>
@@ -3417,7 +3440,7 @@
                 <w:rFonts w:ascii="Times New Roman" w:eastAsia="標楷體" w:hAnsi="Times New Roman" w:cs="Times New Roman"/>
                 <w:bCs/>
                 <w:color w:val="000000"/>
-                <w:szCs w:val="24"/>
+                <w:szCs w:val="28"/>
               </w:rPr>
               <w:t xml:space="preserve"> </w:t>
             </w:r>
@@ -3426,18 +3449,9 @@
                 <w:rFonts w:ascii="Times New Roman" w:eastAsia="標楷體" w:hAnsi="Times New Roman" w:cs="Times New Roman"/>
                 <w:bCs/>
                 <w:color w:val="FF0000"/>
-                <w:szCs w:val="24"/>
+                <w:szCs w:val="28"/>
               </w:rPr>
               <w:t>500 mL</w:t>
-            </w:r>
-            <w:r>
-              <w:rPr>
-                <w:rFonts w:ascii="Times New Roman" w:eastAsia="標楷體" w:hAnsi="Times New Roman" w:cs="Times New Roman"/>
-                <w:bCs/>
-                <w:color w:val="000000"/>
-                <w:szCs w:val="24"/>
-              </w:rPr>
-              <w:t xml:space="preserve"> </w:t>
             </w:r>
           </w:p>
           <w:p>
@@ -3450,14 +3464,14 @@
               <w:rPr>
                 <w:rFonts w:ascii="Times New Roman" w:eastAsia="標楷體" w:hAnsi="Times New Roman" w:cs="Times New Roman"/>
                 <w:kern w:val="0"/>
-                <w:szCs w:val="24"/>
+                <w:szCs w:val="28"/>
               </w:rPr>
             </w:pPr>
             <w:r>
               <w:rPr>
                 <w:rFonts w:ascii="Times New Roman" w:eastAsia="標楷體" w:hAnsi="Times New Roman" w:cs="Times New Roman"/>
                 <w:b/>
-                <w:szCs w:val="24"/>
+                <w:szCs w:val="28"/>
               </w:rPr>
               <w:t>(</w:t>
             </w:r>
@@ -3465,7 +3479,7 @@
               <w:rPr>
                 <w:rFonts w:ascii="Times New Roman" w:eastAsia="標楷體" w:hAnsi="Times New Roman" w:cs="Times New Roman"/>
                 <w:b/>
-                <w:szCs w:val="24"/>
+                <w:szCs w:val="28"/>
               </w:rPr>
               <w:t>現成品項</w:t>
             </w:r>
@@ -3473,7 +3487,7 @@
               <w:rPr>
                 <w:rFonts w:ascii="Times New Roman" w:eastAsia="標楷體" w:hAnsi="Times New Roman" w:cs="Times New Roman"/>
                 <w:b/>
-                <w:szCs w:val="24"/>
+                <w:szCs w:val="28"/>
               </w:rPr>
               <w:t>:</w:t>
             </w:r>
@@ -3481,7 +3495,7 @@
               <w:rPr>
                 <w:rFonts w:ascii="Times New Roman" w:eastAsia="標楷體" w:hAnsi="Times New Roman" w:cs="Times New Roman"/>
                 <w:b/>
-                <w:szCs w:val="24"/>
+                <w:szCs w:val="28"/>
               </w:rPr>
               <w:t>信東生技</w:t>
             </w:r>
@@ -3489,7 +3503,7 @@
               <w:rPr>
                 <w:rFonts w:ascii="Times New Roman" w:eastAsia="標楷體" w:hAnsi="Times New Roman" w:cs="Times New Roman"/>
                 <w:b/>
-                <w:szCs w:val="24"/>
+                <w:szCs w:val="28"/>
               </w:rPr>
               <w:t>)</w:t>
             </w:r>
@@ -3497,7 +3511,8 @@
         </w:tc>
         <w:tc>
           <w:tcPr>
-            <w:tcW w:w="1134" w:type="dxa"/>
+            <w:tcW w:w="661" w:type="pct"/>
+            <w:vAlign w:val="center"/>
           </w:tcPr>
           <w:p>
             <w:pPr>
@@ -3510,7 +3525,7 @@
                 <w:rFonts w:ascii="Times New Roman" w:eastAsia="標楷體" w:hAnsi="Times New Roman" w:cs="Times New Roman"/>
                 <w:color w:val="000000"/>
                 <w:kern w:val="0"/>
-                <w:szCs w:val="24"/>
+                <w:szCs w:val="28"/>
               </w:rPr>
             </w:pPr>
             <w:r>
@@ -3518,7 +3533,7 @@
                 <w:rFonts w:ascii="Times New Roman" w:eastAsia="標楷體" w:hAnsi="Times New Roman" w:cs="Times New Roman"/>
                 <w:color w:val="000000"/>
                 <w:kern w:val="0"/>
-                <w:szCs w:val="24"/>
+                <w:szCs w:val="28"/>
               </w:rPr>
               <w:t>40</w:t>
             </w:r>
@@ -3526,7 +3541,8 @@
         </w:tc>
         <w:tc>
           <w:tcPr>
-            <w:tcW w:w="1134" w:type="dxa"/>
+            <w:tcW w:w="746" w:type="pct"/>
+            <w:vAlign w:val="center"/>
           </w:tcPr>
           <w:p>
             <w:pPr>
@@ -3539,7 +3555,7 @@
                 <w:rFonts w:ascii="Times New Roman" w:eastAsia="標楷體" w:hAnsi="Times New Roman" w:cs="Times New Roman"/>
                 <w:color w:val="000000"/>
                 <w:kern w:val="0"/>
-                <w:szCs w:val="24"/>
+                <w:szCs w:val="28"/>
               </w:rPr>
             </w:pPr>
             <w:r>
@@ -3547,7 +3563,7 @@
                 <w:rFonts w:ascii="Times New Roman" w:eastAsia="標楷體" w:hAnsi="Times New Roman" w:cs="Times New Roman"/>
                 <w:color w:val="000000"/>
                 <w:kern w:val="0"/>
-                <w:szCs w:val="24"/>
+                <w:szCs w:val="28"/>
               </w:rPr>
               <w:t>50</w:t>
             </w:r>
@@ -3555,7 +3571,8 @@
         </w:tc>
         <w:tc>
           <w:tcPr>
-            <w:tcW w:w="1134" w:type="dxa"/>
+            <w:tcW w:w="528" w:type="pct"/>
+            <w:vAlign w:val="center"/>
           </w:tcPr>
           <w:p>
             <w:pPr>
@@ -3568,7 +3585,7 @@
                 <w:rFonts w:ascii="Times New Roman" w:eastAsia="標楷體" w:hAnsi="Times New Roman" w:cs="Times New Roman"/>
                 <w:color w:val="000000"/>
                 <w:kern w:val="0"/>
-                <w:szCs w:val="24"/>
+                <w:szCs w:val="28"/>
               </w:rPr>
             </w:pPr>
             <w:r>
@@ -3576,7 +3593,7 @@
                 <w:rFonts w:ascii="Times New Roman" w:eastAsia="標楷體" w:hAnsi="Times New Roman" w:cs="Times New Roman"/>
                 <w:color w:val="000000"/>
                 <w:kern w:val="0"/>
-                <w:szCs w:val="24"/>
+                <w:szCs w:val="28"/>
               </w:rPr>
               <w:t>170</w:t>
             </w:r>
@@ -3586,23 +3603,25 @@
       <w:tr>
         <w:tc>
           <w:tcPr>
-            <w:tcW w:w="1271" w:type="dxa"/>
+            <w:tcW w:w="676" w:type="pct"/>
+            <w:vAlign w:val="center"/>
           </w:tcPr>
           <w:p>
             <w:pPr>
               <w:widowControl/>
               <w:spacing w:line="276" w:lineRule="auto"/>
+              <w:jc w:val="center"/>
               <w:rPr>
                 <w:rFonts w:ascii="Times New Roman" w:eastAsia="標楷體" w:hAnsi="Times New Roman" w:cs="Times New Roman"/>
                 <w:kern w:val="0"/>
-                <w:szCs w:val="24"/>
+                <w:szCs w:val="28"/>
               </w:rPr>
             </w:pPr>
             <w:r>
               <w:rPr>
                 <w:rFonts w:ascii="Times New Roman" w:eastAsia="標楷體" w:hAnsi="Times New Roman" w:cs="Times New Roman"/>
                 <w:kern w:val="0"/>
-                <w:szCs w:val="24"/>
+                <w:szCs w:val="28"/>
               </w:rPr>
               <w:t>IKCL6</w:t>
             </w:r>
@@ -3610,7 +3629,8 @@
         </w:tc>
         <w:tc>
           <w:tcPr>
-            <w:tcW w:w="4111" w:type="dxa"/>
+            <w:tcW w:w="2389" w:type="pct"/>
+            <w:vAlign w:val="center"/>
           </w:tcPr>
           <w:p>
             <w:pPr>
@@ -3621,27 +3641,27 @@
               <w:jc w:val="center"/>
               <w:rPr>
                 <w:rFonts w:ascii="Times New Roman" w:eastAsia="標楷體" w:hAnsi="Times New Roman" w:cs="Times New Roman"/>
-                <w:szCs w:val="24"/>
-              </w:rPr>
-            </w:pPr>
-            <w:r>
-              <w:rPr>
-                <w:rFonts w:ascii="Times New Roman" w:eastAsia="標楷體" w:hAnsi="Times New Roman" w:cs="Times New Roman"/>
-                <w:szCs w:val="24"/>
+                <w:szCs w:val="28"/>
+              </w:rPr>
+            </w:pPr>
+            <w:r>
+              <w:rPr>
+                <w:rFonts w:ascii="Times New Roman" w:eastAsia="標楷體" w:hAnsi="Times New Roman" w:cs="Times New Roman"/>
+                <w:szCs w:val="28"/>
               </w:rPr>
               <w:t xml:space="preserve">20mEq KCl in 5% </w:t>
             </w:r>
             <w:r>
               <w:rPr>
                 <w:rFonts w:ascii="Times New Roman" w:eastAsia="標楷體" w:hAnsi="Times New Roman" w:cs="Times New Roman"/>
-                <w:szCs w:val="24"/>
+                <w:szCs w:val="28"/>
               </w:rPr>
               <w:t>Glucose</w:t>
             </w:r>
             <w:r>
               <w:rPr>
                 <w:rFonts w:ascii="Times New Roman" w:eastAsia="標楷體" w:hAnsi="Times New Roman" w:cs="Times New Roman"/>
-                <w:szCs w:val="24"/>
+                <w:szCs w:val="28"/>
               </w:rPr>
               <w:t xml:space="preserve"> </w:t>
             </w:r>
@@ -3649,7 +3669,7 @@
               <w:rPr>
                 <w:rFonts w:ascii="Times New Roman" w:eastAsia="標楷體" w:hAnsi="Times New Roman" w:cs="Times New Roman"/>
                 <w:color w:val="0000CC"/>
-                <w:szCs w:val="24"/>
+                <w:szCs w:val="28"/>
               </w:rPr>
               <w:t>250mL</w:t>
             </w:r>
@@ -3665,14 +3685,14 @@
                 <w:rFonts w:ascii="Times New Roman" w:eastAsia="標楷體" w:hAnsi="Times New Roman" w:cs="Times New Roman"/>
                 <w:b/>
                 <w:kern w:val="0"/>
-                <w:szCs w:val="24"/>
+                <w:szCs w:val="28"/>
               </w:rPr>
             </w:pPr>
             <w:r>
               <w:rPr>
                 <w:rFonts w:ascii="Times New Roman" w:eastAsia="標楷體" w:hAnsi="Times New Roman" w:cs="Times New Roman"/>
                 <w:b/>
-                <w:szCs w:val="24"/>
+                <w:szCs w:val="28"/>
               </w:rPr>
               <w:t>(</w:t>
             </w:r>
@@ -3680,7 +3700,7 @@
               <w:rPr>
                 <w:rFonts w:ascii="Times New Roman" w:eastAsia="標楷體" w:hAnsi="Times New Roman" w:cs="Times New Roman"/>
                 <w:b/>
-                <w:szCs w:val="24"/>
+                <w:szCs w:val="28"/>
               </w:rPr>
               <w:t>藥劑科調配</w:t>
             </w:r>
@@ -3688,7 +3708,7 @@
               <w:rPr>
                 <w:rFonts w:ascii="Times New Roman" w:eastAsia="標楷體" w:hAnsi="Times New Roman" w:cs="Times New Roman"/>
                 <w:b/>
-                <w:szCs w:val="24"/>
+                <w:szCs w:val="28"/>
               </w:rPr>
               <w:t>)</w:t>
             </w:r>
@@ -3696,7 +3716,8 @@
         </w:tc>
         <w:tc>
           <w:tcPr>
-            <w:tcW w:w="1134" w:type="dxa"/>
+            <w:tcW w:w="661" w:type="pct"/>
+            <w:vAlign w:val="center"/>
           </w:tcPr>
           <w:p>
             <w:pPr>
@@ -3709,7 +3730,7 @@
                 <w:rFonts w:ascii="Times New Roman" w:eastAsia="標楷體" w:hAnsi="Times New Roman" w:cs="Times New Roman"/>
                 <w:color w:val="000000"/>
                 <w:kern w:val="0"/>
-                <w:szCs w:val="24"/>
+                <w:szCs w:val="28"/>
               </w:rPr>
             </w:pPr>
             <w:r>
@@ -3717,7 +3738,7 @@
                 <w:rFonts w:ascii="Times New Roman" w:eastAsia="標楷體" w:hAnsi="Times New Roman" w:cs="Times New Roman"/>
                 <w:color w:val="000000"/>
                 <w:kern w:val="0"/>
-                <w:szCs w:val="24"/>
+                <w:szCs w:val="28"/>
               </w:rPr>
               <w:t>80</w:t>
             </w:r>
@@ -3725,7 +3746,8 @@
         </w:tc>
         <w:tc>
           <w:tcPr>
-            <w:tcW w:w="1134" w:type="dxa"/>
+            <w:tcW w:w="746" w:type="pct"/>
+            <w:vAlign w:val="center"/>
           </w:tcPr>
           <w:p>
             <w:pPr>
@@ -3738,7 +3760,7 @@
                 <w:rFonts w:ascii="Times New Roman" w:eastAsia="標楷體" w:hAnsi="Times New Roman" w:cs="Times New Roman"/>
                 <w:color w:val="000000"/>
                 <w:kern w:val="0"/>
-                <w:szCs w:val="24"/>
+                <w:szCs w:val="28"/>
               </w:rPr>
             </w:pPr>
             <w:r>
@@ -3746,7 +3768,7 @@
                 <w:rFonts w:ascii="Times New Roman" w:eastAsia="標楷體" w:hAnsi="Times New Roman" w:cs="Times New Roman"/>
                 <w:color w:val="000000"/>
                 <w:kern w:val="0"/>
-                <w:szCs w:val="24"/>
+                <w:szCs w:val="28"/>
               </w:rPr>
               <w:t>50</w:t>
             </w:r>
@@ -3754,7 +3776,8 @@
         </w:tc>
         <w:tc>
           <w:tcPr>
-            <w:tcW w:w="1134" w:type="dxa"/>
+            <w:tcW w:w="528" w:type="pct"/>
+            <w:vAlign w:val="center"/>
           </w:tcPr>
           <w:p>
             <w:pPr>
@@ -3767,7 +3790,7 @@
                 <w:rFonts w:ascii="Times New Roman" w:eastAsia="標楷體" w:hAnsi="Times New Roman" w:cs="Times New Roman"/>
                 <w:color w:val="000000"/>
                 <w:kern w:val="0"/>
-                <w:szCs w:val="24"/>
+                <w:szCs w:val="28"/>
               </w:rPr>
             </w:pPr>
             <w:r>
@@ -3775,7 +3798,7 @@
                 <w:rFonts w:ascii="Times New Roman" w:eastAsia="標楷體" w:hAnsi="Times New Roman" w:cs="Times New Roman"/>
                 <w:color w:val="000000"/>
                 <w:kern w:val="0"/>
-                <w:szCs w:val="24"/>
+                <w:szCs w:val="28"/>
               </w:rPr>
               <w:t>170</w:t>
             </w:r>
@@ -3783,6 +3806,17 @@
         </w:tc>
       </w:tr>
     </w:tbl>
+    <w:p>
+      <w:pPr>
+        <w:pStyle w:val="Default"/>
+        <w:snapToGrid w:val="0"/>
+        <w:rPr>
+          <w:rFonts w:eastAsia="標楷體"/>
+          <w:sz w:val="28"/>
+          <w:szCs w:val="28"/>
+        </w:rPr>
+      </w:pPr>
+    </w:p>
     <w:p>
       <w:pPr>
         <w:pStyle w:val="Default"/>
@@ -3790,6 +3824,8 @@
           <w:ilvl w:val="0"/>
           <w:numId w:val="1"/>
         </w:numPr>
+        <w:snapToGrid w:val="0"/>
+        <w:ind w:left="417" w:hangingChars="149" w:hanging="417"/>
         <w:rPr>
           <w:rFonts w:eastAsia="標楷體"/>
           <w:sz w:val="28"/>
@@ -3873,37 +3909,47 @@
           <w:sz w:val="28"/>
           <w:szCs w:val="28"/>
         </w:rPr>
-        <w:t xml:space="preserve">  </w:t>
+        <w:t>20mEq KCl in 5% dextrose &amp; 0.9%NaCl 500mL</w:t>
+      </w:r>
+      <w:r>
+        <w:rPr>
+          <w:rFonts w:eastAsia="標楷體"/>
+          <w:sz w:val="28"/>
+          <w:szCs w:val="28"/>
+        </w:rPr>
+        <w:t>。</w:t>
       </w:r>
     </w:p>
     <w:tbl>
       <w:tblPr>
         <w:tblStyle w:val="a3"/>
-        <w:tblW w:w="8784" w:type="dxa"/>
+        <w:tblW w:w="5000" w:type="pct"/>
         <w:tblLook w:val="04A0" w:firstRow="1" w:lastRow="0" w:firstColumn="1" w:lastColumn="0" w:noHBand="0" w:noVBand="1"/>
       </w:tblPr>
       <w:tblGrid>
-        <w:gridCol w:w="1271"/>
-        <w:gridCol w:w="4202"/>
-        <w:gridCol w:w="1043"/>
-        <w:gridCol w:w="1134"/>
-        <w:gridCol w:w="1134"/>
+        <w:gridCol w:w="1416"/>
+        <w:gridCol w:w="4960"/>
+        <w:gridCol w:w="1416"/>
+        <w:gridCol w:w="1562"/>
+        <w:gridCol w:w="1102"/>
       </w:tblGrid>
       <w:tr>
         <w:tc>
           <w:tcPr>
-            <w:tcW w:w="1271" w:type="dxa"/>
+            <w:tcW w:w="677" w:type="pct"/>
+            <w:vAlign w:val="center"/>
           </w:tcPr>
           <w:p>
             <w:pPr>
               <w:autoSpaceDE w:val="0"/>
               <w:autoSpaceDN w:val="0"/>
               <w:adjustRightInd w:val="0"/>
+              <w:jc w:val="center"/>
               <w:rPr>
                 <w:rFonts w:ascii="Times New Roman" w:eastAsia="標楷體" w:hAnsi="Times New Roman" w:cs="Times New Roman"/>
                 <w:color w:val="000000"/>
                 <w:kern w:val="0"/>
-                <w:szCs w:val="24"/>
+                <w:szCs w:val="28"/>
               </w:rPr>
             </w:pPr>
             <w:r>
@@ -3911,24 +3957,16 @@
                 <w:rFonts w:ascii="Times New Roman" w:eastAsia="標楷體" w:hAnsi="Times New Roman" w:cs="Times New Roman"/>
                 <w:color w:val="000000"/>
                 <w:kern w:val="0"/>
-                <w:szCs w:val="24"/>
+                <w:szCs w:val="28"/>
               </w:rPr>
               <w:t>醫令代碼</w:t>
             </w:r>
-            <w:r>
-              <w:rPr>
-                <w:rFonts w:ascii="Times New Roman" w:eastAsia="標楷體" w:hAnsi="Times New Roman" w:cs="Times New Roman"/>
-                <w:color w:val="000000"/>
-                <w:kern w:val="0"/>
-                <w:szCs w:val="24"/>
-              </w:rPr>
-              <w:t xml:space="preserve"> </w:t>
-            </w:r>
-          </w:p>
-        </w:tc>
-        <w:tc>
-          <w:tcPr>
-            <w:tcW w:w="4202" w:type="dxa"/>
+          </w:p>
+        </w:tc>
+        <w:tc>
+          <w:tcPr>
+            <w:tcW w:w="2372" w:type="pct"/>
+            <w:vAlign w:val="center"/>
           </w:tcPr>
           <w:p>
             <w:pPr>
@@ -3940,7 +3978,7 @@
                 <w:rFonts w:ascii="Times New Roman" w:eastAsia="標楷體" w:hAnsi="Times New Roman" w:cs="Times New Roman"/>
                 <w:color w:val="000000"/>
                 <w:kern w:val="0"/>
-                <w:szCs w:val="24"/>
+                <w:szCs w:val="28"/>
               </w:rPr>
             </w:pPr>
             <w:r>
@@ -3948,7 +3986,7 @@
                 <w:rFonts w:ascii="Times New Roman" w:eastAsia="標楷體" w:hAnsi="Times New Roman" w:cs="Times New Roman"/>
                 <w:color w:val="000000"/>
                 <w:kern w:val="0"/>
-                <w:szCs w:val="24"/>
+                <w:szCs w:val="28"/>
               </w:rPr>
               <w:t>藥品名</w:t>
             </w:r>
@@ -3956,7 +3994,8 @@
         </w:tc>
         <w:tc>
           <w:tcPr>
-            <w:tcW w:w="1043" w:type="dxa"/>
+            <w:tcW w:w="677" w:type="pct"/>
+            <w:vAlign w:val="center"/>
           </w:tcPr>
           <w:p>
             <w:pPr>
@@ -3968,7 +4007,7 @@
                 <w:rFonts w:ascii="Times New Roman" w:eastAsia="標楷體" w:hAnsi="Times New Roman" w:cs="Times New Roman"/>
                 <w:color w:val="000000"/>
                 <w:kern w:val="0"/>
-                <w:szCs w:val="24"/>
+                <w:szCs w:val="28"/>
               </w:rPr>
             </w:pPr>
             <w:r>
@@ -3976,7 +4015,7 @@
                 <w:rFonts w:ascii="Times New Roman" w:eastAsia="標楷體" w:hAnsi="Times New Roman" w:cs="Times New Roman"/>
                 <w:color w:val="000000"/>
                 <w:kern w:val="0"/>
-                <w:szCs w:val="24"/>
+                <w:szCs w:val="28"/>
               </w:rPr>
               <w:t>K (mEq/L)</w:t>
             </w:r>
@@ -3984,7 +4023,8 @@
         </w:tc>
         <w:tc>
           <w:tcPr>
-            <w:tcW w:w="1134" w:type="dxa"/>
+            <w:tcW w:w="747" w:type="pct"/>
+            <w:vAlign w:val="center"/>
           </w:tcPr>
           <w:p>
             <w:pPr>
@@ -3996,7 +4036,7 @@
                 <w:rFonts w:ascii="Times New Roman" w:eastAsia="標楷體" w:hAnsi="Times New Roman" w:cs="Times New Roman"/>
                 <w:color w:val="000000"/>
                 <w:kern w:val="0"/>
-                <w:szCs w:val="24"/>
+                <w:szCs w:val="28"/>
               </w:rPr>
             </w:pPr>
             <w:r>
@@ -4004,7 +4044,7 @@
                 <w:rFonts w:ascii="Times New Roman" w:eastAsia="標楷體" w:hAnsi="Times New Roman" w:cs="Times New Roman"/>
                 <w:color w:val="000000"/>
                 <w:kern w:val="0"/>
-                <w:szCs w:val="24"/>
+                <w:szCs w:val="28"/>
               </w:rPr>
               <w:t>Glucose g/L</w:t>
             </w:r>
@@ -4012,7 +4052,8 @@
         </w:tc>
         <w:tc>
           <w:tcPr>
-            <w:tcW w:w="1134" w:type="dxa"/>
+            <w:tcW w:w="527" w:type="pct"/>
+            <w:vAlign w:val="center"/>
           </w:tcPr>
           <w:p>
             <w:pPr>
@@ -4024,7 +4065,7 @@
                 <w:rFonts w:ascii="Times New Roman" w:eastAsia="標楷體" w:hAnsi="Times New Roman" w:cs="Times New Roman"/>
                 <w:color w:val="000000"/>
                 <w:kern w:val="0"/>
-                <w:szCs w:val="24"/>
+                <w:szCs w:val="28"/>
               </w:rPr>
             </w:pPr>
             <w:r>
@@ -4032,7 +4073,7 @@
                 <w:rFonts w:ascii="Times New Roman" w:eastAsia="標楷體" w:hAnsi="Times New Roman" w:cs="Times New Roman"/>
                 <w:color w:val="000000"/>
                 <w:kern w:val="0"/>
-                <w:szCs w:val="24"/>
+                <w:szCs w:val="28"/>
               </w:rPr>
               <w:t>Cal/L</w:t>
             </w:r>
@@ -4042,23 +4083,25 @@
       <w:tr>
         <w:tc>
           <w:tcPr>
-            <w:tcW w:w="1271" w:type="dxa"/>
+            <w:tcW w:w="677" w:type="pct"/>
+            <w:vAlign w:val="center"/>
           </w:tcPr>
           <w:p>
             <w:pPr>
               <w:widowControl/>
               <w:spacing w:line="276" w:lineRule="auto"/>
+              <w:jc w:val="center"/>
               <w:rPr>
                 <w:rFonts w:ascii="Times New Roman" w:eastAsia="標楷體" w:hAnsi="Times New Roman" w:cs="Times New Roman"/>
                 <w:kern w:val="0"/>
-                <w:szCs w:val="24"/>
+                <w:szCs w:val="28"/>
               </w:rPr>
             </w:pPr>
             <w:r>
               <w:rPr>
                 <w:rFonts w:ascii="Times New Roman" w:eastAsia="標楷體" w:hAnsi="Times New Roman" w:cs="Times New Roman"/>
                 <w:kern w:val="0"/>
-                <w:szCs w:val="24"/>
+                <w:szCs w:val="28"/>
               </w:rPr>
               <w:t>IKCL7</w:t>
             </w:r>
@@ -4066,7 +4109,7 @@
               <w:rPr>
                 <w:rFonts w:ascii="Times New Roman" w:eastAsia="標楷體" w:hAnsi="Times New Roman" w:cs="Times New Roman"/>
                 <w:kern w:val="0"/>
-                <w:szCs w:val="24"/>
+                <w:szCs w:val="28"/>
               </w:rPr>
               <w:t>S</w:t>
             </w:r>
@@ -4074,7 +4117,8 @@
         </w:tc>
         <w:tc>
           <w:tcPr>
-            <w:tcW w:w="4202" w:type="dxa"/>
+            <w:tcW w:w="2372" w:type="pct"/>
+            <w:vAlign w:val="center"/>
           </w:tcPr>
           <w:p>
             <w:pPr>
@@ -4086,14 +4130,14 @@
               <w:rPr>
                 <w:rFonts w:ascii="Times New Roman" w:eastAsia="標楷體" w:hAnsi="Times New Roman" w:cs="Times New Roman"/>
                 <w:kern w:val="0"/>
-                <w:szCs w:val="24"/>
+                <w:szCs w:val="28"/>
               </w:rPr>
             </w:pPr>
             <w:r>
               <w:rPr>
                 <w:rFonts w:ascii="Times New Roman" w:eastAsia="標楷體" w:hAnsi="Times New Roman" w:cs="Times New Roman"/>
                 <w:kern w:val="0"/>
-                <w:szCs w:val="24"/>
+                <w:szCs w:val="28"/>
               </w:rPr>
               <w:t>20mEq KCl in 5% dextrose &amp; 0.9%NaCl 500mL</w:t>
             </w:r>
@@ -4101,7 +4145,7 @@
               <w:rPr>
                 <w:rFonts w:ascii="Times New Roman" w:eastAsia="標楷體" w:hAnsi="Times New Roman" w:cs="Times New Roman"/>
                 <w:kern w:val="0"/>
-                <w:szCs w:val="24"/>
+                <w:szCs w:val="28"/>
               </w:rPr>
               <w:t xml:space="preserve"> </w:t>
             </w:r>
@@ -4109,7 +4153,7 @@
               <w:rPr>
                 <w:rFonts w:ascii="Times New Roman" w:eastAsia="標楷體" w:hAnsi="Times New Roman" w:cs="Times New Roman"/>
                 <w:b/>
-                <w:szCs w:val="24"/>
+                <w:szCs w:val="28"/>
               </w:rPr>
               <w:t>(</w:t>
             </w:r>
@@ -4117,7 +4161,7 @@
               <w:rPr>
                 <w:rFonts w:ascii="Times New Roman" w:eastAsia="標楷體" w:hAnsi="Times New Roman" w:cs="Times New Roman"/>
                 <w:b/>
-                <w:szCs w:val="24"/>
+                <w:szCs w:val="28"/>
               </w:rPr>
               <w:t>現成品項</w:t>
             </w:r>
@@ -4125,7 +4169,7 @@
               <w:rPr>
                 <w:rFonts w:ascii="Times New Roman" w:eastAsia="標楷體" w:hAnsi="Times New Roman" w:cs="Times New Roman"/>
                 <w:b/>
-                <w:szCs w:val="24"/>
+                <w:szCs w:val="28"/>
               </w:rPr>
               <w:t>:</w:t>
             </w:r>
@@ -4133,7 +4177,7 @@
               <w:rPr>
                 <w:rFonts w:ascii="Times New Roman" w:eastAsia="標楷體" w:hAnsi="Times New Roman" w:cs="Times New Roman"/>
                 <w:b/>
-                <w:szCs w:val="24"/>
+                <w:szCs w:val="28"/>
               </w:rPr>
               <w:t>信東生技</w:t>
             </w:r>
@@ -4141,7 +4185,7 @@
               <w:rPr>
                 <w:rFonts w:ascii="Times New Roman" w:eastAsia="標楷體" w:hAnsi="Times New Roman" w:cs="Times New Roman"/>
                 <w:b/>
-                <w:szCs w:val="24"/>
+                <w:szCs w:val="28"/>
               </w:rPr>
               <w:t>)</w:t>
             </w:r>
@@ -4149,7 +4193,8 @@
         </w:tc>
         <w:tc>
           <w:tcPr>
-            <w:tcW w:w="1043" w:type="dxa"/>
+            <w:tcW w:w="677" w:type="pct"/>
+            <w:vAlign w:val="center"/>
           </w:tcPr>
           <w:p>
             <w:pPr>
@@ -4162,7 +4207,7 @@
                 <w:rFonts w:ascii="Times New Roman" w:eastAsia="標楷體" w:hAnsi="Times New Roman" w:cs="Times New Roman"/>
                 <w:color w:val="000000"/>
                 <w:kern w:val="0"/>
-                <w:szCs w:val="24"/>
+                <w:szCs w:val="28"/>
               </w:rPr>
             </w:pPr>
             <w:r>
@@ -4170,7 +4215,7 @@
                 <w:rFonts w:ascii="Times New Roman" w:eastAsia="標楷體" w:hAnsi="Times New Roman" w:cs="Times New Roman"/>
                 <w:color w:val="000000"/>
                 <w:kern w:val="0"/>
-                <w:szCs w:val="24"/>
+                <w:szCs w:val="28"/>
               </w:rPr>
               <w:t>40</w:t>
             </w:r>
@@ -4178,7 +4223,8 @@
         </w:tc>
         <w:tc>
           <w:tcPr>
-            <w:tcW w:w="1134" w:type="dxa"/>
+            <w:tcW w:w="747" w:type="pct"/>
+            <w:vAlign w:val="center"/>
           </w:tcPr>
           <w:p>
             <w:pPr>
@@ -4191,7 +4237,7 @@
                 <w:rFonts w:ascii="Times New Roman" w:eastAsia="標楷體" w:hAnsi="Times New Roman" w:cs="Times New Roman"/>
                 <w:color w:val="000000"/>
                 <w:kern w:val="0"/>
-                <w:szCs w:val="24"/>
+                <w:szCs w:val="28"/>
               </w:rPr>
             </w:pPr>
             <w:r>
@@ -4199,7 +4245,7 @@
                 <w:rFonts w:ascii="Times New Roman" w:eastAsia="標楷體" w:hAnsi="Times New Roman" w:cs="Times New Roman"/>
                 <w:color w:val="000000"/>
                 <w:kern w:val="0"/>
-                <w:szCs w:val="24"/>
+                <w:szCs w:val="28"/>
               </w:rPr>
               <w:t>50</w:t>
             </w:r>
@@ -4207,7 +4253,8 @@
         </w:tc>
         <w:tc>
           <w:tcPr>
-            <w:tcW w:w="1134" w:type="dxa"/>
+            <w:tcW w:w="527" w:type="pct"/>
+            <w:vAlign w:val="center"/>
           </w:tcPr>
           <w:p>
             <w:pPr>
@@ -4220,7 +4267,7 @@
                 <w:rFonts w:ascii="Times New Roman" w:eastAsia="標楷體" w:hAnsi="Times New Roman" w:cs="Times New Roman"/>
                 <w:color w:val="000000"/>
                 <w:kern w:val="0"/>
-                <w:szCs w:val="24"/>
+                <w:szCs w:val="28"/>
               </w:rPr>
             </w:pPr>
             <w:r>
@@ -4228,7 +4275,7 @@
                 <w:rFonts w:ascii="Times New Roman" w:eastAsia="標楷體" w:hAnsi="Times New Roman" w:cs="Times New Roman"/>
                 <w:color w:val="000000"/>
                 <w:kern w:val="0"/>
-                <w:szCs w:val="24"/>
+                <w:szCs w:val="28"/>
               </w:rPr>
               <w:t>170</w:t>
             </w:r>
@@ -4239,12 +4286,16 @@
     <w:p>
       <w:pPr>
         <w:pStyle w:val="Default"/>
-        <w:ind w:left="360"/>
+        <w:rPr>
+          <w:rFonts w:eastAsia="標楷體" w:hint="eastAsia"/>
+          <w:sz w:val="28"/>
+          <w:szCs w:val="28"/>
+        </w:rPr>
       </w:pPr>
     </w:p>
     <w:sectPr>
       <w:pgSz w:w="11906" w:h="16838"/>
-      <w:pgMar w:top="1440" w:right="1800" w:bottom="1440" w:left="1800" w:header="851" w:footer="992" w:gutter="0"/>
+      <w:pgMar w:top="720" w:right="720" w:bottom="720" w:left="720" w:header="851" w:footer="992" w:gutter="0"/>
       <w:cols w:space="425"/>
       <w:docGrid w:type="lines" w:linePitch="360"/>
     </w:sectPr>
@@ -4390,8 +4441,8 @@
   <w:abstractNum w:abstractNumId="1" w15:restartNumberingAfterBreak="0">
     <w:nsid w:val="29585211"/>
     <w:multiLevelType w:val="hybridMultilevel"/>
-    <w:tmpl w:val="03B0CC92"/>
-    <w:lvl w:ilvl="0" w:tplc="BC4A0532">
+    <w:tmpl w:val="6C0EC18E"/>
+    <w:lvl w:ilvl="0" w:tplc="D78EFBD0">
       <w:start w:val="1"/>
       <w:numFmt w:val="decimal"/>
       <w:lvlText w:val="%1."/>
@@ -4401,7 +4452,7 @@
       </w:pPr>
       <w:rPr>
         <w:rFonts w:ascii="Times New Roman" w:eastAsiaTheme="minorEastAsia" w:cs="Times New Roman" w:hint="default"/>
-        <w:sz w:val="24"/>
+        <w:sz w:val="28"/>
         <w:szCs w:val="24"/>
       </w:rPr>
     </w:lvl>
@@ -5332,15 +5383,12 @@
 </file>
 
 <file path=customXml/item1.xml><?xml version="1.0" encoding="utf-8"?>
-<p:properties xmlns:p="http://schemas.microsoft.com/office/2006/metadata/properties" xmlns:xsi="http://www.w3.org/2001/XMLSchema-instance" xmlns:pc="http://schemas.microsoft.com/office/infopath/2007/PartnerControls">
-  <documentManagement>
-    <_dlc_DocId xmlns="f0c3dbc6-80f0-4203-b101-3237182b5c4f">UZEKD5TC7H5Z-89-796</_dlc_DocId>
-    <_dlc_DocIdUrl xmlns="f0c3dbc6-80f0-4203-b101-3237182b5c4f">
-      <Url>http://moss/SiteDirectory/5110/_layouts/DocIdRedir.aspx?ID=UZEKD5TC7H5Z-89-796</Url>
-      <Description>UZEKD5TC7H5Z-89-796</Description>
-    </_dlc_DocIdUrl>
-  </documentManagement>
-</p:properties>
+<?mso-contentType ?>
+<FormTemplates xmlns="http://schemas.microsoft.com/sharepoint/v3/contenttype/forms">
+  <Display>DocumentLibraryForm</Display>
+  <Edit>DocumentLibraryForm</Edit>
+  <New>DocumentLibraryForm</New>
+</FormTemplates>
 </file>
 
 <file path=customXml/item2.xml><?xml version="1.0" encoding="utf-8"?>
@@ -5489,12 +5537,15 @@
 </file>
 
 <file path=customXml/item3.xml><?xml version="1.0" encoding="utf-8"?>
-<?mso-contentType ?>
-<FormTemplates xmlns="http://schemas.microsoft.com/sharepoint/v3/contenttype/forms">
-  <Display>DocumentLibraryForm</Display>
-  <Edit>DocumentLibraryForm</Edit>
-  <New>DocumentLibraryForm</New>
-</FormTemplates>
+<p:properties xmlns:p="http://schemas.microsoft.com/office/2006/metadata/properties" xmlns:xsi="http://www.w3.org/2001/XMLSchema-instance" xmlns:pc="http://schemas.microsoft.com/office/infopath/2007/PartnerControls">
+  <documentManagement>
+    <_dlc_DocId xmlns="f0c3dbc6-80f0-4203-b101-3237182b5c4f">UZEKD5TC7H5Z-89-796</_dlc_DocId>
+    <_dlc_DocIdUrl xmlns="f0c3dbc6-80f0-4203-b101-3237182b5c4f">
+      <Url>http://moss/SiteDirectory/5110/_layouts/DocIdRedir.aspx?ID=UZEKD5TC7H5Z-89-796</Url>
+      <Description>UZEKD5TC7H5Z-89-796</Description>
+    </_dlc_DocIdUrl>
+  </documentManagement>
+</p:properties>
 </file>
 
 <file path=customXml/item4.xml><?xml version="1.0" encoding="utf-8"?>
@@ -5544,17 +5595,9 @@
 </file>
 
 <file path=customXml/itemProps1.xml><?xml version="1.0" encoding="utf-8"?>
-<ds:datastoreItem xmlns:ds="http://schemas.openxmlformats.org/officeDocument/2006/customXml" ds:itemID="{AF8200E6-F68C-4A69-9AF1-888FB42A96CC}">
+<ds:datastoreItem xmlns:ds="http://schemas.openxmlformats.org/officeDocument/2006/customXml" ds:itemID="{60EFD47D-E83A-4D89-ABFF-D8C6E2D09B56}">
   <ds:schemaRefs>
-    <ds:schemaRef ds:uri="http://schemas.microsoft.com/office/2006/documentManagement/types"/>
-    <ds:schemaRef ds:uri="http://schemas.microsoft.com/office/infopath/2007/PartnerControls"/>
-    <ds:schemaRef ds:uri="http://purl.org/dc/terms/"/>
-    <ds:schemaRef ds:uri="f0c3dbc6-80f0-4203-b101-3237182b5c4f"/>
-    <ds:schemaRef ds:uri="http://purl.org/dc/elements/1.1/"/>
-    <ds:schemaRef ds:uri="http://schemas.microsoft.com/office/2006/metadata/properties"/>
-    <ds:schemaRef ds:uri="http://www.w3.org/XML/1998/namespace"/>
-    <ds:schemaRef ds:uri="http://schemas.openxmlformats.org/package/2006/metadata/core-properties"/>
-    <ds:schemaRef ds:uri="http://purl.org/dc/dcmitype/"/>
+    <ds:schemaRef ds:uri="http://schemas.microsoft.com/sharepoint/v3/contenttype/forms"/>
   </ds:schemaRefs>
 </ds:datastoreItem>
 </file>
@@ -5578,9 +5621,11 @@
 </file>
 
 <file path=customXml/itemProps3.xml><?xml version="1.0" encoding="utf-8"?>
-<ds:datastoreItem xmlns:ds="http://schemas.openxmlformats.org/officeDocument/2006/customXml" ds:itemID="{60EFD47D-E83A-4D89-ABFF-D8C6E2D09B56}">
+<ds:datastoreItem xmlns:ds="http://schemas.openxmlformats.org/officeDocument/2006/customXml" ds:itemID="{AF8200E6-F68C-4A69-9AF1-888FB42A96CC}">
   <ds:schemaRefs>
-    <ds:schemaRef ds:uri="http://schemas.microsoft.com/sharepoint/v3/contenttype/forms"/>
+    <ds:schemaRef ds:uri="http://schemas.microsoft.com/office/2006/metadata/properties"/>
+    <ds:schemaRef ds:uri="http://schemas.microsoft.com/office/infopath/2007/PartnerControls"/>
+    <ds:schemaRef ds:uri="f0c3dbc6-80f0-4203-b101-3237182b5c4f"/>
   </ds:schemaRefs>
 </ds:datastoreItem>
 </file>
